--- a/_site/posts/data_analysis_for-thesis/data_treatment_effect.docx
+++ b/_site/posts/data_analysis_for-thesis/data_treatment_effect.docx
@@ -106,7 +106,7 @@
         <w:pStyle w:val="Heading2"/>
       </w:pPr>
       <w:r>
-        <w:t xml:space="preserve">Effect of Treatments on leaves to produce roots</w:t>
+        <w:t xml:space="preserve">1 Effect of Treatments on leaves to produce roots</w:t>
       </w:r>
     </w:p>
     <w:p>
@@ -166,11 +166,11 @@
     </w:p>
     <w:p>
       <w:pPr>
+        <w:pStyle w:val="Compact"/>
         <w:numPr>
           <w:ilvl w:val="0"/>
           <w:numId w:val="1001"/>
         </w:numPr>
-        <w:pStyle w:val="Compact"/>
       </w:pPr>
       <w:r>
         <w:t xml:space="preserve">In the experiment, 4 treatments were applied on 8 different species, and the observations included:</w:t>
@@ -178,11 +178,11 @@
     </w:p>
     <w:p>
       <w:pPr>
+        <w:pStyle w:val="Compact"/>
         <w:numPr>
           <w:ilvl w:val="1"/>
           <w:numId w:val="1002"/>
         </w:numPr>
-        <w:pStyle w:val="Compact"/>
       </w:pPr>
       <w:r>
         <w:t xml:space="preserve">Number of roots (</w:t>
@@ -199,11 +199,11 @@
     </w:p>
     <w:p>
       <w:pPr>
+        <w:pStyle w:val="Compact"/>
         <w:numPr>
           <w:ilvl w:val="1"/>
           <w:numId w:val="1002"/>
         </w:numPr>
-        <w:pStyle w:val="Compact"/>
       </w:pPr>
       <w:r>
         <w:t xml:space="preserve">Length of the longest root in centimeters (</w:t>
@@ -220,11 +220,11 @@
     </w:p>
     <w:p>
       <w:pPr>
+        <w:pStyle w:val="Compact"/>
         <w:numPr>
           <w:ilvl w:val="1"/>
           <w:numId w:val="1002"/>
         </w:numPr>
-        <w:pStyle w:val="Compact"/>
       </w:pPr>
       <w:r>
         <w:t xml:space="preserve">Diameter of the longest root in millimeters (</w:t>
@@ -850,11 +850,11 @@
     </w:p>
     <w:p>
       <w:pPr>
+        <w:pStyle w:val="Compact"/>
         <w:numPr>
           <w:ilvl w:val="0"/>
           <w:numId w:val="1003"/>
         </w:numPr>
-        <w:pStyle w:val="Compact"/>
       </w:pPr>
       <w:r>
         <w:t xml:space="preserve">Confirming that only 8 species and 4 treatments are used in the experiment.</w:t>
@@ -1111,7 +1111,7 @@
         <w:pStyle w:val="Heading3"/>
       </w:pPr>
       <w:r>
-        <w:t xml:space="preserve">Aggregating data and formatting the results into a table.</w:t>
+        <w:t xml:space="preserve">1.1 Aggregating data and formatting the results into a table.</w:t>
       </w:r>
     </w:p>
     <w:p>
@@ -1124,13 +1124,14 @@
       <w:r>
         <w:t xml:space="preserve"> </w:t>
       </w:r>
-      <w:r>
-        <w:rPr>
-          <w:bCs/>
-          <w:b/>
-        </w:rPr>
-        <w:t xml:space="preserve">?@tbl-aggregate-summary</w:t>
-      </w:r>
+      <w:hyperlink w:anchor="tbl-aggregate-summary">
+        <w:r>
+          <w:rPr>
+            <w:rStyle w:val="Hyperlink"/>
+          </w:rPr>
+          <w:t xml:space="preserve">Table 1</w:t>
+        </w:r>
+      </w:hyperlink>
       <w:r>
         <w:t xml:space="preserve"> </w:t>
       </w:r>
@@ -1138,7 +1139,6 @@
         <w:t xml:space="preserve">by the average of root lengths with standard deviation(SD)</w:t>
       </w:r>
     </w:p>
-    <w:bookmarkStart w:id="25" w:name="tbl-aggregate-summary"/>
     <w:p>
       <w:pPr>
         <w:pStyle w:val="SourceCode"/>
@@ -2392,3684 +2392,3702 @@
         <w:t xml:space="preserve">ths_data_1</w:t>
       </w:r>
     </w:p>
-    <w:p>
-      <w:pPr>
-        <w:spacing w:before="0" w:after="60"/>
-        <w:keepNext/>
-        <w:jc w:val="start"/>
-        <w:pStyle w:val="caption"/>
-      </w:pPr>
-      <w:r>
-        <w:rPr>
-          <w:rFonts w:ascii="Calibri" w:hAnsi="Calibri"/>
-          <w:sz w:val="24"/>
-        </w:rPr>
-        <w:t xml:space="preserve">Table </w:t>
-      </w:r>
-      <w:r>
-        <w:fldChar w:fldCharType="begin" w:dirty="true"/>
-      </w:r>
-      <w:r>
-        <w:instrText xml:space="preserve" w:dirty="true"> SEQ Table \* ARABIC </w:instrText>
-      </w:r>
-      <w:r>
-        <w:fldChar w:fldCharType="separate" w:dirty="true"/>
-      </w:r>
-      <w:r>
-        <w:rPr>
-          <w:noProof/>
-          <w:rFonts w:ascii="Calibri" w:hAnsi="Calibri"/>
-          <w:sz w:val="24"/>
-        </w:rPr>
-        <w:t xml:space="default">1</w:t>
-      </w:r>
-      <w:r>
-        <w:fldChar w:fldCharType="end" w:dirty="true"/>
-      </w:r>
-      <w:r>
-        <w:rPr>
-          <w:rFonts w:ascii="Calibri" w:hAnsi="Calibri"/>
-          <w:sz w:val="24"/>
-        </w:rPr>
-        <w:t xml:space="preserve">: </w:t>
-      </w:r>
-      <w:r>
-        <w:rPr>
-          <w:rFonts w:ascii="Calibri" w:hAnsi="Calibri"/>
-          <w:sz w:val="24"/>
-          <w:color w:val="333333"/>
-        </w:rPr>
-        <w:t xml:space="default">Thesis Data of the Species</w:t>
-      </w:r>
-    </w:p>
-    <w:p>
-      <w:pPr>
-        <w:spacing w:before="0" w:after="60"/>
-        <w:keepNext/>
-        <w:jc w:val="start"/>
-        <w:pStyle w:val="caption"/>
-      </w:pPr>
-      <w:r>
-        <w:rPr>
-          <w:rFonts w:ascii="Calibri" w:hAnsi="Calibri"/>
-          <w:sz w:val="20"/>
-          <w:color w:val="333333"/>
-        </w:rPr>
-        <w:t xml:space="default">Influence of growth regulators on the root generation</w:t>
-      </w:r>
-    </w:p>
-    <w:tbl xmlns:w="http://schemas.openxmlformats.org/wordprocessingml/2006/main" xmlns:wp="http://schemas.openxmlformats.org/drawingml/2006/wordprocessingDrawing" xmlns:r="http://schemas.openxmlformats.org/officeDocument/2006/relationships" xmlns:w14="http://schemas.microsoft.com/office/word/2010/wordml">
+    <w:tbl>
       <w:tblPr>
-        <w:tblCellMar>
-          <w:top w:w="0" w:type="dxa"/>
-          <w:bottom w:w="0" w:type="dxa"/>
-          <w:start w:w="60" w:type="dxa"/>
-          <w:end w:w="60" w:type="dxa"/>
-        </w:tblCellMar>
-        <w:tblW w:type="auto" w:w="0"/>
-        <w:tblLook w:firstRow="0" w:lastRow="0" w:firstColumn="0" w:lastColumn="0" w:noHBand="0" w:noVBand="0"/>
-        <w:jc w:val="center"/>
+        <w:tblStyle w:val="Table"/>
+        <w:tblW w:type="pct" w:w="5000"/>
+        <w:tblLayout w:type="fixed"/>
+        <w:tblLook w:firstRow="0" w:lastRow="0" w:firstColumn="0" w:lastColumn="0" w:noHBand="0" w:noVBand="0" w:val="0000"/>
       </w:tblPr>
+      <w:tblGrid>
+        <w:gridCol w:w="7920"/>
+      </w:tblGrid>
       <w:tr>
-        <w:trPr>
-          <w:cantSplit/>
-          <w:tblHeader/>
-        </w:trPr>
         <w:tc>
-          <w:tcPr>
-            <w:tcBorders>
-              <w:top w:val="single" w:sz="16" w:space="0" w:color="D3D3D3"/>
-              <w:bottom w:val="single" w:sz="16" w:space="0" w:color="D3D3D3"/>
-              <w:start w:val="single" w:space="0" w:color="D3D3D3"/>
-              <w:end w:val="single" w:space="0" w:color="D3D3D3"/>
-            </w:tcBorders>
-          </w:tcPr>
+          <w:tcPr/>
+          <w:bookmarkStart w:id="25" w:name="tbl-aggregate-summary"/>
+          <w:p>
+            <w:pPr>
+              <w:jc w:val="center"/>
+            </w:pPr>
+            <w:pPr>
+              <w:jc w:val="start"/>
+              <w:spacing w:before="200"/>
+              <w:pStyle w:val="ImageCaption"/>
+            </w:pPr>
+            <w:r>
+              <w:t xml:space="preserve">Table 1: Aggregating data and finding average of each parameter by species and treatment</w:t>
+            </w:r>
+          </w:p>
           <w:p>
             <w:pPr>
               <w:spacing w:before="0" w:after="60"/>
               <w:keepNext/>
               <w:jc w:val="start"/>
+              <w:pStyle w:val="caption"/>
+            </w:pPr>
+            <w:r>
+              <w:rPr>
+                <w:rFonts w:ascii="Calibri" w:hAnsi="Calibri"/>
+                <w:sz w:val="24"/>
+              </w:rPr>
+              <w:t xml:space="preserve">Table </w:t>
+            </w:r>
+            <w:r>
+              <w:fldChar w:fldCharType="begin" w:dirty="true"/>
+            </w:r>
+            <w:r>
+              <w:instrText xml:space="preserve" w:dirty="true"> SEQ Table \* ARABIC </w:instrText>
+            </w:r>
+            <w:r>
+              <w:fldChar w:fldCharType="separate" w:dirty="true"/>
+            </w:r>
+            <w:r>
+              <w:rPr>
+                <w:noProof/>
+                <w:rFonts w:ascii="Calibri" w:hAnsi="Calibri"/>
+                <w:sz w:val="24"/>
+              </w:rPr>
+              <w:t xml:space="default">1</w:t>
+            </w:r>
+            <w:r>
+              <w:fldChar w:fldCharType="end" w:dirty="true"/>
+            </w:r>
+            <w:r>
+              <w:rPr>
+                <w:rFonts w:ascii="Calibri" w:hAnsi="Calibri"/>
+                <w:sz w:val="24"/>
+              </w:rPr>
+              <w:t xml:space="preserve">: </w:t>
+            </w:r>
+            <w:r>
+              <w:rPr>
+                <w:rFonts w:ascii="Calibri" w:hAnsi="Calibri"/>
+                <w:sz w:val="24"/>
+                <w:color w:val="333333"/>
+              </w:rPr>
+              <w:t xml:space="default">Thesis Data of the Species</w:t>
+            </w:r>
+          </w:p>
+          <w:p>
+            <w:pPr>
+              <w:spacing w:before="0" w:after="60"/>
+              <w:keepNext/>
+              <w:jc w:val="start"/>
+              <w:pStyle w:val="caption"/>
             </w:pPr>
             <w:r>
               <w:rPr>
                 <w:rFonts w:ascii="Calibri" w:hAnsi="Calibri"/>
                 <w:sz w:val="20"/>
+                <w:color w:val="333333"/>
               </w:rPr>
-              <w:t xml:space="default"/>
+              <w:t xml:space="default">Influence of growth regulators on the root generation</w:t>
             </w:r>
           </w:p>
-        </w:tc>
-        <w:tc>
-          <w:tcPr>
-            <w:tcBorders>
-              <w:top w:val="single" w:sz="16" w:space="0" w:color="D3D3D3"/>
-              <w:bottom w:val="single" w:sz="16" w:space="0" w:color="D3D3D3"/>
-              <w:start w:val="single" w:space="0" w:color="D3D3D3"/>
-            </w:tcBorders>
-          </w:tcPr>
-          <w:p>
-            <w:pPr>
-              <w:spacing w:before="0" w:after="60"/>
-              <w:keepNext/>
+          <w:tbl xmlns:w="http://schemas.openxmlformats.org/wordprocessingml/2006/main" xmlns:wp="http://schemas.openxmlformats.org/drawingml/2006/wordprocessingDrawing" xmlns:r="http://schemas.openxmlformats.org/officeDocument/2006/relationships" xmlns:w14="http://schemas.microsoft.com/office/word/2010/wordml">
+            <w:tblPr>
+              <w:tblCellMar>
+                <w:top w:w="0" w:type="dxa"/>
+                <w:bottom w:w="0" w:type="dxa"/>
+                <w:start w:w="60" w:type="dxa"/>
+                <w:end w:w="60" w:type="dxa"/>
+              </w:tblCellMar>
+              <w:tblW w:type="auto" w:w="0"/>
+              <w:tblLook w:firstRow="0" w:lastRow="0" w:firstColumn="0" w:lastColumn="0" w:noHBand="0" w:noVBand="0"/>
               <w:jc w:val="center"/>
-            </w:pPr>
-            <w:r>
-              <w:rPr>
-                <w:rFonts w:ascii="Calibri" w:hAnsi="Calibri"/>
-                <w:sz w:val="20"/>
-              </w:rPr>
-              <w:t xml:space="preserve">Mean number of roots ± SD</w:t>
-            </w:r>
-          </w:p>
-        </w:tc>
-        <w:tc>
-          <w:tcPr>
-            <w:tcBorders>
-              <w:top w:val="single" w:sz="16" w:space="0" w:color="D3D3D3"/>
-              <w:bottom w:val="single" w:sz="16" w:space="0" w:color="D3D3D3"/>
-            </w:tcBorders>
-          </w:tcPr>
-          <w:p>
-            <w:pPr>
-              <w:spacing w:before="0" w:after="60"/>
-              <w:keepNext/>
-              <w:jc w:val="center"/>
-            </w:pPr>
-            <w:r>
-              <w:rPr>
-                <w:rFonts w:ascii="Calibri" w:hAnsi="Calibri"/>
-                <w:sz w:val="20"/>
-              </w:rPr>
-              <w:t xml:space="preserve">Mean length of longest roots ± SD (cm)</w:t>
-            </w:r>
-          </w:p>
-        </w:tc>
-        <w:tc>
-          <w:tcPr>
-            <w:tcBorders>
-              <w:top w:val="single" w:sz="16" w:space="0" w:color="D3D3D3"/>
-              <w:bottom w:val="single" w:sz="16" w:space="0" w:color="D3D3D3"/>
-              <w:end w:val="single" w:space="0" w:color="D3D3D3"/>
-            </w:tcBorders>
-          </w:tcPr>
-          <w:p>
-            <w:pPr>
-              <w:spacing w:before="0" w:after="60"/>
-              <w:keepNext/>
-              <w:jc w:val="center"/>
-            </w:pPr>
-            <w:r>
-              <w:rPr>
-                <w:rFonts w:ascii="Calibri" w:hAnsi="Calibri"/>
-                <w:sz w:val="20"/>
-              </w:rPr>
-              <w:t xml:space="preserve">Mean diameter of  longest roots ± SD (mm)</w:t>
-            </w:r>
-          </w:p>
-        </w:tc>
-      </w:tr>
-      <w:tr>
-        <w:trPr>
-          <w:cantSplit/>
-        </w:trPr>
-        <w:tc>
-          <w:tcPr>
-            <w:tcBorders>
-              <w:top w:val="single" w:sz="16" w:space="0" w:color="D3D3D3"/>
-              <w:bottom w:val="single" w:sz="16" w:space="0" w:color="D3D3D3"/>
-              <w:start w:val="single" w:space="0" w:color="D3D3D3"/>
-              <w:end w:val="single" w:space="0" w:color="D3D3D3"/>
-            </w:tcBorders>
-            <w:tcMar>
-              <w:top w:w="25" w:type="dxa"/>
-            </w:tcMar>
-            <w:gridSpan w:val="4"/>
-          </w:tcPr>
-          <w:p>
-            <w:pPr>
-              <w:spacing w:before="0" w:after="60"/>
-              <w:keepNext/>
-            </w:pPr>
-            <w:r>
-              <w:rPr>
-                <w:rFonts w:ascii="Calibri" w:hAnsi="Calibri"/>
-                <w:sz w:val="20"/>
-              </w:rPr>
-              <w:t xml:space="default">Bredelia scandens</w:t>
-            </w:r>
-          </w:p>
-        </w:tc>
-      </w:tr>
-      <w:tr>
-        <w:trPr>
-          <w:cantSplit/>
-        </w:trPr>
-        <w:tc>
-          <w:tcPr>
-            <w:tcBorders>
-              <w:top w:val="single" w:space="0" w:color="D3D3D3"/>
-              <w:bottom w:val="single" w:space="0" w:color="D3D3D3"/>
-              <w:start w:val="single" w:space="0" w:color="D3D3D3"/>
-              <w:end w:val="single" w:space="0" w:color="D3D3D3"/>
-            </w:tcBorders>
-          </w:tcPr>
-          <w:p>
-            <w:pPr>
-              <w:spacing w:before="0" w:after="60"/>
-              <w:keepNext/>
-              <w:jc w:val="start"/>
-            </w:pPr>
-            <w:r>
-              <w:rPr>
-                <w:rFonts w:ascii="Calibri" w:hAnsi="Calibri"/>
-                <w:sz w:val="20"/>
-              </w:rPr>
-              <w:t xml:space="default">Control</w:t>
-            </w:r>
-          </w:p>
-        </w:tc>
-        <w:tc>
-          <w:tcPr>
-            <w:tcBorders>
-              <w:top w:val="single" w:space="0" w:color="D3D3D3"/>
-              <w:bottom w:val="single" w:space="0" w:color="D3D3D3"/>
-              <w:start w:val="single" w:space="0" w:color="D3D3D3"/>
-              <w:end w:val="single" w:space="0" w:color="D3D3D3"/>
-            </w:tcBorders>
-          </w:tcPr>
-          <w:p>
-            <w:pPr>
-              <w:spacing w:before="0" w:after="60"/>
-              <w:keepNext/>
-              <w:jc w:val="center"/>
-            </w:pPr>
-            <w:r>
-              <w:rPr>
-                <w:rFonts w:ascii="Calibri" w:hAnsi="Calibri"/>
-                <w:sz w:val="20"/>
-              </w:rPr>
-              <w:t xml:space="default">0 ± 0</w:t>
-            </w:r>
-          </w:p>
-        </w:tc>
-        <w:tc>
-          <w:tcPr>
-            <w:tcBorders>
-              <w:top w:val="single" w:space="0" w:color="D3D3D3"/>
-              <w:bottom w:val="single" w:space="0" w:color="D3D3D3"/>
-              <w:start w:val="single" w:space="0" w:color="D3D3D3"/>
-              <w:end w:val="single" w:space="0" w:color="D3D3D3"/>
-            </w:tcBorders>
-          </w:tcPr>
-          <w:p>
-            <w:pPr>
-              <w:spacing w:before="0" w:after="60"/>
-              <w:keepNext/>
-              <w:jc w:val="center"/>
-            </w:pPr>
-            <w:r>
-              <w:rPr>
-                <w:rFonts w:ascii="Calibri" w:hAnsi="Calibri"/>
-                <w:sz w:val="20"/>
-              </w:rPr>
-              <w:t xml:space="default">0 ± 0</w:t>
-            </w:r>
-          </w:p>
-        </w:tc>
-        <w:tc>
-          <w:tcPr>
-            <w:tcBorders>
-              <w:top w:val="single" w:space="0" w:color="D3D3D3"/>
-              <w:bottom w:val="single" w:space="0" w:color="D3D3D3"/>
-              <w:start w:val="single" w:space="0" w:color="D3D3D3"/>
-              <w:end w:val="single" w:space="0" w:color="D3D3D3"/>
-            </w:tcBorders>
-          </w:tcPr>
-          <w:p>
-            <w:pPr>
-              <w:spacing w:before="0" w:after="60"/>
-              <w:keepNext/>
-              <w:jc w:val="center"/>
-            </w:pPr>
-            <w:r>
-              <w:rPr>
-                <w:rFonts w:ascii="Calibri" w:hAnsi="Calibri"/>
-                <w:sz w:val="20"/>
-              </w:rPr>
-              <w:t xml:space="default">0 ± 0</w:t>
-            </w:r>
-          </w:p>
-        </w:tc>
-      </w:tr>
-      <w:tr>
-        <w:trPr>
-          <w:cantSplit/>
-        </w:trPr>
-        <w:tc>
-          <w:tcPr>
-            <w:tcBorders>
-              <w:top w:val="single" w:space="0" w:color="D3D3D3"/>
-              <w:bottom w:val="single" w:space="0" w:color="D3D3D3"/>
-              <w:start w:val="single" w:space="0" w:color="D3D3D3"/>
-              <w:end w:val="single" w:space="0" w:color="D3D3D3"/>
-            </w:tcBorders>
-          </w:tcPr>
-          <w:p>
-            <w:pPr>
-              <w:spacing w:before="0" w:after="60"/>
-              <w:keepNext/>
-              <w:jc w:val="start"/>
-            </w:pPr>
-            <w:r>
-              <w:rPr>
-                <w:rFonts w:ascii="Calibri" w:hAnsi="Calibri"/>
-                <w:sz w:val="20"/>
-              </w:rPr>
-              <w:t xml:space="default">Coconut water</w:t>
-            </w:r>
-          </w:p>
-        </w:tc>
-        <w:tc>
-          <w:tcPr>
-            <w:tcBorders>
-              <w:top w:val="single" w:space="0" w:color="D3D3D3"/>
-              <w:bottom w:val="single" w:space="0" w:color="D3D3D3"/>
-              <w:start w:val="single" w:space="0" w:color="D3D3D3"/>
-              <w:end w:val="single" w:space="0" w:color="D3D3D3"/>
-            </w:tcBorders>
-          </w:tcPr>
-          <w:p>
-            <w:pPr>
-              <w:spacing w:before="0" w:after="60"/>
-              <w:keepNext/>
-              <w:jc w:val="center"/>
-            </w:pPr>
-            <w:r>
-              <w:rPr>
-                <w:rFonts w:ascii="Calibri" w:hAnsi="Calibri"/>
-                <w:sz w:val="20"/>
-              </w:rPr>
-              <w:t xml:space="default">0 ± 0</w:t>
-            </w:r>
-          </w:p>
-        </w:tc>
-        <w:tc>
-          <w:tcPr>
-            <w:tcBorders>
-              <w:top w:val="single" w:space="0" w:color="D3D3D3"/>
-              <w:bottom w:val="single" w:space="0" w:color="D3D3D3"/>
-              <w:start w:val="single" w:space="0" w:color="D3D3D3"/>
-              <w:end w:val="single" w:space="0" w:color="D3D3D3"/>
-            </w:tcBorders>
-          </w:tcPr>
-          <w:p>
-            <w:pPr>
-              <w:spacing w:before="0" w:after="60"/>
-              <w:keepNext/>
-              <w:jc w:val="center"/>
-            </w:pPr>
-            <w:r>
-              <w:rPr>
-                <w:rFonts w:ascii="Calibri" w:hAnsi="Calibri"/>
-                <w:sz w:val="20"/>
-              </w:rPr>
-              <w:t xml:space="default">0 ± 0</w:t>
-            </w:r>
-          </w:p>
-        </w:tc>
-        <w:tc>
-          <w:tcPr>
-            <w:tcBorders>
-              <w:top w:val="single" w:space="0" w:color="D3D3D3"/>
-              <w:bottom w:val="single" w:space="0" w:color="D3D3D3"/>
-              <w:start w:val="single" w:space="0" w:color="D3D3D3"/>
-              <w:end w:val="single" w:space="0" w:color="D3D3D3"/>
-            </w:tcBorders>
-          </w:tcPr>
-          <w:p>
-            <w:pPr>
-              <w:spacing w:before="0" w:after="60"/>
-              <w:keepNext/>
-              <w:jc w:val="center"/>
-            </w:pPr>
-            <w:r>
-              <w:rPr>
-                <w:rFonts w:ascii="Calibri" w:hAnsi="Calibri"/>
-                <w:sz w:val="20"/>
-              </w:rPr>
-              <w:t xml:space="default">0 ± 0</w:t>
-            </w:r>
-          </w:p>
-        </w:tc>
-      </w:tr>
-      <w:tr>
-        <w:trPr>
-          <w:cantSplit/>
-        </w:trPr>
-        <w:tc>
-          <w:tcPr>
-            <w:tcBorders>
-              <w:top w:val="single" w:space="0" w:color="D3D3D3"/>
-              <w:bottom w:val="single" w:space="0" w:color="D3D3D3"/>
-              <w:start w:val="single" w:space="0" w:color="D3D3D3"/>
-              <w:end w:val="single" w:space="0" w:color="D3D3D3"/>
-            </w:tcBorders>
-          </w:tcPr>
-          <w:p>
-            <w:pPr>
-              <w:spacing w:before="0" w:after="60"/>
-              <w:keepNext/>
-              <w:jc w:val="start"/>
-            </w:pPr>
-            <w:r>
-              <w:rPr>
-                <w:rFonts w:ascii="Calibri" w:hAnsi="Calibri"/>
-                <w:sz w:val="20"/>
-              </w:rPr>
-              <w:t xml:space="default">IBA 1000ppm</w:t>
-            </w:r>
-          </w:p>
-        </w:tc>
-        <w:tc>
-          <w:tcPr>
-            <w:tcBorders>
-              <w:top w:val="single" w:space="0" w:color="D3D3D3"/>
-              <w:bottom w:val="single" w:space="0" w:color="D3D3D3"/>
-              <w:start w:val="single" w:space="0" w:color="D3D3D3"/>
-              <w:end w:val="single" w:space="0" w:color="D3D3D3"/>
-            </w:tcBorders>
-          </w:tcPr>
-          <w:p>
-            <w:pPr>
-              <w:spacing w:before="0" w:after="60"/>
-              <w:keepNext/>
-              <w:jc w:val="center"/>
-            </w:pPr>
-            <w:r>
-              <w:rPr>
-                <w:rFonts w:ascii="Calibri" w:hAnsi="Calibri"/>
-                <w:sz w:val="20"/>
-              </w:rPr>
-              <w:t xml:space="default">3.22 ± 0.44</w:t>
-            </w:r>
-          </w:p>
-        </w:tc>
-        <w:tc>
-          <w:tcPr>
-            <w:tcBorders>
-              <w:top w:val="single" w:space="0" w:color="D3D3D3"/>
-              <w:bottom w:val="single" w:space="0" w:color="D3D3D3"/>
-              <w:start w:val="single" w:space="0" w:color="D3D3D3"/>
-              <w:end w:val="single" w:space="0" w:color="D3D3D3"/>
-            </w:tcBorders>
-          </w:tcPr>
-          <w:p>
-            <w:pPr>
-              <w:spacing w:before="0" w:after="60"/>
-              <w:keepNext/>
-              <w:jc w:val="center"/>
-            </w:pPr>
-            <w:r>
-              <w:rPr>
-                <w:rFonts w:ascii="Calibri" w:hAnsi="Calibri"/>
-                <w:sz w:val="20"/>
-              </w:rPr>
-              <w:t xml:space="default">6.06 ± 2.02</w:t>
-            </w:r>
-          </w:p>
-        </w:tc>
-        <w:tc>
-          <w:tcPr>
-            <w:tcBorders>
-              <w:top w:val="single" w:space="0" w:color="D3D3D3"/>
-              <w:bottom w:val="single" w:space="0" w:color="D3D3D3"/>
-              <w:start w:val="single" w:space="0" w:color="D3D3D3"/>
-              <w:end w:val="single" w:space="0" w:color="D3D3D3"/>
-            </w:tcBorders>
-          </w:tcPr>
-          <w:p>
-            <w:pPr>
-              <w:spacing w:before="0" w:after="60"/>
-              <w:keepNext/>
-              <w:jc w:val="center"/>
-            </w:pPr>
-            <w:r>
-              <w:rPr>
-                <w:rFonts w:ascii="Calibri" w:hAnsi="Calibri"/>
-                <w:sz w:val="20"/>
-              </w:rPr>
-              <w:t xml:space="default">0.89 ± 0.17</w:t>
-            </w:r>
-          </w:p>
-        </w:tc>
-      </w:tr>
-      <w:tr>
-        <w:trPr>
-          <w:cantSplit/>
-        </w:trPr>
-        <w:tc>
-          <w:tcPr>
-            <w:tcBorders>
-              <w:top w:val="single" w:space="0" w:color="D3D3D3"/>
-              <w:bottom w:val="single" w:space="0" w:color="D3D3D3"/>
-              <w:start w:val="single" w:space="0" w:color="D3D3D3"/>
-              <w:end w:val="single" w:space="0" w:color="D3D3D3"/>
-            </w:tcBorders>
-          </w:tcPr>
-          <w:p>
-            <w:pPr>
-              <w:spacing w:before="0" w:after="60"/>
-              <w:keepNext/>
-              <w:jc w:val="start"/>
-            </w:pPr>
-            <w:r>
-              <w:rPr>
-                <w:rFonts w:ascii="Calibri" w:hAnsi="Calibri"/>
-                <w:sz w:val="20"/>
-              </w:rPr>
-              <w:t xml:space="default">IBA 100ppm + Coconut water</w:t>
-            </w:r>
-          </w:p>
-        </w:tc>
-        <w:tc>
-          <w:tcPr>
-            <w:tcBorders>
-              <w:top w:val="single" w:space="0" w:color="D3D3D3"/>
-              <w:bottom w:val="single" w:space="0" w:color="D3D3D3"/>
-              <w:start w:val="single" w:space="0" w:color="D3D3D3"/>
-              <w:end w:val="single" w:space="0" w:color="D3D3D3"/>
-            </w:tcBorders>
-          </w:tcPr>
-          <w:p>
-            <w:pPr>
-              <w:spacing w:before="0" w:after="60"/>
-              <w:keepNext/>
-              <w:jc w:val="center"/>
-            </w:pPr>
-            <w:r>
-              <w:rPr>
-                <w:rFonts w:ascii="Calibri" w:hAnsi="Calibri"/>
-                <w:sz w:val="20"/>
-              </w:rPr>
-              <w:t xml:space="default">3 ± 0.5</w:t>
-            </w:r>
-          </w:p>
-        </w:tc>
-        <w:tc>
-          <w:tcPr>
-            <w:tcBorders>
-              <w:top w:val="single" w:space="0" w:color="D3D3D3"/>
-              <w:bottom w:val="single" w:space="0" w:color="D3D3D3"/>
-              <w:start w:val="single" w:space="0" w:color="D3D3D3"/>
-              <w:end w:val="single" w:space="0" w:color="D3D3D3"/>
-            </w:tcBorders>
-          </w:tcPr>
-          <w:p>
-            <w:pPr>
-              <w:spacing w:before="0" w:after="60"/>
-              <w:keepNext/>
-              <w:jc w:val="center"/>
-            </w:pPr>
-            <w:r>
-              <w:rPr>
-                <w:rFonts w:ascii="Calibri" w:hAnsi="Calibri"/>
-                <w:sz w:val="20"/>
-              </w:rPr>
-              <w:t xml:space="default">6.02 ± 1.26</w:t>
-            </w:r>
-          </w:p>
-        </w:tc>
-        <w:tc>
-          <w:tcPr>
-            <w:tcBorders>
-              <w:top w:val="single" w:space="0" w:color="D3D3D3"/>
-              <w:bottom w:val="single" w:space="0" w:color="D3D3D3"/>
-              <w:start w:val="single" w:space="0" w:color="D3D3D3"/>
-              <w:end w:val="single" w:space="0" w:color="D3D3D3"/>
-            </w:tcBorders>
-          </w:tcPr>
-          <w:p>
-            <w:pPr>
-              <w:spacing w:before="0" w:after="60"/>
-              <w:keepNext/>
-              <w:jc w:val="center"/>
-            </w:pPr>
-            <w:r>
-              <w:rPr>
-                <w:rFonts w:ascii="Calibri" w:hAnsi="Calibri"/>
-                <w:sz w:val="20"/>
-              </w:rPr>
-              <w:t xml:space="default">0.77 ± 0.2</w:t>
-            </w:r>
-          </w:p>
-        </w:tc>
-      </w:tr>
-      <w:tr>
-        <w:trPr>
-          <w:cantSplit/>
-        </w:trPr>
-        <w:tc>
-          <w:tcPr>
-            <w:tcBorders>
-              <w:top w:val="single" w:sz="16" w:space="0" w:color="D3D3D3"/>
-              <w:bottom w:val="single" w:sz="16" w:space="0" w:color="D3D3D3"/>
-              <w:start w:val="single" w:space="0" w:color="D3D3D3"/>
-              <w:end w:val="single" w:space="0" w:color="D3D3D3"/>
-            </w:tcBorders>
-            <w:tcMar>
-              <w:top w:w="25" w:type="dxa"/>
-            </w:tcMar>
-            <w:gridSpan w:val="4"/>
-          </w:tcPr>
-          <w:p>
-            <w:pPr>
-              <w:spacing w:before="0" w:after="60"/>
-              <w:keepNext/>
-            </w:pPr>
-            <w:r>
-              <w:rPr>
-                <w:rFonts w:ascii="Calibri" w:hAnsi="Calibri"/>
-                <w:sz w:val="20"/>
-              </w:rPr>
-              <w:t xml:space="default">Conidium verigatum</w:t>
-            </w:r>
-          </w:p>
-        </w:tc>
-      </w:tr>
-      <w:tr>
-        <w:trPr>
-          <w:cantSplit/>
-        </w:trPr>
-        <w:tc>
-          <w:tcPr>
-            <w:tcBorders>
-              <w:top w:val="single" w:space="0" w:color="D3D3D3"/>
-              <w:bottom w:val="single" w:space="0" w:color="D3D3D3"/>
-              <w:start w:val="single" w:space="0" w:color="D3D3D3"/>
-              <w:end w:val="single" w:space="0" w:color="D3D3D3"/>
-            </w:tcBorders>
-          </w:tcPr>
-          <w:p>
-            <w:pPr>
-              <w:spacing w:before="0" w:after="60"/>
-              <w:keepNext/>
-              <w:jc w:val="start"/>
-            </w:pPr>
-            <w:r>
-              <w:rPr>
-                <w:rFonts w:ascii="Calibri" w:hAnsi="Calibri"/>
-                <w:sz w:val="20"/>
-              </w:rPr>
-              <w:t xml:space="default">Control</w:t>
-            </w:r>
-          </w:p>
-        </w:tc>
-        <w:tc>
-          <w:tcPr>
-            <w:tcBorders>
-              <w:top w:val="single" w:space="0" w:color="D3D3D3"/>
-              <w:bottom w:val="single" w:space="0" w:color="D3D3D3"/>
-              <w:start w:val="single" w:space="0" w:color="D3D3D3"/>
-              <w:end w:val="single" w:space="0" w:color="D3D3D3"/>
-            </w:tcBorders>
-          </w:tcPr>
-          <w:p>
-            <w:pPr>
-              <w:spacing w:before="0" w:after="60"/>
-              <w:keepNext/>
-              <w:jc w:val="center"/>
-            </w:pPr>
-            <w:r>
-              <w:rPr>
-                <w:rFonts w:ascii="Calibri" w:hAnsi="Calibri"/>
-                <w:sz w:val="20"/>
-              </w:rPr>
-              <w:t xml:space="default">0 ± 0</w:t>
-            </w:r>
-          </w:p>
-        </w:tc>
-        <w:tc>
-          <w:tcPr>
-            <w:tcBorders>
-              <w:top w:val="single" w:space="0" w:color="D3D3D3"/>
-              <w:bottom w:val="single" w:space="0" w:color="D3D3D3"/>
-              <w:start w:val="single" w:space="0" w:color="D3D3D3"/>
-              <w:end w:val="single" w:space="0" w:color="D3D3D3"/>
-            </w:tcBorders>
-          </w:tcPr>
-          <w:p>
-            <w:pPr>
-              <w:spacing w:before="0" w:after="60"/>
-              <w:keepNext/>
-              <w:jc w:val="center"/>
-            </w:pPr>
-            <w:r>
-              <w:rPr>
-                <w:rFonts w:ascii="Calibri" w:hAnsi="Calibri"/>
-                <w:sz w:val="20"/>
-              </w:rPr>
-              <w:t xml:space="default">0 ± 0</w:t>
-            </w:r>
-          </w:p>
-        </w:tc>
-        <w:tc>
-          <w:tcPr>
-            <w:tcBorders>
-              <w:top w:val="single" w:space="0" w:color="D3D3D3"/>
-              <w:bottom w:val="single" w:space="0" w:color="D3D3D3"/>
-              <w:start w:val="single" w:space="0" w:color="D3D3D3"/>
-              <w:end w:val="single" w:space="0" w:color="D3D3D3"/>
-            </w:tcBorders>
-          </w:tcPr>
-          <w:p>
-            <w:pPr>
-              <w:spacing w:before="0" w:after="60"/>
-              <w:keepNext/>
-              <w:jc w:val="center"/>
-            </w:pPr>
-            <w:r>
-              <w:rPr>
-                <w:rFonts w:ascii="Calibri" w:hAnsi="Calibri"/>
-                <w:sz w:val="20"/>
-              </w:rPr>
-              <w:t xml:space="default">0 ± 0</w:t>
-            </w:r>
-          </w:p>
-        </w:tc>
-      </w:tr>
-      <w:tr>
-        <w:trPr>
-          <w:cantSplit/>
-        </w:trPr>
-        <w:tc>
-          <w:tcPr>
-            <w:tcBorders>
-              <w:top w:val="single" w:space="0" w:color="D3D3D3"/>
-              <w:bottom w:val="single" w:space="0" w:color="D3D3D3"/>
-              <w:start w:val="single" w:space="0" w:color="D3D3D3"/>
-              <w:end w:val="single" w:space="0" w:color="D3D3D3"/>
-            </w:tcBorders>
-          </w:tcPr>
-          <w:p>
-            <w:pPr>
-              <w:spacing w:before="0" w:after="60"/>
-              <w:keepNext/>
-              <w:jc w:val="start"/>
-            </w:pPr>
-            <w:r>
-              <w:rPr>
-                <w:rFonts w:ascii="Calibri" w:hAnsi="Calibri"/>
-                <w:sz w:val="20"/>
-              </w:rPr>
-              <w:t xml:space="default">Coconut water</w:t>
-            </w:r>
-          </w:p>
-        </w:tc>
-        <w:tc>
-          <w:tcPr>
-            <w:tcBorders>
-              <w:top w:val="single" w:space="0" w:color="D3D3D3"/>
-              <w:bottom w:val="single" w:space="0" w:color="D3D3D3"/>
-              <w:start w:val="single" w:space="0" w:color="D3D3D3"/>
-              <w:end w:val="single" w:space="0" w:color="D3D3D3"/>
-            </w:tcBorders>
-          </w:tcPr>
-          <w:p>
-            <w:pPr>
-              <w:spacing w:before="0" w:after="60"/>
-              <w:keepNext/>
-              <w:jc w:val="center"/>
-            </w:pPr>
-            <w:r>
-              <w:rPr>
-                <w:rFonts w:ascii="Calibri" w:hAnsi="Calibri"/>
-                <w:sz w:val="20"/>
-              </w:rPr>
-              <w:t xml:space="default">2.89 ± 1.05</w:t>
-            </w:r>
-          </w:p>
-        </w:tc>
-        <w:tc>
-          <w:tcPr>
-            <w:tcBorders>
-              <w:top w:val="single" w:space="0" w:color="D3D3D3"/>
-              <w:bottom w:val="single" w:space="0" w:color="D3D3D3"/>
-              <w:start w:val="single" w:space="0" w:color="D3D3D3"/>
-              <w:end w:val="single" w:space="0" w:color="D3D3D3"/>
-            </w:tcBorders>
-          </w:tcPr>
-          <w:p>
-            <w:pPr>
-              <w:spacing w:before="0" w:after="60"/>
-              <w:keepNext/>
-              <w:jc w:val="center"/>
-            </w:pPr>
-            <w:r>
-              <w:rPr>
-                <w:rFonts w:ascii="Calibri" w:hAnsi="Calibri"/>
-                <w:sz w:val="20"/>
-              </w:rPr>
-              <w:t xml:space="default">4.52 ± 1.1</w:t>
-            </w:r>
-          </w:p>
-        </w:tc>
-        <w:tc>
-          <w:tcPr>
-            <w:tcBorders>
-              <w:top w:val="single" w:space="0" w:color="D3D3D3"/>
-              <w:bottom w:val="single" w:space="0" w:color="D3D3D3"/>
-              <w:start w:val="single" w:space="0" w:color="D3D3D3"/>
-              <w:end w:val="single" w:space="0" w:color="D3D3D3"/>
-            </w:tcBorders>
-          </w:tcPr>
-          <w:p>
-            <w:pPr>
-              <w:spacing w:before="0" w:after="60"/>
-              <w:keepNext/>
-              <w:jc w:val="center"/>
-            </w:pPr>
-            <w:r>
-              <w:rPr>
-                <w:rFonts w:ascii="Calibri" w:hAnsi="Calibri"/>
-                <w:sz w:val="20"/>
-              </w:rPr>
-              <w:t xml:space="default">0.62 ± 0.15</w:t>
-            </w:r>
-          </w:p>
-        </w:tc>
-      </w:tr>
-      <w:tr>
-        <w:trPr>
-          <w:cantSplit/>
-        </w:trPr>
-        <w:tc>
-          <w:tcPr>
-            <w:tcBorders>
-              <w:top w:val="single" w:space="0" w:color="D3D3D3"/>
-              <w:bottom w:val="single" w:space="0" w:color="D3D3D3"/>
-              <w:start w:val="single" w:space="0" w:color="D3D3D3"/>
-              <w:end w:val="single" w:space="0" w:color="D3D3D3"/>
-            </w:tcBorders>
-          </w:tcPr>
-          <w:p>
-            <w:pPr>
-              <w:spacing w:before="0" w:after="60"/>
-              <w:keepNext/>
-              <w:jc w:val="start"/>
-            </w:pPr>
-            <w:r>
-              <w:rPr>
-                <w:rFonts w:ascii="Calibri" w:hAnsi="Calibri"/>
-                <w:sz w:val="20"/>
-              </w:rPr>
-              <w:t xml:space="default">IBA 1000ppm</w:t>
-            </w:r>
-          </w:p>
-        </w:tc>
-        <w:tc>
-          <w:tcPr>
-            <w:tcBorders>
-              <w:top w:val="single" w:space="0" w:color="D3D3D3"/>
-              <w:bottom w:val="single" w:space="0" w:color="D3D3D3"/>
-              <w:start w:val="single" w:space="0" w:color="D3D3D3"/>
-              <w:end w:val="single" w:space="0" w:color="D3D3D3"/>
-            </w:tcBorders>
-          </w:tcPr>
-          <w:p>
-            <w:pPr>
-              <w:spacing w:before="0" w:after="60"/>
-              <w:keepNext/>
-              <w:jc w:val="center"/>
-            </w:pPr>
-            <w:r>
-              <w:rPr>
-                <w:rFonts w:ascii="Calibri" w:hAnsi="Calibri"/>
-                <w:sz w:val="20"/>
-              </w:rPr>
-              <w:t xml:space="default">7.89 ± 3.62</w:t>
-            </w:r>
-          </w:p>
-        </w:tc>
-        <w:tc>
-          <w:tcPr>
-            <w:tcBorders>
-              <w:top w:val="single" w:space="0" w:color="D3D3D3"/>
-              <w:bottom w:val="single" w:space="0" w:color="D3D3D3"/>
-              <w:start w:val="single" w:space="0" w:color="D3D3D3"/>
-              <w:end w:val="single" w:space="0" w:color="D3D3D3"/>
-            </w:tcBorders>
-          </w:tcPr>
-          <w:p>
-            <w:pPr>
-              <w:spacing w:before="0" w:after="60"/>
-              <w:keepNext/>
-              <w:jc w:val="center"/>
-            </w:pPr>
-            <w:r>
-              <w:rPr>
-                <w:rFonts w:ascii="Calibri" w:hAnsi="Calibri"/>
-                <w:sz w:val="20"/>
-              </w:rPr>
-              <w:t xml:space="default">7.52 ± 2.55</w:t>
-            </w:r>
-          </w:p>
-        </w:tc>
-        <w:tc>
-          <w:tcPr>
-            <w:tcBorders>
-              <w:top w:val="single" w:space="0" w:color="D3D3D3"/>
-              <w:bottom w:val="single" w:space="0" w:color="D3D3D3"/>
-              <w:start w:val="single" w:space="0" w:color="D3D3D3"/>
-              <w:end w:val="single" w:space="0" w:color="D3D3D3"/>
-            </w:tcBorders>
-          </w:tcPr>
-          <w:p>
-            <w:pPr>
-              <w:spacing w:before="0" w:after="60"/>
-              <w:keepNext/>
-              <w:jc w:val="center"/>
-            </w:pPr>
-            <w:r>
-              <w:rPr>
-                <w:rFonts w:ascii="Calibri" w:hAnsi="Calibri"/>
-                <w:sz w:val="20"/>
-              </w:rPr>
-              <w:t xml:space="default">0.76 ± 0.15</w:t>
-            </w:r>
-          </w:p>
-        </w:tc>
-      </w:tr>
-      <w:tr>
-        <w:trPr>
-          <w:cantSplit/>
-        </w:trPr>
-        <w:tc>
-          <w:tcPr>
-            <w:tcBorders>
-              <w:top w:val="single" w:space="0" w:color="D3D3D3"/>
-              <w:bottom w:val="single" w:space="0" w:color="D3D3D3"/>
-              <w:start w:val="single" w:space="0" w:color="D3D3D3"/>
-              <w:end w:val="single" w:space="0" w:color="D3D3D3"/>
-            </w:tcBorders>
-          </w:tcPr>
-          <w:p>
-            <w:pPr>
-              <w:spacing w:before="0" w:after="60"/>
-              <w:keepNext/>
-              <w:jc w:val="start"/>
-            </w:pPr>
-            <w:r>
-              <w:rPr>
-                <w:rFonts w:ascii="Calibri" w:hAnsi="Calibri"/>
-                <w:sz w:val="20"/>
-              </w:rPr>
-              <w:t xml:space="default">IBA 100ppm + Coconut water</w:t>
-            </w:r>
-          </w:p>
-        </w:tc>
-        <w:tc>
-          <w:tcPr>
-            <w:tcBorders>
-              <w:top w:val="single" w:space="0" w:color="D3D3D3"/>
-              <w:bottom w:val="single" w:space="0" w:color="D3D3D3"/>
-              <w:start w:val="single" w:space="0" w:color="D3D3D3"/>
-              <w:end w:val="single" w:space="0" w:color="D3D3D3"/>
-            </w:tcBorders>
-          </w:tcPr>
-          <w:p>
-            <w:pPr>
-              <w:spacing w:before="0" w:after="60"/>
-              <w:keepNext/>
-              <w:jc w:val="center"/>
-            </w:pPr>
-            <w:r>
-              <w:rPr>
-                <w:rFonts w:ascii="Calibri" w:hAnsi="Calibri"/>
-                <w:sz w:val="20"/>
-              </w:rPr>
-              <w:t xml:space="default">2.44 ± 0.88</w:t>
-            </w:r>
-          </w:p>
-        </w:tc>
-        <w:tc>
-          <w:tcPr>
-            <w:tcBorders>
-              <w:top w:val="single" w:space="0" w:color="D3D3D3"/>
-              <w:bottom w:val="single" w:space="0" w:color="D3D3D3"/>
-              <w:start w:val="single" w:space="0" w:color="D3D3D3"/>
-              <w:end w:val="single" w:space="0" w:color="D3D3D3"/>
-            </w:tcBorders>
-          </w:tcPr>
-          <w:p>
-            <w:pPr>
-              <w:spacing w:before="0" w:after="60"/>
-              <w:keepNext/>
-              <w:jc w:val="center"/>
-            </w:pPr>
-            <w:r>
-              <w:rPr>
-                <w:rFonts w:ascii="Calibri" w:hAnsi="Calibri"/>
-                <w:sz w:val="20"/>
-              </w:rPr>
-              <w:t xml:space="default">4.74 ± 1.09</w:t>
-            </w:r>
-          </w:p>
-        </w:tc>
-        <w:tc>
-          <w:tcPr>
-            <w:tcBorders>
-              <w:top w:val="single" w:space="0" w:color="D3D3D3"/>
-              <w:bottom w:val="single" w:space="0" w:color="D3D3D3"/>
-              <w:start w:val="single" w:space="0" w:color="D3D3D3"/>
-              <w:end w:val="single" w:space="0" w:color="D3D3D3"/>
-            </w:tcBorders>
-          </w:tcPr>
-          <w:p>
-            <w:pPr>
-              <w:spacing w:before="0" w:after="60"/>
-              <w:keepNext/>
-              <w:jc w:val="center"/>
-            </w:pPr>
-            <w:r>
-              <w:rPr>
-                <w:rFonts w:ascii="Calibri" w:hAnsi="Calibri"/>
-                <w:sz w:val="20"/>
-              </w:rPr>
-              <w:t xml:space="default">0.81 ± 0.18</w:t>
-            </w:r>
-          </w:p>
-        </w:tc>
-      </w:tr>
-      <w:tr>
-        <w:trPr>
-          <w:cantSplit/>
-        </w:trPr>
-        <w:tc>
-          <w:tcPr>
-            <w:tcBorders>
-              <w:top w:val="single" w:sz="16" w:space="0" w:color="D3D3D3"/>
-              <w:bottom w:val="single" w:sz="16" w:space="0" w:color="D3D3D3"/>
-              <w:start w:val="single" w:space="0" w:color="D3D3D3"/>
-              <w:end w:val="single" w:space="0" w:color="D3D3D3"/>
-            </w:tcBorders>
-            <w:tcMar>
-              <w:top w:w="25" w:type="dxa"/>
-            </w:tcMar>
-            <w:gridSpan w:val="4"/>
-          </w:tcPr>
-          <w:p>
-            <w:pPr>
-              <w:spacing w:before="0" w:after="60"/>
-              <w:keepNext/>
-            </w:pPr>
-            <w:r>
-              <w:rPr>
-                <w:rFonts w:ascii="Calibri" w:hAnsi="Calibri"/>
-                <w:sz w:val="20"/>
-              </w:rPr>
-              <w:t xml:space="default">Cyclea pelteta</w:t>
-            </w:r>
-          </w:p>
-        </w:tc>
-      </w:tr>
-      <w:tr>
-        <w:trPr>
-          <w:cantSplit/>
-        </w:trPr>
-        <w:tc>
-          <w:tcPr>
-            <w:tcBorders>
-              <w:top w:val="single" w:space="0" w:color="D3D3D3"/>
-              <w:bottom w:val="single" w:space="0" w:color="D3D3D3"/>
-              <w:start w:val="single" w:space="0" w:color="D3D3D3"/>
-              <w:end w:val="single" w:space="0" w:color="D3D3D3"/>
-            </w:tcBorders>
-          </w:tcPr>
-          <w:p>
-            <w:pPr>
-              <w:spacing w:before="0" w:after="60"/>
-              <w:keepNext/>
-              <w:jc w:val="start"/>
-            </w:pPr>
-            <w:r>
-              <w:rPr>
-                <w:rFonts w:ascii="Calibri" w:hAnsi="Calibri"/>
-                <w:sz w:val="20"/>
-              </w:rPr>
-              <w:t xml:space="default">Control</w:t>
-            </w:r>
-          </w:p>
-        </w:tc>
-        <w:tc>
-          <w:tcPr>
-            <w:tcBorders>
-              <w:top w:val="single" w:space="0" w:color="D3D3D3"/>
-              <w:bottom w:val="single" w:space="0" w:color="D3D3D3"/>
-              <w:start w:val="single" w:space="0" w:color="D3D3D3"/>
-              <w:end w:val="single" w:space="0" w:color="D3D3D3"/>
-            </w:tcBorders>
-          </w:tcPr>
-          <w:p>
-            <w:pPr>
-              <w:spacing w:before="0" w:after="60"/>
-              <w:keepNext/>
-              <w:jc w:val="center"/>
-            </w:pPr>
-            <w:r>
-              <w:rPr>
-                <w:rFonts w:ascii="Calibri" w:hAnsi="Calibri"/>
-                <w:sz w:val="20"/>
-              </w:rPr>
-              <w:t xml:space="default">0 ± 0</w:t>
-            </w:r>
-          </w:p>
-        </w:tc>
-        <w:tc>
-          <w:tcPr>
-            <w:tcBorders>
-              <w:top w:val="single" w:space="0" w:color="D3D3D3"/>
-              <w:bottom w:val="single" w:space="0" w:color="D3D3D3"/>
-              <w:start w:val="single" w:space="0" w:color="D3D3D3"/>
-              <w:end w:val="single" w:space="0" w:color="D3D3D3"/>
-            </w:tcBorders>
-          </w:tcPr>
-          <w:p>
-            <w:pPr>
-              <w:spacing w:before="0" w:after="60"/>
-              <w:keepNext/>
-              <w:jc w:val="center"/>
-            </w:pPr>
-            <w:r>
-              <w:rPr>
-                <w:rFonts w:ascii="Calibri" w:hAnsi="Calibri"/>
-                <w:sz w:val="20"/>
-              </w:rPr>
-              <w:t xml:space="default">0 ± 0</w:t>
-            </w:r>
-          </w:p>
-        </w:tc>
-        <w:tc>
-          <w:tcPr>
-            <w:tcBorders>
-              <w:top w:val="single" w:space="0" w:color="D3D3D3"/>
-              <w:bottom w:val="single" w:space="0" w:color="D3D3D3"/>
-              <w:start w:val="single" w:space="0" w:color="D3D3D3"/>
-              <w:end w:val="single" w:space="0" w:color="D3D3D3"/>
-            </w:tcBorders>
-          </w:tcPr>
-          <w:p>
-            <w:pPr>
-              <w:spacing w:before="0" w:after="60"/>
-              <w:keepNext/>
-              <w:jc w:val="center"/>
-            </w:pPr>
-            <w:r>
-              <w:rPr>
-                <w:rFonts w:ascii="Calibri" w:hAnsi="Calibri"/>
-                <w:sz w:val="20"/>
-              </w:rPr>
-              <w:t xml:space="default">0 ± 0</w:t>
-            </w:r>
-          </w:p>
-        </w:tc>
-      </w:tr>
-      <w:tr>
-        <w:trPr>
-          <w:cantSplit/>
-        </w:trPr>
-        <w:tc>
-          <w:tcPr>
-            <w:tcBorders>
-              <w:top w:val="single" w:space="0" w:color="D3D3D3"/>
-              <w:bottom w:val="single" w:space="0" w:color="D3D3D3"/>
-              <w:start w:val="single" w:space="0" w:color="D3D3D3"/>
-              <w:end w:val="single" w:space="0" w:color="D3D3D3"/>
-            </w:tcBorders>
-          </w:tcPr>
-          <w:p>
-            <w:pPr>
-              <w:spacing w:before="0" w:after="60"/>
-              <w:keepNext/>
-              <w:jc w:val="start"/>
-            </w:pPr>
-            <w:r>
-              <w:rPr>
-                <w:rFonts w:ascii="Calibri" w:hAnsi="Calibri"/>
-                <w:sz w:val="20"/>
-              </w:rPr>
-              <w:t xml:space="default">Coconut water</w:t>
-            </w:r>
-          </w:p>
-        </w:tc>
-        <w:tc>
-          <w:tcPr>
-            <w:tcBorders>
-              <w:top w:val="single" w:space="0" w:color="D3D3D3"/>
-              <w:bottom w:val="single" w:space="0" w:color="D3D3D3"/>
-              <w:start w:val="single" w:space="0" w:color="D3D3D3"/>
-              <w:end w:val="single" w:space="0" w:color="D3D3D3"/>
-            </w:tcBorders>
-          </w:tcPr>
-          <w:p>
-            <w:pPr>
-              <w:spacing w:before="0" w:after="60"/>
-              <w:keepNext/>
-              <w:jc w:val="center"/>
-            </w:pPr>
-            <w:r>
-              <w:rPr>
-                <w:rFonts w:ascii="Calibri" w:hAnsi="Calibri"/>
-                <w:sz w:val="20"/>
-              </w:rPr>
-              <w:t xml:space="default">3.33 ± 0.71</w:t>
-            </w:r>
-          </w:p>
-        </w:tc>
-        <w:tc>
-          <w:tcPr>
-            <w:tcBorders>
-              <w:top w:val="single" w:space="0" w:color="D3D3D3"/>
-              <w:bottom w:val="single" w:space="0" w:color="D3D3D3"/>
-              <w:start w:val="single" w:space="0" w:color="D3D3D3"/>
-              <w:end w:val="single" w:space="0" w:color="D3D3D3"/>
-            </w:tcBorders>
-          </w:tcPr>
-          <w:p>
-            <w:pPr>
-              <w:spacing w:before="0" w:after="60"/>
-              <w:keepNext/>
-              <w:jc w:val="center"/>
-            </w:pPr>
-            <w:r>
-              <w:rPr>
-                <w:rFonts w:ascii="Calibri" w:hAnsi="Calibri"/>
-                <w:sz w:val="20"/>
-              </w:rPr>
-              <w:t xml:space="default">2.48 ± 0.37</w:t>
-            </w:r>
-          </w:p>
-        </w:tc>
-        <w:tc>
-          <w:tcPr>
-            <w:tcBorders>
-              <w:top w:val="single" w:space="0" w:color="D3D3D3"/>
-              <w:bottom w:val="single" w:space="0" w:color="D3D3D3"/>
-              <w:start w:val="single" w:space="0" w:color="D3D3D3"/>
-              <w:end w:val="single" w:space="0" w:color="D3D3D3"/>
-            </w:tcBorders>
-          </w:tcPr>
-          <w:p>
-            <w:pPr>
-              <w:spacing w:before="0" w:after="60"/>
-              <w:keepNext/>
-              <w:jc w:val="center"/>
-            </w:pPr>
-            <w:r>
-              <w:rPr>
-                <w:rFonts w:ascii="Calibri" w:hAnsi="Calibri"/>
-                <w:sz w:val="20"/>
-              </w:rPr>
-              <w:t xml:space="default">0.18 ± 0.04</w:t>
-            </w:r>
-          </w:p>
-        </w:tc>
-      </w:tr>
-      <w:tr>
-        <w:trPr>
-          <w:cantSplit/>
-        </w:trPr>
-        <w:tc>
-          <w:tcPr>
-            <w:tcBorders>
-              <w:top w:val="single" w:space="0" w:color="D3D3D3"/>
-              <w:bottom w:val="single" w:space="0" w:color="D3D3D3"/>
-              <w:start w:val="single" w:space="0" w:color="D3D3D3"/>
-              <w:end w:val="single" w:space="0" w:color="D3D3D3"/>
-            </w:tcBorders>
-          </w:tcPr>
-          <w:p>
-            <w:pPr>
-              <w:spacing w:before="0" w:after="60"/>
-              <w:keepNext/>
-              <w:jc w:val="start"/>
-            </w:pPr>
-            <w:r>
-              <w:rPr>
-                <w:rFonts w:ascii="Calibri" w:hAnsi="Calibri"/>
-                <w:sz w:val="20"/>
-              </w:rPr>
-              <w:t xml:space="default">IBA 1000ppm</w:t>
-            </w:r>
-          </w:p>
-        </w:tc>
-        <w:tc>
-          <w:tcPr>
-            <w:tcBorders>
-              <w:top w:val="single" w:space="0" w:color="D3D3D3"/>
-              <w:bottom w:val="single" w:space="0" w:color="D3D3D3"/>
-              <w:start w:val="single" w:space="0" w:color="D3D3D3"/>
-              <w:end w:val="single" w:space="0" w:color="D3D3D3"/>
-            </w:tcBorders>
-          </w:tcPr>
-          <w:p>
-            <w:pPr>
-              <w:spacing w:before="0" w:after="60"/>
-              <w:keepNext/>
-              <w:jc w:val="center"/>
-            </w:pPr>
-            <w:r>
-              <w:rPr>
-                <w:rFonts w:ascii="Calibri" w:hAnsi="Calibri"/>
-                <w:sz w:val="20"/>
-              </w:rPr>
-              <w:t xml:space="default">5.22 ± 1.39</w:t>
-            </w:r>
-          </w:p>
-        </w:tc>
-        <w:tc>
-          <w:tcPr>
-            <w:tcBorders>
-              <w:top w:val="single" w:space="0" w:color="D3D3D3"/>
-              <w:bottom w:val="single" w:space="0" w:color="D3D3D3"/>
-              <w:start w:val="single" w:space="0" w:color="D3D3D3"/>
-              <w:end w:val="single" w:space="0" w:color="D3D3D3"/>
-            </w:tcBorders>
-          </w:tcPr>
-          <w:p>
-            <w:pPr>
-              <w:spacing w:before="0" w:after="60"/>
-              <w:keepNext/>
-              <w:jc w:val="center"/>
-            </w:pPr>
-            <w:r>
-              <w:rPr>
-                <w:rFonts w:ascii="Calibri" w:hAnsi="Calibri"/>
-                <w:sz w:val="20"/>
-              </w:rPr>
-              <w:t xml:space="default">4.89 ± 1.17</w:t>
-            </w:r>
-          </w:p>
-        </w:tc>
-        <w:tc>
-          <w:tcPr>
-            <w:tcBorders>
-              <w:top w:val="single" w:space="0" w:color="D3D3D3"/>
-              <w:bottom w:val="single" w:space="0" w:color="D3D3D3"/>
-              <w:start w:val="single" w:space="0" w:color="D3D3D3"/>
-              <w:end w:val="single" w:space="0" w:color="D3D3D3"/>
-            </w:tcBorders>
-          </w:tcPr>
-          <w:p>
-            <w:pPr>
-              <w:spacing w:before="0" w:after="60"/>
-              <w:keepNext/>
-              <w:jc w:val="center"/>
-            </w:pPr>
-            <w:r>
-              <w:rPr>
-                <w:rFonts w:ascii="Calibri" w:hAnsi="Calibri"/>
-                <w:sz w:val="20"/>
-              </w:rPr>
-              <w:t xml:space="default">0.28 ± 0.07</w:t>
-            </w:r>
-          </w:p>
-        </w:tc>
-      </w:tr>
-      <w:tr>
-        <w:trPr>
-          <w:cantSplit/>
-        </w:trPr>
-        <w:tc>
-          <w:tcPr>
-            <w:tcBorders>
-              <w:top w:val="single" w:space="0" w:color="D3D3D3"/>
-              <w:bottom w:val="single" w:space="0" w:color="D3D3D3"/>
-              <w:start w:val="single" w:space="0" w:color="D3D3D3"/>
-              <w:end w:val="single" w:space="0" w:color="D3D3D3"/>
-            </w:tcBorders>
-          </w:tcPr>
-          <w:p>
-            <w:pPr>
-              <w:spacing w:before="0" w:after="60"/>
-              <w:keepNext/>
-              <w:jc w:val="start"/>
-            </w:pPr>
-            <w:r>
-              <w:rPr>
-                <w:rFonts w:ascii="Calibri" w:hAnsi="Calibri"/>
-                <w:sz w:val="20"/>
-              </w:rPr>
-              <w:t xml:space="default">IBA 100ppm + Coconut water</w:t>
-            </w:r>
-          </w:p>
-        </w:tc>
-        <w:tc>
-          <w:tcPr>
-            <w:tcBorders>
-              <w:top w:val="single" w:space="0" w:color="D3D3D3"/>
-              <w:bottom w:val="single" w:space="0" w:color="D3D3D3"/>
-              <w:start w:val="single" w:space="0" w:color="D3D3D3"/>
-              <w:end w:val="single" w:space="0" w:color="D3D3D3"/>
-            </w:tcBorders>
-          </w:tcPr>
-          <w:p>
-            <w:pPr>
-              <w:spacing w:before="0" w:after="60"/>
-              <w:keepNext/>
-              <w:jc w:val="center"/>
-            </w:pPr>
-            <w:r>
-              <w:rPr>
-                <w:rFonts w:ascii="Calibri" w:hAnsi="Calibri"/>
-                <w:sz w:val="20"/>
-              </w:rPr>
-              <w:t xml:space="default">8.89 ± 2.03</w:t>
-            </w:r>
-          </w:p>
-        </w:tc>
-        <w:tc>
-          <w:tcPr>
-            <w:tcBorders>
-              <w:top w:val="single" w:space="0" w:color="D3D3D3"/>
-              <w:bottom w:val="single" w:space="0" w:color="D3D3D3"/>
-              <w:start w:val="single" w:space="0" w:color="D3D3D3"/>
-              <w:end w:val="single" w:space="0" w:color="D3D3D3"/>
-            </w:tcBorders>
-          </w:tcPr>
-          <w:p>
-            <w:pPr>
-              <w:spacing w:before="0" w:after="60"/>
-              <w:keepNext/>
-              <w:jc w:val="center"/>
-            </w:pPr>
-            <w:r>
-              <w:rPr>
-                <w:rFonts w:ascii="Calibri" w:hAnsi="Calibri"/>
-                <w:sz w:val="20"/>
-              </w:rPr>
-              <w:t xml:space="default">12.64 ± 3.23</w:t>
-            </w:r>
-          </w:p>
-        </w:tc>
-        <w:tc>
-          <w:tcPr>
-            <w:tcBorders>
-              <w:top w:val="single" w:space="0" w:color="D3D3D3"/>
-              <w:bottom w:val="single" w:space="0" w:color="D3D3D3"/>
-              <w:start w:val="single" w:space="0" w:color="D3D3D3"/>
-              <w:end w:val="single" w:space="0" w:color="D3D3D3"/>
-            </w:tcBorders>
-          </w:tcPr>
-          <w:p>
-            <w:pPr>
-              <w:spacing w:before="0" w:after="60"/>
-              <w:keepNext/>
-              <w:jc w:val="center"/>
-            </w:pPr>
-            <w:r>
-              <w:rPr>
-                <w:rFonts w:ascii="Calibri" w:hAnsi="Calibri"/>
-                <w:sz w:val="20"/>
-              </w:rPr>
-              <w:t xml:space="default">0.45 ± 0.1</w:t>
-            </w:r>
-          </w:p>
-        </w:tc>
-      </w:tr>
-      <w:tr>
-        <w:trPr>
-          <w:cantSplit/>
-        </w:trPr>
-        <w:tc>
-          <w:tcPr>
-            <w:tcBorders>
-              <w:top w:val="single" w:sz="16" w:space="0" w:color="D3D3D3"/>
-              <w:bottom w:val="single" w:sz="16" w:space="0" w:color="D3D3D3"/>
-              <w:start w:val="single" w:space="0" w:color="D3D3D3"/>
-              <w:end w:val="single" w:space="0" w:color="D3D3D3"/>
-            </w:tcBorders>
-            <w:tcMar>
-              <w:top w:w="25" w:type="dxa"/>
-            </w:tcMar>
-            <w:gridSpan w:val="4"/>
-          </w:tcPr>
-          <w:p>
-            <w:pPr>
-              <w:spacing w:before="0" w:after="60"/>
-              <w:keepNext/>
-            </w:pPr>
-            <w:r>
-              <w:rPr>
-                <w:rFonts w:ascii="Calibri" w:hAnsi="Calibri"/>
-                <w:sz w:val="20"/>
-              </w:rPr>
-              <w:t xml:space="default">Hemigraphis alternata</w:t>
-            </w:r>
-          </w:p>
-        </w:tc>
-      </w:tr>
-      <w:tr>
-        <w:trPr>
-          <w:cantSplit/>
-        </w:trPr>
-        <w:tc>
-          <w:tcPr>
-            <w:tcBorders>
-              <w:top w:val="single" w:space="0" w:color="D3D3D3"/>
-              <w:bottom w:val="single" w:space="0" w:color="D3D3D3"/>
-              <w:start w:val="single" w:space="0" w:color="D3D3D3"/>
-              <w:end w:val="single" w:space="0" w:color="D3D3D3"/>
-            </w:tcBorders>
-          </w:tcPr>
-          <w:p>
-            <w:pPr>
-              <w:spacing w:before="0" w:after="60"/>
-              <w:keepNext/>
-              <w:jc w:val="start"/>
-            </w:pPr>
-            <w:r>
-              <w:rPr>
-                <w:rFonts w:ascii="Calibri" w:hAnsi="Calibri"/>
-                <w:sz w:val="20"/>
-              </w:rPr>
-              <w:t xml:space="default">Control</w:t>
-            </w:r>
-          </w:p>
-        </w:tc>
-        <w:tc>
-          <w:tcPr>
-            <w:tcBorders>
-              <w:top w:val="single" w:space="0" w:color="D3D3D3"/>
-              <w:bottom w:val="single" w:space="0" w:color="D3D3D3"/>
-              <w:start w:val="single" w:space="0" w:color="D3D3D3"/>
-              <w:end w:val="single" w:space="0" w:color="D3D3D3"/>
-            </w:tcBorders>
-          </w:tcPr>
-          <w:p>
-            <w:pPr>
-              <w:spacing w:before="0" w:after="60"/>
-              <w:keepNext/>
-              <w:jc w:val="center"/>
-            </w:pPr>
-            <w:r>
-              <w:rPr>
-                <w:rFonts w:ascii="Calibri" w:hAnsi="Calibri"/>
-                <w:sz w:val="20"/>
-              </w:rPr>
-              <w:t xml:space="default">0 ± 0</w:t>
-            </w:r>
-          </w:p>
-        </w:tc>
-        <w:tc>
-          <w:tcPr>
-            <w:tcBorders>
-              <w:top w:val="single" w:space="0" w:color="D3D3D3"/>
-              <w:bottom w:val="single" w:space="0" w:color="D3D3D3"/>
-              <w:start w:val="single" w:space="0" w:color="D3D3D3"/>
-              <w:end w:val="single" w:space="0" w:color="D3D3D3"/>
-            </w:tcBorders>
-          </w:tcPr>
-          <w:p>
-            <w:pPr>
-              <w:spacing w:before="0" w:after="60"/>
-              <w:keepNext/>
-              <w:jc w:val="center"/>
-            </w:pPr>
-            <w:r>
-              <w:rPr>
-                <w:rFonts w:ascii="Calibri" w:hAnsi="Calibri"/>
-                <w:sz w:val="20"/>
-              </w:rPr>
-              <w:t xml:space="default">0 ± 0</w:t>
-            </w:r>
-          </w:p>
-        </w:tc>
-        <w:tc>
-          <w:tcPr>
-            <w:tcBorders>
-              <w:top w:val="single" w:space="0" w:color="D3D3D3"/>
-              <w:bottom w:val="single" w:space="0" w:color="D3D3D3"/>
-              <w:start w:val="single" w:space="0" w:color="D3D3D3"/>
-              <w:end w:val="single" w:space="0" w:color="D3D3D3"/>
-            </w:tcBorders>
-          </w:tcPr>
-          <w:p>
-            <w:pPr>
-              <w:spacing w:before="0" w:after="60"/>
-              <w:keepNext/>
-              <w:jc w:val="center"/>
-            </w:pPr>
-            <w:r>
-              <w:rPr>
-                <w:rFonts w:ascii="Calibri" w:hAnsi="Calibri"/>
-                <w:sz w:val="20"/>
-              </w:rPr>
-              <w:t xml:space="default">0 ± 0</w:t>
-            </w:r>
-          </w:p>
-        </w:tc>
-      </w:tr>
-      <w:tr>
-        <w:trPr>
-          <w:cantSplit/>
-        </w:trPr>
-        <w:tc>
-          <w:tcPr>
-            <w:tcBorders>
-              <w:top w:val="single" w:space="0" w:color="D3D3D3"/>
-              <w:bottom w:val="single" w:space="0" w:color="D3D3D3"/>
-              <w:start w:val="single" w:space="0" w:color="D3D3D3"/>
-              <w:end w:val="single" w:space="0" w:color="D3D3D3"/>
-            </w:tcBorders>
-          </w:tcPr>
-          <w:p>
-            <w:pPr>
-              <w:spacing w:before="0" w:after="60"/>
-              <w:keepNext/>
-              <w:jc w:val="start"/>
-            </w:pPr>
-            <w:r>
-              <w:rPr>
-                <w:rFonts w:ascii="Calibri" w:hAnsi="Calibri"/>
-                <w:sz w:val="20"/>
-              </w:rPr>
-              <w:t xml:space="default">Coconut water</w:t>
-            </w:r>
-          </w:p>
-        </w:tc>
-        <w:tc>
-          <w:tcPr>
-            <w:tcBorders>
-              <w:top w:val="single" w:space="0" w:color="D3D3D3"/>
-              <w:bottom w:val="single" w:space="0" w:color="D3D3D3"/>
-              <w:start w:val="single" w:space="0" w:color="D3D3D3"/>
-              <w:end w:val="single" w:space="0" w:color="D3D3D3"/>
-            </w:tcBorders>
-          </w:tcPr>
-          <w:p>
-            <w:pPr>
-              <w:spacing w:before="0" w:after="60"/>
-              <w:keepNext/>
-              <w:jc w:val="center"/>
-            </w:pPr>
-            <w:r>
-              <w:rPr>
-                <w:rFonts w:ascii="Calibri" w:hAnsi="Calibri"/>
-                <w:sz w:val="20"/>
-              </w:rPr>
-              <w:t xml:space="default">1.11 ± 0.33</w:t>
-            </w:r>
-          </w:p>
-        </w:tc>
-        <w:tc>
-          <w:tcPr>
-            <w:tcBorders>
-              <w:top w:val="single" w:space="0" w:color="D3D3D3"/>
-              <w:bottom w:val="single" w:space="0" w:color="D3D3D3"/>
-              <w:start w:val="single" w:space="0" w:color="D3D3D3"/>
-              <w:end w:val="single" w:space="0" w:color="D3D3D3"/>
-            </w:tcBorders>
-          </w:tcPr>
-          <w:p>
-            <w:pPr>
-              <w:spacing w:before="0" w:after="60"/>
-              <w:keepNext/>
-              <w:jc w:val="center"/>
-            </w:pPr>
-            <w:r>
-              <w:rPr>
-                <w:rFonts w:ascii="Calibri" w:hAnsi="Calibri"/>
-                <w:sz w:val="20"/>
-              </w:rPr>
-              <w:t xml:space="default">5.89 ± 0.84</w:t>
-            </w:r>
-          </w:p>
-        </w:tc>
-        <w:tc>
-          <w:tcPr>
-            <w:tcBorders>
-              <w:top w:val="single" w:space="0" w:color="D3D3D3"/>
-              <w:bottom w:val="single" w:space="0" w:color="D3D3D3"/>
-              <w:start w:val="single" w:space="0" w:color="D3D3D3"/>
-              <w:end w:val="single" w:space="0" w:color="D3D3D3"/>
-            </w:tcBorders>
-          </w:tcPr>
-          <w:p>
-            <w:pPr>
-              <w:spacing w:before="0" w:after="60"/>
-              <w:keepNext/>
-              <w:jc w:val="center"/>
-            </w:pPr>
-            <w:r>
-              <w:rPr>
-                <w:rFonts w:ascii="Calibri" w:hAnsi="Calibri"/>
-                <w:sz w:val="20"/>
-              </w:rPr>
-              <w:t xml:space="default">0.65 ± 0.11</w:t>
-            </w:r>
-          </w:p>
-        </w:tc>
-      </w:tr>
-      <w:tr>
-        <w:trPr>
-          <w:cantSplit/>
-        </w:trPr>
-        <w:tc>
-          <w:tcPr>
-            <w:tcBorders>
-              <w:top w:val="single" w:space="0" w:color="D3D3D3"/>
-              <w:bottom w:val="single" w:space="0" w:color="D3D3D3"/>
-              <w:start w:val="single" w:space="0" w:color="D3D3D3"/>
-              <w:end w:val="single" w:space="0" w:color="D3D3D3"/>
-            </w:tcBorders>
-          </w:tcPr>
-          <w:p>
-            <w:pPr>
-              <w:spacing w:before="0" w:after="60"/>
-              <w:keepNext/>
-              <w:jc w:val="start"/>
-            </w:pPr>
-            <w:r>
-              <w:rPr>
-                <w:rFonts w:ascii="Calibri" w:hAnsi="Calibri"/>
-                <w:sz w:val="20"/>
-              </w:rPr>
-              <w:t xml:space="default">IBA 1000ppm</w:t>
-            </w:r>
-          </w:p>
-        </w:tc>
-        <w:tc>
-          <w:tcPr>
-            <w:tcBorders>
-              <w:top w:val="single" w:space="0" w:color="D3D3D3"/>
-              <w:bottom w:val="single" w:space="0" w:color="D3D3D3"/>
-              <w:start w:val="single" w:space="0" w:color="D3D3D3"/>
-              <w:end w:val="single" w:space="0" w:color="D3D3D3"/>
-            </w:tcBorders>
-          </w:tcPr>
-          <w:p>
-            <w:pPr>
-              <w:spacing w:before="0" w:after="60"/>
-              <w:keepNext/>
-              <w:jc w:val="center"/>
-            </w:pPr>
-            <w:r>
-              <w:rPr>
-                <w:rFonts w:ascii="Calibri" w:hAnsi="Calibri"/>
-                <w:sz w:val="20"/>
-              </w:rPr>
-              <w:t xml:space="default">2.22 ± 0.83</w:t>
-            </w:r>
-          </w:p>
-        </w:tc>
-        <w:tc>
-          <w:tcPr>
-            <w:tcBorders>
-              <w:top w:val="single" w:space="0" w:color="D3D3D3"/>
-              <w:bottom w:val="single" w:space="0" w:color="D3D3D3"/>
-              <w:start w:val="single" w:space="0" w:color="D3D3D3"/>
-              <w:end w:val="single" w:space="0" w:color="D3D3D3"/>
-            </w:tcBorders>
-          </w:tcPr>
-          <w:p>
-            <w:pPr>
-              <w:spacing w:before="0" w:after="60"/>
-              <w:keepNext/>
-              <w:jc w:val="center"/>
-            </w:pPr>
-            <w:r>
-              <w:rPr>
-                <w:rFonts w:ascii="Calibri" w:hAnsi="Calibri"/>
-                <w:sz w:val="20"/>
-              </w:rPr>
-              <w:t xml:space="default">8.06 ± 1.58</w:t>
-            </w:r>
-          </w:p>
-        </w:tc>
-        <w:tc>
-          <w:tcPr>
-            <w:tcBorders>
-              <w:top w:val="single" w:space="0" w:color="D3D3D3"/>
-              <w:bottom w:val="single" w:space="0" w:color="D3D3D3"/>
-              <w:start w:val="single" w:space="0" w:color="D3D3D3"/>
-              <w:end w:val="single" w:space="0" w:color="D3D3D3"/>
-            </w:tcBorders>
-          </w:tcPr>
-          <w:p>
-            <w:pPr>
-              <w:spacing w:before="0" w:after="60"/>
-              <w:keepNext/>
-              <w:jc w:val="center"/>
-            </w:pPr>
-            <w:r>
-              <w:rPr>
-                <w:rFonts w:ascii="Calibri" w:hAnsi="Calibri"/>
-                <w:sz w:val="20"/>
-              </w:rPr>
-              <w:t xml:space="default">0.77 ± 0.11</w:t>
-            </w:r>
-          </w:p>
-        </w:tc>
-      </w:tr>
-      <w:tr>
-        <w:trPr>
-          <w:cantSplit/>
-        </w:trPr>
-        <w:tc>
-          <w:tcPr>
-            <w:tcBorders>
-              <w:top w:val="single" w:space="0" w:color="D3D3D3"/>
-              <w:bottom w:val="single" w:space="0" w:color="D3D3D3"/>
-              <w:start w:val="single" w:space="0" w:color="D3D3D3"/>
-              <w:end w:val="single" w:space="0" w:color="D3D3D3"/>
-            </w:tcBorders>
-          </w:tcPr>
-          <w:p>
-            <w:pPr>
-              <w:spacing w:before="0" w:after="60"/>
-              <w:keepNext/>
-              <w:jc w:val="start"/>
-            </w:pPr>
-            <w:r>
-              <w:rPr>
-                <w:rFonts w:ascii="Calibri" w:hAnsi="Calibri"/>
-                <w:sz w:val="20"/>
-              </w:rPr>
-              <w:t xml:space="default">IBA 100ppm + Coconut water</w:t>
-            </w:r>
-          </w:p>
-        </w:tc>
-        <w:tc>
-          <w:tcPr>
-            <w:tcBorders>
-              <w:top w:val="single" w:space="0" w:color="D3D3D3"/>
-              <w:bottom w:val="single" w:space="0" w:color="D3D3D3"/>
-              <w:start w:val="single" w:space="0" w:color="D3D3D3"/>
-              <w:end w:val="single" w:space="0" w:color="D3D3D3"/>
-            </w:tcBorders>
-          </w:tcPr>
-          <w:p>
-            <w:pPr>
-              <w:spacing w:before="0" w:after="60"/>
-              <w:keepNext/>
-              <w:jc w:val="center"/>
-            </w:pPr>
-            <w:r>
-              <w:rPr>
-                <w:rFonts w:ascii="Calibri" w:hAnsi="Calibri"/>
-                <w:sz w:val="20"/>
-              </w:rPr>
-              <w:t xml:space="default">1.11 ± 0.33</w:t>
-            </w:r>
-          </w:p>
-        </w:tc>
-        <w:tc>
-          <w:tcPr>
-            <w:tcBorders>
-              <w:top w:val="single" w:space="0" w:color="D3D3D3"/>
-              <w:bottom w:val="single" w:space="0" w:color="D3D3D3"/>
-              <w:start w:val="single" w:space="0" w:color="D3D3D3"/>
-              <w:end w:val="single" w:space="0" w:color="D3D3D3"/>
-            </w:tcBorders>
-          </w:tcPr>
-          <w:p>
-            <w:pPr>
-              <w:spacing w:before="0" w:after="60"/>
-              <w:keepNext/>
-              <w:jc w:val="center"/>
-            </w:pPr>
-            <w:r>
-              <w:rPr>
-                <w:rFonts w:ascii="Calibri" w:hAnsi="Calibri"/>
-                <w:sz w:val="20"/>
-              </w:rPr>
-              <w:t xml:space="default">5.33 ± 1.93</w:t>
-            </w:r>
-          </w:p>
-        </w:tc>
-        <w:tc>
-          <w:tcPr>
-            <w:tcBorders>
-              <w:top w:val="single" w:space="0" w:color="D3D3D3"/>
-              <w:bottom w:val="single" w:space="0" w:color="D3D3D3"/>
-              <w:start w:val="single" w:space="0" w:color="D3D3D3"/>
-              <w:end w:val="single" w:space="0" w:color="D3D3D3"/>
-            </w:tcBorders>
-          </w:tcPr>
-          <w:p>
-            <w:pPr>
-              <w:spacing w:before="0" w:after="60"/>
-              <w:keepNext/>
-              <w:jc w:val="center"/>
-            </w:pPr>
-            <w:r>
-              <w:rPr>
-                <w:rFonts w:ascii="Calibri" w:hAnsi="Calibri"/>
-                <w:sz w:val="20"/>
-              </w:rPr>
-              <w:t xml:space="default">0.57 ± 0.09</w:t>
-            </w:r>
-          </w:p>
-        </w:tc>
-      </w:tr>
-      <w:tr>
-        <w:trPr>
-          <w:cantSplit/>
-        </w:trPr>
-        <w:tc>
-          <w:tcPr>
-            <w:tcBorders>
-              <w:top w:val="single" w:sz="16" w:space="0" w:color="D3D3D3"/>
-              <w:bottom w:val="single" w:sz="16" w:space="0" w:color="D3D3D3"/>
-              <w:start w:val="single" w:space="0" w:color="D3D3D3"/>
-              <w:end w:val="single" w:space="0" w:color="D3D3D3"/>
-            </w:tcBorders>
-            <w:tcMar>
-              <w:top w:w="25" w:type="dxa"/>
-            </w:tcMar>
-            <w:gridSpan w:val="4"/>
-          </w:tcPr>
-          <w:p>
-            <w:pPr>
-              <w:spacing w:before="0" w:after="60"/>
-              <w:keepNext/>
-            </w:pPr>
-            <w:r>
-              <w:rPr>
-                <w:rFonts w:ascii="Calibri" w:hAnsi="Calibri"/>
-                <w:sz w:val="20"/>
-              </w:rPr>
-              <w:t xml:space="default">Jasminum Sps</w:t>
-            </w:r>
-          </w:p>
-        </w:tc>
-      </w:tr>
-      <w:tr>
-        <w:trPr>
-          <w:cantSplit/>
-        </w:trPr>
-        <w:tc>
-          <w:tcPr>
-            <w:tcBorders>
-              <w:top w:val="single" w:space="0" w:color="D3D3D3"/>
-              <w:bottom w:val="single" w:space="0" w:color="D3D3D3"/>
-              <w:start w:val="single" w:space="0" w:color="D3D3D3"/>
-              <w:end w:val="single" w:space="0" w:color="D3D3D3"/>
-            </w:tcBorders>
-          </w:tcPr>
-          <w:p>
-            <w:pPr>
-              <w:spacing w:before="0" w:after="60"/>
-              <w:keepNext/>
-              <w:jc w:val="start"/>
-            </w:pPr>
-            <w:r>
-              <w:rPr>
-                <w:rFonts w:ascii="Calibri" w:hAnsi="Calibri"/>
-                <w:sz w:val="20"/>
-              </w:rPr>
-              <w:t xml:space="default">Control</w:t>
-            </w:r>
-          </w:p>
-        </w:tc>
-        <w:tc>
-          <w:tcPr>
-            <w:tcBorders>
-              <w:top w:val="single" w:space="0" w:color="D3D3D3"/>
-              <w:bottom w:val="single" w:space="0" w:color="D3D3D3"/>
-              <w:start w:val="single" w:space="0" w:color="D3D3D3"/>
-              <w:end w:val="single" w:space="0" w:color="D3D3D3"/>
-            </w:tcBorders>
-          </w:tcPr>
-          <w:p>
-            <w:pPr>
-              <w:spacing w:before="0" w:after="60"/>
-              <w:keepNext/>
-              <w:jc w:val="center"/>
-            </w:pPr>
-            <w:r>
-              <w:rPr>
-                <w:rFonts w:ascii="Calibri" w:hAnsi="Calibri"/>
-                <w:sz w:val="20"/>
-              </w:rPr>
-              <w:t xml:space="default">0 ± 0</w:t>
-            </w:r>
-          </w:p>
-        </w:tc>
-        <w:tc>
-          <w:tcPr>
-            <w:tcBorders>
-              <w:top w:val="single" w:space="0" w:color="D3D3D3"/>
-              <w:bottom w:val="single" w:space="0" w:color="D3D3D3"/>
-              <w:start w:val="single" w:space="0" w:color="D3D3D3"/>
-              <w:end w:val="single" w:space="0" w:color="D3D3D3"/>
-            </w:tcBorders>
-          </w:tcPr>
-          <w:p>
-            <w:pPr>
-              <w:spacing w:before="0" w:after="60"/>
-              <w:keepNext/>
-              <w:jc w:val="center"/>
-            </w:pPr>
-            <w:r>
-              <w:rPr>
-                <w:rFonts w:ascii="Calibri" w:hAnsi="Calibri"/>
-                <w:sz w:val="20"/>
-              </w:rPr>
-              <w:t xml:space="default">0 ± 0</w:t>
-            </w:r>
-          </w:p>
-        </w:tc>
-        <w:tc>
-          <w:tcPr>
-            <w:tcBorders>
-              <w:top w:val="single" w:space="0" w:color="D3D3D3"/>
-              <w:bottom w:val="single" w:space="0" w:color="D3D3D3"/>
-              <w:start w:val="single" w:space="0" w:color="D3D3D3"/>
-              <w:end w:val="single" w:space="0" w:color="D3D3D3"/>
-            </w:tcBorders>
-          </w:tcPr>
-          <w:p>
-            <w:pPr>
-              <w:spacing w:before="0" w:after="60"/>
-              <w:keepNext/>
-              <w:jc w:val="center"/>
-            </w:pPr>
-            <w:r>
-              <w:rPr>
-                <w:rFonts w:ascii="Calibri" w:hAnsi="Calibri"/>
-                <w:sz w:val="20"/>
-              </w:rPr>
-              <w:t xml:space="default">0 ± 0</w:t>
-            </w:r>
-          </w:p>
-        </w:tc>
-      </w:tr>
-      <w:tr>
-        <w:trPr>
-          <w:cantSplit/>
-        </w:trPr>
-        <w:tc>
-          <w:tcPr>
-            <w:tcBorders>
-              <w:top w:val="single" w:space="0" w:color="D3D3D3"/>
-              <w:bottom w:val="single" w:space="0" w:color="D3D3D3"/>
-              <w:start w:val="single" w:space="0" w:color="D3D3D3"/>
-              <w:end w:val="single" w:space="0" w:color="D3D3D3"/>
-            </w:tcBorders>
-          </w:tcPr>
-          <w:p>
-            <w:pPr>
-              <w:spacing w:before="0" w:after="60"/>
-              <w:keepNext/>
-              <w:jc w:val="start"/>
-            </w:pPr>
-            <w:r>
-              <w:rPr>
-                <w:rFonts w:ascii="Calibri" w:hAnsi="Calibri"/>
-                <w:sz w:val="20"/>
-              </w:rPr>
-              <w:t xml:space="default">Coconut water</w:t>
-            </w:r>
-          </w:p>
-        </w:tc>
-        <w:tc>
-          <w:tcPr>
-            <w:tcBorders>
-              <w:top w:val="single" w:space="0" w:color="D3D3D3"/>
-              <w:bottom w:val="single" w:space="0" w:color="D3D3D3"/>
-              <w:start w:val="single" w:space="0" w:color="D3D3D3"/>
-              <w:end w:val="single" w:space="0" w:color="D3D3D3"/>
-            </w:tcBorders>
-          </w:tcPr>
-          <w:p>
-            <w:pPr>
-              <w:spacing w:before="0" w:after="60"/>
-              <w:keepNext/>
-              <w:jc w:val="center"/>
-            </w:pPr>
-            <w:r>
-              <w:rPr>
-                <w:rFonts w:ascii="Calibri" w:hAnsi="Calibri"/>
-                <w:sz w:val="20"/>
-              </w:rPr>
-              <w:t xml:space="default">1.89 ± 0.6</w:t>
-            </w:r>
-          </w:p>
-        </w:tc>
-        <w:tc>
-          <w:tcPr>
-            <w:tcBorders>
-              <w:top w:val="single" w:space="0" w:color="D3D3D3"/>
-              <w:bottom w:val="single" w:space="0" w:color="D3D3D3"/>
-              <w:start w:val="single" w:space="0" w:color="D3D3D3"/>
-              <w:end w:val="single" w:space="0" w:color="D3D3D3"/>
-            </w:tcBorders>
-          </w:tcPr>
-          <w:p>
-            <w:pPr>
-              <w:spacing w:before="0" w:after="60"/>
-              <w:keepNext/>
-              <w:jc w:val="center"/>
-            </w:pPr>
-            <w:r>
-              <w:rPr>
-                <w:rFonts w:ascii="Calibri" w:hAnsi="Calibri"/>
-                <w:sz w:val="20"/>
-              </w:rPr>
-              <w:t xml:space="default">8.06 ± 0.88</w:t>
-            </w:r>
-          </w:p>
-        </w:tc>
-        <w:tc>
-          <w:tcPr>
-            <w:tcBorders>
-              <w:top w:val="single" w:space="0" w:color="D3D3D3"/>
-              <w:bottom w:val="single" w:space="0" w:color="D3D3D3"/>
-              <w:start w:val="single" w:space="0" w:color="D3D3D3"/>
-              <w:end w:val="single" w:space="0" w:color="D3D3D3"/>
-            </w:tcBorders>
-          </w:tcPr>
-          <w:p>
-            <w:pPr>
-              <w:spacing w:before="0" w:after="60"/>
-              <w:keepNext/>
-              <w:jc w:val="center"/>
-            </w:pPr>
-            <w:r>
-              <w:rPr>
-                <w:rFonts w:ascii="Calibri" w:hAnsi="Calibri"/>
-                <w:sz w:val="20"/>
-              </w:rPr>
-              <w:t xml:space="default">0.5 ± 0.05</w:t>
-            </w:r>
-          </w:p>
-        </w:tc>
-      </w:tr>
-      <w:tr>
-        <w:trPr>
-          <w:cantSplit/>
-        </w:trPr>
-        <w:tc>
-          <w:tcPr>
-            <w:tcBorders>
-              <w:top w:val="single" w:space="0" w:color="D3D3D3"/>
-              <w:bottom w:val="single" w:space="0" w:color="D3D3D3"/>
-              <w:start w:val="single" w:space="0" w:color="D3D3D3"/>
-              <w:end w:val="single" w:space="0" w:color="D3D3D3"/>
-            </w:tcBorders>
-          </w:tcPr>
-          <w:p>
-            <w:pPr>
-              <w:spacing w:before="0" w:after="60"/>
-              <w:keepNext/>
-              <w:jc w:val="start"/>
-            </w:pPr>
-            <w:r>
-              <w:rPr>
-                <w:rFonts w:ascii="Calibri" w:hAnsi="Calibri"/>
-                <w:sz w:val="20"/>
-              </w:rPr>
-              <w:t xml:space="default">IBA 1000ppm</w:t>
-            </w:r>
-          </w:p>
-        </w:tc>
-        <w:tc>
-          <w:tcPr>
-            <w:tcBorders>
-              <w:top w:val="single" w:space="0" w:color="D3D3D3"/>
-              <w:bottom w:val="single" w:space="0" w:color="D3D3D3"/>
-              <w:start w:val="single" w:space="0" w:color="D3D3D3"/>
-              <w:end w:val="single" w:space="0" w:color="D3D3D3"/>
-            </w:tcBorders>
-          </w:tcPr>
-          <w:p>
-            <w:pPr>
-              <w:spacing w:before="0" w:after="60"/>
-              <w:keepNext/>
-              <w:jc w:val="center"/>
-            </w:pPr>
-            <w:r>
-              <w:rPr>
-                <w:rFonts w:ascii="Calibri" w:hAnsi="Calibri"/>
-                <w:sz w:val="20"/>
-              </w:rPr>
-              <w:t xml:space="default">5.11 ± 1.17</w:t>
-            </w:r>
-          </w:p>
-        </w:tc>
-        <w:tc>
-          <w:tcPr>
-            <w:tcBorders>
-              <w:top w:val="single" w:space="0" w:color="D3D3D3"/>
-              <w:bottom w:val="single" w:space="0" w:color="D3D3D3"/>
-              <w:start w:val="single" w:space="0" w:color="D3D3D3"/>
-              <w:end w:val="single" w:space="0" w:color="D3D3D3"/>
-            </w:tcBorders>
-          </w:tcPr>
-          <w:p>
-            <w:pPr>
-              <w:spacing w:before="0" w:after="60"/>
-              <w:keepNext/>
-              <w:jc w:val="center"/>
-            </w:pPr>
-            <w:r>
-              <w:rPr>
-                <w:rFonts w:ascii="Calibri" w:hAnsi="Calibri"/>
-                <w:sz w:val="20"/>
-              </w:rPr>
-              <w:t xml:space="default">14.82 ± 1.59</w:t>
-            </w:r>
-          </w:p>
-        </w:tc>
-        <w:tc>
-          <w:tcPr>
-            <w:tcBorders>
-              <w:top w:val="single" w:space="0" w:color="D3D3D3"/>
-              <w:bottom w:val="single" w:space="0" w:color="D3D3D3"/>
-              <w:start w:val="single" w:space="0" w:color="D3D3D3"/>
-              <w:end w:val="single" w:space="0" w:color="D3D3D3"/>
-            </w:tcBorders>
-          </w:tcPr>
-          <w:p>
-            <w:pPr>
-              <w:spacing w:before="0" w:after="60"/>
-              <w:keepNext/>
-              <w:jc w:val="center"/>
-            </w:pPr>
-            <w:r>
-              <w:rPr>
-                <w:rFonts w:ascii="Calibri" w:hAnsi="Calibri"/>
-                <w:sz w:val="20"/>
-              </w:rPr>
-              <w:t xml:space="default">0.88 ± 0.19</w:t>
-            </w:r>
-          </w:p>
-        </w:tc>
-      </w:tr>
-      <w:tr>
-        <w:trPr>
-          <w:cantSplit/>
-        </w:trPr>
-        <w:tc>
-          <w:tcPr>
-            <w:tcBorders>
-              <w:top w:val="single" w:space="0" w:color="D3D3D3"/>
-              <w:bottom w:val="single" w:space="0" w:color="D3D3D3"/>
-              <w:start w:val="single" w:space="0" w:color="D3D3D3"/>
-              <w:end w:val="single" w:space="0" w:color="D3D3D3"/>
-            </w:tcBorders>
-          </w:tcPr>
-          <w:p>
-            <w:pPr>
-              <w:spacing w:before="0" w:after="60"/>
-              <w:keepNext/>
-              <w:jc w:val="start"/>
-            </w:pPr>
-            <w:r>
-              <w:rPr>
-                <w:rFonts w:ascii="Calibri" w:hAnsi="Calibri"/>
-                <w:sz w:val="20"/>
-              </w:rPr>
-              <w:t xml:space="default">IBA 100ppm + Coconut water</w:t>
-            </w:r>
-          </w:p>
-        </w:tc>
-        <w:tc>
-          <w:tcPr>
-            <w:tcBorders>
-              <w:top w:val="single" w:space="0" w:color="D3D3D3"/>
-              <w:bottom w:val="single" w:space="0" w:color="D3D3D3"/>
-              <w:start w:val="single" w:space="0" w:color="D3D3D3"/>
-              <w:end w:val="single" w:space="0" w:color="D3D3D3"/>
-            </w:tcBorders>
-          </w:tcPr>
-          <w:p>
-            <w:pPr>
-              <w:spacing w:before="0" w:after="60"/>
-              <w:keepNext/>
-              <w:jc w:val="center"/>
-            </w:pPr>
-            <w:r>
-              <w:rPr>
-                <w:rFonts w:ascii="Calibri" w:hAnsi="Calibri"/>
-                <w:sz w:val="20"/>
-              </w:rPr>
-              <w:t xml:space="default">2.67 ± 1.22</w:t>
-            </w:r>
-          </w:p>
-        </w:tc>
-        <w:tc>
-          <w:tcPr>
-            <w:tcBorders>
-              <w:top w:val="single" w:space="0" w:color="D3D3D3"/>
-              <w:bottom w:val="single" w:space="0" w:color="D3D3D3"/>
-              <w:start w:val="single" w:space="0" w:color="D3D3D3"/>
-              <w:end w:val="single" w:space="0" w:color="D3D3D3"/>
-            </w:tcBorders>
-          </w:tcPr>
-          <w:p>
-            <w:pPr>
-              <w:spacing w:before="0" w:after="60"/>
-              <w:keepNext/>
-              <w:jc w:val="center"/>
-            </w:pPr>
-            <w:r>
-              <w:rPr>
-                <w:rFonts w:ascii="Calibri" w:hAnsi="Calibri"/>
-                <w:sz w:val="20"/>
-              </w:rPr>
-              <w:t xml:space="default">12.12 ± 2.27</w:t>
-            </w:r>
-          </w:p>
-        </w:tc>
-        <w:tc>
-          <w:tcPr>
-            <w:tcBorders>
-              <w:top w:val="single" w:space="0" w:color="D3D3D3"/>
-              <w:bottom w:val="single" w:space="0" w:color="D3D3D3"/>
-              <w:start w:val="single" w:space="0" w:color="D3D3D3"/>
-              <w:end w:val="single" w:space="0" w:color="D3D3D3"/>
-            </w:tcBorders>
-          </w:tcPr>
-          <w:p>
-            <w:pPr>
-              <w:spacing w:before="0" w:after="60"/>
-              <w:keepNext/>
-              <w:jc w:val="center"/>
-            </w:pPr>
-            <w:r>
-              <w:rPr>
-                <w:rFonts w:ascii="Calibri" w:hAnsi="Calibri"/>
-                <w:sz w:val="20"/>
-              </w:rPr>
-              <w:t xml:space="default">1.71 ± 0.25</w:t>
-            </w:r>
-          </w:p>
-        </w:tc>
-      </w:tr>
-      <w:tr>
-        <w:trPr>
-          <w:cantSplit/>
-        </w:trPr>
-        <w:tc>
-          <w:tcPr>
-            <w:tcBorders>
-              <w:top w:val="single" w:sz="16" w:space="0" w:color="D3D3D3"/>
-              <w:bottom w:val="single" w:sz="16" w:space="0" w:color="D3D3D3"/>
-              <w:start w:val="single" w:space="0" w:color="D3D3D3"/>
-              <w:end w:val="single" w:space="0" w:color="D3D3D3"/>
-            </w:tcBorders>
-            <w:tcMar>
-              <w:top w:w="25" w:type="dxa"/>
-            </w:tcMar>
-            <w:gridSpan w:val="4"/>
-          </w:tcPr>
-          <w:p>
-            <w:pPr>
-              <w:spacing w:before="0" w:after="60"/>
-              <w:keepNext/>
-            </w:pPr>
-            <w:r>
-              <w:rPr>
-                <w:rFonts w:ascii="Calibri" w:hAnsi="Calibri"/>
-                <w:sz w:val="20"/>
-              </w:rPr>
-              <w:t xml:space="default">Justicia Sps</w:t>
-            </w:r>
-          </w:p>
-        </w:tc>
-      </w:tr>
-      <w:tr>
-        <w:trPr>
-          <w:cantSplit/>
-        </w:trPr>
-        <w:tc>
-          <w:tcPr>
-            <w:tcBorders>
-              <w:top w:val="single" w:space="0" w:color="D3D3D3"/>
-              <w:bottom w:val="single" w:space="0" w:color="D3D3D3"/>
-              <w:start w:val="single" w:space="0" w:color="D3D3D3"/>
-              <w:end w:val="single" w:space="0" w:color="D3D3D3"/>
-            </w:tcBorders>
-          </w:tcPr>
-          <w:p>
-            <w:pPr>
-              <w:spacing w:before="0" w:after="60"/>
-              <w:keepNext/>
-              <w:jc w:val="start"/>
-            </w:pPr>
-            <w:r>
-              <w:rPr>
-                <w:rFonts w:ascii="Calibri" w:hAnsi="Calibri"/>
-                <w:sz w:val="20"/>
-              </w:rPr>
-              <w:t xml:space="default">Control</w:t>
-            </w:r>
-          </w:p>
-        </w:tc>
-        <w:tc>
-          <w:tcPr>
-            <w:tcBorders>
-              <w:top w:val="single" w:space="0" w:color="D3D3D3"/>
-              <w:bottom w:val="single" w:space="0" w:color="D3D3D3"/>
-              <w:start w:val="single" w:space="0" w:color="D3D3D3"/>
-              <w:end w:val="single" w:space="0" w:color="D3D3D3"/>
-            </w:tcBorders>
-          </w:tcPr>
-          <w:p>
-            <w:pPr>
-              <w:spacing w:before="0" w:after="60"/>
-              <w:keepNext/>
-              <w:jc w:val="center"/>
-            </w:pPr>
-            <w:r>
-              <w:rPr>
-                <w:rFonts w:ascii="Calibri" w:hAnsi="Calibri"/>
-                <w:sz w:val="20"/>
-              </w:rPr>
-              <w:t xml:space="default">0 ± 0</w:t>
-            </w:r>
-          </w:p>
-        </w:tc>
-        <w:tc>
-          <w:tcPr>
-            <w:tcBorders>
-              <w:top w:val="single" w:space="0" w:color="D3D3D3"/>
-              <w:bottom w:val="single" w:space="0" w:color="D3D3D3"/>
-              <w:start w:val="single" w:space="0" w:color="D3D3D3"/>
-              <w:end w:val="single" w:space="0" w:color="D3D3D3"/>
-            </w:tcBorders>
-          </w:tcPr>
-          <w:p>
-            <w:pPr>
-              <w:spacing w:before="0" w:after="60"/>
-              <w:keepNext/>
-              <w:jc w:val="center"/>
-            </w:pPr>
-            <w:r>
-              <w:rPr>
-                <w:rFonts w:ascii="Calibri" w:hAnsi="Calibri"/>
-                <w:sz w:val="20"/>
-              </w:rPr>
-              <w:t xml:space="default">0 ± 0</w:t>
-            </w:r>
-          </w:p>
-        </w:tc>
-        <w:tc>
-          <w:tcPr>
-            <w:tcBorders>
-              <w:top w:val="single" w:space="0" w:color="D3D3D3"/>
-              <w:bottom w:val="single" w:space="0" w:color="D3D3D3"/>
-              <w:start w:val="single" w:space="0" w:color="D3D3D3"/>
-              <w:end w:val="single" w:space="0" w:color="D3D3D3"/>
-            </w:tcBorders>
-          </w:tcPr>
-          <w:p>
-            <w:pPr>
-              <w:spacing w:before="0" w:after="60"/>
-              <w:keepNext/>
-              <w:jc w:val="center"/>
-            </w:pPr>
-            <w:r>
-              <w:rPr>
-                <w:rFonts w:ascii="Calibri" w:hAnsi="Calibri"/>
-                <w:sz w:val="20"/>
-              </w:rPr>
-              <w:t xml:space="default">0 ± 0</w:t>
-            </w:r>
-          </w:p>
-        </w:tc>
-      </w:tr>
-      <w:tr>
-        <w:trPr>
-          <w:cantSplit/>
-        </w:trPr>
-        <w:tc>
-          <w:tcPr>
-            <w:tcBorders>
-              <w:top w:val="single" w:space="0" w:color="D3D3D3"/>
-              <w:bottom w:val="single" w:space="0" w:color="D3D3D3"/>
-              <w:start w:val="single" w:space="0" w:color="D3D3D3"/>
-              <w:end w:val="single" w:space="0" w:color="D3D3D3"/>
-            </w:tcBorders>
-          </w:tcPr>
-          <w:p>
-            <w:pPr>
-              <w:spacing w:before="0" w:after="60"/>
-              <w:keepNext/>
-              <w:jc w:val="start"/>
-            </w:pPr>
-            <w:r>
-              <w:rPr>
-                <w:rFonts w:ascii="Calibri" w:hAnsi="Calibri"/>
-                <w:sz w:val="20"/>
-              </w:rPr>
-              <w:t xml:space="default">Coconut water</w:t>
-            </w:r>
-          </w:p>
-        </w:tc>
-        <w:tc>
-          <w:tcPr>
-            <w:tcBorders>
-              <w:top w:val="single" w:space="0" w:color="D3D3D3"/>
-              <w:bottom w:val="single" w:space="0" w:color="D3D3D3"/>
-              <w:start w:val="single" w:space="0" w:color="D3D3D3"/>
-              <w:end w:val="single" w:space="0" w:color="D3D3D3"/>
-            </w:tcBorders>
-          </w:tcPr>
-          <w:p>
-            <w:pPr>
-              <w:spacing w:before="0" w:after="60"/>
-              <w:keepNext/>
-              <w:jc w:val="center"/>
-            </w:pPr>
-            <w:r>
-              <w:rPr>
-                <w:rFonts w:ascii="Calibri" w:hAnsi="Calibri"/>
-                <w:sz w:val="20"/>
-              </w:rPr>
-              <w:t xml:space="default">1.22 ± 0.44</w:t>
-            </w:r>
-          </w:p>
-        </w:tc>
-        <w:tc>
-          <w:tcPr>
-            <w:tcBorders>
-              <w:top w:val="single" w:space="0" w:color="D3D3D3"/>
-              <w:bottom w:val="single" w:space="0" w:color="D3D3D3"/>
-              <w:start w:val="single" w:space="0" w:color="D3D3D3"/>
-              <w:end w:val="single" w:space="0" w:color="D3D3D3"/>
-            </w:tcBorders>
-          </w:tcPr>
-          <w:p>
-            <w:pPr>
-              <w:spacing w:before="0" w:after="60"/>
-              <w:keepNext/>
-              <w:jc w:val="center"/>
-            </w:pPr>
-            <w:r>
-              <w:rPr>
-                <w:rFonts w:ascii="Calibri" w:hAnsi="Calibri"/>
-                <w:sz w:val="20"/>
-              </w:rPr>
-              <w:t xml:space="default">3.28 ± 1.24</w:t>
-            </w:r>
-          </w:p>
-        </w:tc>
-        <w:tc>
-          <w:tcPr>
-            <w:tcBorders>
-              <w:top w:val="single" w:space="0" w:color="D3D3D3"/>
-              <w:bottom w:val="single" w:space="0" w:color="D3D3D3"/>
-              <w:start w:val="single" w:space="0" w:color="D3D3D3"/>
-              <w:end w:val="single" w:space="0" w:color="D3D3D3"/>
-            </w:tcBorders>
-          </w:tcPr>
-          <w:p>
-            <w:pPr>
-              <w:spacing w:before="0" w:after="60"/>
-              <w:keepNext/>
-              <w:jc w:val="center"/>
-            </w:pPr>
-            <w:r>
-              <w:rPr>
-                <w:rFonts w:ascii="Calibri" w:hAnsi="Calibri"/>
-                <w:sz w:val="20"/>
-              </w:rPr>
-              <w:t xml:space="default">0.35 ± 0.21</w:t>
-            </w:r>
-          </w:p>
-        </w:tc>
-      </w:tr>
-      <w:tr>
-        <w:trPr>
-          <w:cantSplit/>
-        </w:trPr>
-        <w:tc>
-          <w:tcPr>
-            <w:tcBorders>
-              <w:top w:val="single" w:space="0" w:color="D3D3D3"/>
-              <w:bottom w:val="single" w:space="0" w:color="D3D3D3"/>
-              <w:start w:val="single" w:space="0" w:color="D3D3D3"/>
-              <w:end w:val="single" w:space="0" w:color="D3D3D3"/>
-            </w:tcBorders>
-          </w:tcPr>
-          <w:p>
-            <w:pPr>
-              <w:spacing w:before="0" w:after="60"/>
-              <w:keepNext/>
-              <w:jc w:val="start"/>
-            </w:pPr>
-            <w:r>
-              <w:rPr>
-                <w:rFonts w:ascii="Calibri" w:hAnsi="Calibri"/>
-                <w:sz w:val="20"/>
-              </w:rPr>
-              <w:t xml:space="default">IBA 1000ppm</w:t>
-            </w:r>
-          </w:p>
-        </w:tc>
-        <w:tc>
-          <w:tcPr>
-            <w:tcBorders>
-              <w:top w:val="single" w:space="0" w:color="D3D3D3"/>
-              <w:bottom w:val="single" w:space="0" w:color="D3D3D3"/>
-              <w:start w:val="single" w:space="0" w:color="D3D3D3"/>
-              <w:end w:val="single" w:space="0" w:color="D3D3D3"/>
-            </w:tcBorders>
-          </w:tcPr>
-          <w:p>
-            <w:pPr>
-              <w:spacing w:before="0" w:after="60"/>
-              <w:keepNext/>
-              <w:jc w:val="center"/>
-            </w:pPr>
-            <w:r>
-              <w:rPr>
-                <w:rFonts w:ascii="Calibri" w:hAnsi="Calibri"/>
-                <w:sz w:val="20"/>
-              </w:rPr>
-              <w:t xml:space="default">1.89 ± 0.78</w:t>
-            </w:r>
-          </w:p>
-        </w:tc>
-        <w:tc>
-          <w:tcPr>
-            <w:tcBorders>
-              <w:top w:val="single" w:space="0" w:color="D3D3D3"/>
-              <w:bottom w:val="single" w:space="0" w:color="D3D3D3"/>
-              <w:start w:val="single" w:space="0" w:color="D3D3D3"/>
-              <w:end w:val="single" w:space="0" w:color="D3D3D3"/>
-            </w:tcBorders>
-          </w:tcPr>
-          <w:p>
-            <w:pPr>
-              <w:spacing w:before="0" w:after="60"/>
-              <w:keepNext/>
-              <w:jc w:val="center"/>
-            </w:pPr>
-            <w:r>
-              <w:rPr>
-                <w:rFonts w:ascii="Calibri" w:hAnsi="Calibri"/>
-                <w:sz w:val="20"/>
-              </w:rPr>
-              <w:t xml:space="default">8.64 ± 2.41</w:t>
-            </w:r>
-          </w:p>
-        </w:tc>
-        <w:tc>
-          <w:tcPr>
-            <w:tcBorders>
-              <w:top w:val="single" w:space="0" w:color="D3D3D3"/>
-              <w:bottom w:val="single" w:space="0" w:color="D3D3D3"/>
-              <w:start w:val="single" w:space="0" w:color="D3D3D3"/>
-              <w:end w:val="single" w:space="0" w:color="D3D3D3"/>
-            </w:tcBorders>
-          </w:tcPr>
-          <w:p>
-            <w:pPr>
-              <w:spacing w:before="0" w:after="60"/>
-              <w:keepNext/>
-              <w:jc w:val="center"/>
-            </w:pPr>
-            <w:r>
-              <w:rPr>
-                <w:rFonts w:ascii="Calibri" w:hAnsi="Calibri"/>
-                <w:sz w:val="20"/>
-              </w:rPr>
-              <w:t xml:space="default">1.08 ± 0.26</w:t>
-            </w:r>
-          </w:p>
-        </w:tc>
-      </w:tr>
-      <w:tr>
-        <w:trPr>
-          <w:cantSplit/>
-        </w:trPr>
-        <w:tc>
-          <w:tcPr>
-            <w:tcBorders>
-              <w:top w:val="single" w:space="0" w:color="D3D3D3"/>
-              <w:bottom w:val="single" w:space="0" w:color="D3D3D3"/>
-              <w:start w:val="single" w:space="0" w:color="D3D3D3"/>
-              <w:end w:val="single" w:space="0" w:color="D3D3D3"/>
-            </w:tcBorders>
-          </w:tcPr>
-          <w:p>
-            <w:pPr>
-              <w:spacing w:before="0" w:after="60"/>
-              <w:keepNext/>
-              <w:jc w:val="start"/>
-            </w:pPr>
-            <w:r>
-              <w:rPr>
-                <w:rFonts w:ascii="Calibri" w:hAnsi="Calibri"/>
-                <w:sz w:val="20"/>
-              </w:rPr>
-              <w:t xml:space="default">IBA 100ppm + Coconut water</w:t>
-            </w:r>
-          </w:p>
-        </w:tc>
-        <w:tc>
-          <w:tcPr>
-            <w:tcBorders>
-              <w:top w:val="single" w:space="0" w:color="D3D3D3"/>
-              <w:bottom w:val="single" w:space="0" w:color="D3D3D3"/>
-              <w:start w:val="single" w:space="0" w:color="D3D3D3"/>
-              <w:end w:val="single" w:space="0" w:color="D3D3D3"/>
-            </w:tcBorders>
-          </w:tcPr>
-          <w:p>
-            <w:pPr>
-              <w:spacing w:before="0" w:after="60"/>
-              <w:keepNext/>
-              <w:jc w:val="center"/>
-            </w:pPr>
-            <w:r>
-              <w:rPr>
-                <w:rFonts w:ascii="Calibri" w:hAnsi="Calibri"/>
-                <w:sz w:val="20"/>
-              </w:rPr>
-              <w:t xml:space="default">1.22 ± 0.44</w:t>
-            </w:r>
-          </w:p>
-        </w:tc>
-        <w:tc>
-          <w:tcPr>
-            <w:tcBorders>
-              <w:top w:val="single" w:space="0" w:color="D3D3D3"/>
-              <w:bottom w:val="single" w:space="0" w:color="D3D3D3"/>
-              <w:start w:val="single" w:space="0" w:color="D3D3D3"/>
-              <w:end w:val="single" w:space="0" w:color="D3D3D3"/>
-            </w:tcBorders>
-          </w:tcPr>
-          <w:p>
-            <w:pPr>
-              <w:spacing w:before="0" w:after="60"/>
-              <w:keepNext/>
-              <w:jc w:val="center"/>
-            </w:pPr>
-            <w:r>
-              <w:rPr>
-                <w:rFonts w:ascii="Calibri" w:hAnsi="Calibri"/>
-                <w:sz w:val="20"/>
-              </w:rPr>
-              <w:t xml:space="default">5.47 ± 1.84</w:t>
-            </w:r>
-          </w:p>
-        </w:tc>
-        <w:tc>
-          <w:tcPr>
-            <w:tcBorders>
-              <w:top w:val="single" w:space="0" w:color="D3D3D3"/>
-              <w:bottom w:val="single" w:space="0" w:color="D3D3D3"/>
-              <w:start w:val="single" w:space="0" w:color="D3D3D3"/>
-              <w:end w:val="single" w:space="0" w:color="D3D3D3"/>
-            </w:tcBorders>
-          </w:tcPr>
-          <w:p>
-            <w:pPr>
-              <w:spacing w:before="0" w:after="60"/>
-              <w:keepNext/>
-              <w:jc w:val="center"/>
-            </w:pPr>
-            <w:r>
-              <w:rPr>
-                <w:rFonts w:ascii="Calibri" w:hAnsi="Calibri"/>
-                <w:sz w:val="20"/>
-              </w:rPr>
-              <w:t xml:space="default">1.35 ± 0.23</w:t>
-            </w:r>
-          </w:p>
-        </w:tc>
-      </w:tr>
-      <w:tr>
-        <w:trPr>
-          <w:cantSplit/>
-        </w:trPr>
-        <w:tc>
-          <w:tcPr>
-            <w:tcBorders>
-              <w:top w:val="single" w:sz="16" w:space="0" w:color="D3D3D3"/>
-              <w:bottom w:val="single" w:sz="16" w:space="0" w:color="D3D3D3"/>
-              <w:start w:val="single" w:space="0" w:color="D3D3D3"/>
-              <w:end w:val="single" w:space="0" w:color="D3D3D3"/>
-            </w:tcBorders>
-            <w:tcMar>
-              <w:top w:w="25" w:type="dxa"/>
-            </w:tcMar>
-            <w:gridSpan w:val="4"/>
-          </w:tcPr>
-          <w:p>
-            <w:pPr>
-              <w:spacing w:before="0" w:after="60"/>
-              <w:keepNext/>
-            </w:pPr>
-            <w:r>
-              <w:rPr>
-                <w:rFonts w:ascii="Calibri" w:hAnsi="Calibri"/>
-                <w:sz w:val="20"/>
-              </w:rPr>
-              <w:t xml:space="default">Rawolfia tetraphylla</w:t>
-            </w:r>
-          </w:p>
-        </w:tc>
-      </w:tr>
-      <w:tr>
-        <w:trPr>
-          <w:cantSplit/>
-        </w:trPr>
-        <w:tc>
-          <w:tcPr>
-            <w:tcBorders>
-              <w:top w:val="single" w:space="0" w:color="D3D3D3"/>
-              <w:bottom w:val="single" w:space="0" w:color="D3D3D3"/>
-              <w:start w:val="single" w:space="0" w:color="D3D3D3"/>
-              <w:end w:val="single" w:space="0" w:color="D3D3D3"/>
-            </w:tcBorders>
-          </w:tcPr>
-          <w:p>
-            <w:pPr>
-              <w:spacing w:before="0" w:after="60"/>
-              <w:keepNext/>
-              <w:jc w:val="start"/>
-            </w:pPr>
-            <w:r>
-              <w:rPr>
-                <w:rFonts w:ascii="Calibri" w:hAnsi="Calibri"/>
-                <w:sz w:val="20"/>
-              </w:rPr>
-              <w:t xml:space="default">Control</w:t>
-            </w:r>
-          </w:p>
-        </w:tc>
-        <w:tc>
-          <w:tcPr>
-            <w:tcBorders>
-              <w:top w:val="single" w:space="0" w:color="D3D3D3"/>
-              <w:bottom w:val="single" w:space="0" w:color="D3D3D3"/>
-              <w:start w:val="single" w:space="0" w:color="D3D3D3"/>
-              <w:end w:val="single" w:space="0" w:color="D3D3D3"/>
-            </w:tcBorders>
-          </w:tcPr>
-          <w:p>
-            <w:pPr>
-              <w:spacing w:before="0" w:after="60"/>
-              <w:keepNext/>
-              <w:jc w:val="center"/>
-            </w:pPr>
-            <w:r>
-              <w:rPr>
-                <w:rFonts w:ascii="Calibri" w:hAnsi="Calibri"/>
-                <w:sz w:val="20"/>
-              </w:rPr>
-              <w:t xml:space="default">0.56 ± 1.13</w:t>
-            </w:r>
-          </w:p>
-        </w:tc>
-        <w:tc>
-          <w:tcPr>
-            <w:tcBorders>
-              <w:top w:val="single" w:space="0" w:color="D3D3D3"/>
-              <w:bottom w:val="single" w:space="0" w:color="D3D3D3"/>
-              <w:start w:val="single" w:space="0" w:color="D3D3D3"/>
-              <w:end w:val="single" w:space="0" w:color="D3D3D3"/>
-            </w:tcBorders>
-          </w:tcPr>
-          <w:p>
-            <w:pPr>
-              <w:spacing w:before="0" w:after="60"/>
-              <w:keepNext/>
-              <w:jc w:val="center"/>
-            </w:pPr>
-            <w:r>
-              <w:rPr>
-                <w:rFonts w:ascii="Calibri" w:hAnsi="Calibri"/>
-                <w:sz w:val="20"/>
-              </w:rPr>
-              <w:t xml:space="default">0.26 ± 0.51</w:t>
-            </w:r>
-          </w:p>
-        </w:tc>
-        <w:tc>
-          <w:tcPr>
-            <w:tcBorders>
-              <w:top w:val="single" w:space="0" w:color="D3D3D3"/>
-              <w:bottom w:val="single" w:space="0" w:color="D3D3D3"/>
-              <w:start w:val="single" w:space="0" w:color="D3D3D3"/>
-              <w:end w:val="single" w:space="0" w:color="D3D3D3"/>
-            </w:tcBorders>
-          </w:tcPr>
-          <w:p>
-            <w:pPr>
-              <w:spacing w:before="0" w:after="60"/>
-              <w:keepNext/>
-              <w:jc w:val="center"/>
-            </w:pPr>
-            <w:r>
-              <w:rPr>
-                <w:rFonts w:ascii="Calibri" w:hAnsi="Calibri"/>
-                <w:sz w:val="20"/>
-              </w:rPr>
-              <w:t xml:space="default">0.04 ± 0.09</w:t>
-            </w:r>
-          </w:p>
-        </w:tc>
-      </w:tr>
-      <w:tr>
-        <w:trPr>
-          <w:cantSplit/>
-        </w:trPr>
-        <w:tc>
-          <w:tcPr>
-            <w:tcBorders>
-              <w:top w:val="single" w:space="0" w:color="D3D3D3"/>
-              <w:bottom w:val="single" w:space="0" w:color="D3D3D3"/>
-              <w:start w:val="single" w:space="0" w:color="D3D3D3"/>
-              <w:end w:val="single" w:space="0" w:color="D3D3D3"/>
-            </w:tcBorders>
-          </w:tcPr>
-          <w:p>
-            <w:pPr>
-              <w:spacing w:before="0" w:after="60"/>
-              <w:keepNext/>
-              <w:jc w:val="start"/>
-            </w:pPr>
-            <w:r>
-              <w:rPr>
-                <w:rFonts w:ascii="Calibri" w:hAnsi="Calibri"/>
-                <w:sz w:val="20"/>
-              </w:rPr>
-              <w:t xml:space="default">Coconut water</w:t>
-            </w:r>
-          </w:p>
-        </w:tc>
-        <w:tc>
-          <w:tcPr>
-            <w:tcBorders>
-              <w:top w:val="single" w:space="0" w:color="D3D3D3"/>
-              <w:bottom w:val="single" w:space="0" w:color="D3D3D3"/>
-              <w:start w:val="single" w:space="0" w:color="D3D3D3"/>
-              <w:end w:val="single" w:space="0" w:color="D3D3D3"/>
-            </w:tcBorders>
-          </w:tcPr>
-          <w:p>
-            <w:pPr>
-              <w:spacing w:before="0" w:after="60"/>
-              <w:keepNext/>
-              <w:jc w:val="center"/>
-            </w:pPr>
-            <w:r>
-              <w:rPr>
-                <w:rFonts w:ascii="Calibri" w:hAnsi="Calibri"/>
-                <w:sz w:val="20"/>
-              </w:rPr>
-              <w:t xml:space="default">1.78 ± 0.97</w:t>
-            </w:r>
-          </w:p>
-        </w:tc>
-        <w:tc>
-          <w:tcPr>
-            <w:tcBorders>
-              <w:top w:val="single" w:space="0" w:color="D3D3D3"/>
-              <w:bottom w:val="single" w:space="0" w:color="D3D3D3"/>
-              <w:start w:val="single" w:space="0" w:color="D3D3D3"/>
-              <w:end w:val="single" w:space="0" w:color="D3D3D3"/>
-            </w:tcBorders>
-          </w:tcPr>
-          <w:p>
-            <w:pPr>
-              <w:spacing w:before="0" w:after="60"/>
-              <w:keepNext/>
-              <w:jc w:val="center"/>
-            </w:pPr>
-            <w:r>
-              <w:rPr>
-                <w:rFonts w:ascii="Calibri" w:hAnsi="Calibri"/>
-                <w:sz w:val="20"/>
-              </w:rPr>
-              <w:t xml:space="default">5.4 ± 2.64</w:t>
-            </w:r>
-          </w:p>
-        </w:tc>
-        <w:tc>
-          <w:tcPr>
-            <w:tcBorders>
-              <w:top w:val="single" w:space="0" w:color="D3D3D3"/>
-              <w:bottom w:val="single" w:space="0" w:color="D3D3D3"/>
-              <w:start w:val="single" w:space="0" w:color="D3D3D3"/>
-              <w:end w:val="single" w:space="0" w:color="D3D3D3"/>
-            </w:tcBorders>
-          </w:tcPr>
-          <w:p>
-            <w:pPr>
-              <w:spacing w:before="0" w:after="60"/>
-              <w:keepNext/>
-              <w:jc w:val="center"/>
-            </w:pPr>
-            <w:r>
-              <w:rPr>
-                <w:rFonts w:ascii="Calibri" w:hAnsi="Calibri"/>
-                <w:sz w:val="20"/>
-              </w:rPr>
-              <w:t xml:space="default">0.36 ± 0.1</w:t>
-            </w:r>
-          </w:p>
-        </w:tc>
-      </w:tr>
-      <w:tr>
-        <w:trPr>
-          <w:cantSplit/>
-        </w:trPr>
-        <w:tc>
-          <w:tcPr>
-            <w:tcBorders>
-              <w:top w:val="single" w:space="0" w:color="D3D3D3"/>
-              <w:bottom w:val="single" w:space="0" w:color="D3D3D3"/>
-              <w:start w:val="single" w:space="0" w:color="D3D3D3"/>
-              <w:end w:val="single" w:space="0" w:color="D3D3D3"/>
-            </w:tcBorders>
-          </w:tcPr>
-          <w:p>
-            <w:pPr>
-              <w:spacing w:before="0" w:after="60"/>
-              <w:keepNext/>
-              <w:jc w:val="start"/>
-            </w:pPr>
-            <w:r>
-              <w:rPr>
-                <w:rFonts w:ascii="Calibri" w:hAnsi="Calibri"/>
-                <w:sz w:val="20"/>
-              </w:rPr>
-              <w:t xml:space="default">IBA 1000ppm</w:t>
-            </w:r>
-          </w:p>
-        </w:tc>
-        <w:tc>
-          <w:tcPr>
-            <w:tcBorders>
-              <w:top w:val="single" w:space="0" w:color="D3D3D3"/>
-              <w:bottom w:val="single" w:space="0" w:color="D3D3D3"/>
-              <w:start w:val="single" w:space="0" w:color="D3D3D3"/>
-              <w:end w:val="single" w:space="0" w:color="D3D3D3"/>
-            </w:tcBorders>
-          </w:tcPr>
-          <w:p>
-            <w:pPr>
-              <w:spacing w:before="0" w:after="60"/>
-              <w:keepNext/>
-              <w:jc w:val="center"/>
-            </w:pPr>
-            <w:r>
-              <w:rPr>
-                <w:rFonts w:ascii="Calibri" w:hAnsi="Calibri"/>
-                <w:sz w:val="20"/>
-              </w:rPr>
-              <w:t xml:space="default">4.78 ± 2.17</w:t>
-            </w:r>
-          </w:p>
-        </w:tc>
-        <w:tc>
-          <w:tcPr>
-            <w:tcBorders>
-              <w:top w:val="single" w:space="0" w:color="D3D3D3"/>
-              <w:bottom w:val="single" w:space="0" w:color="D3D3D3"/>
-              <w:start w:val="single" w:space="0" w:color="D3D3D3"/>
-              <w:end w:val="single" w:space="0" w:color="D3D3D3"/>
-            </w:tcBorders>
-          </w:tcPr>
-          <w:p>
-            <w:pPr>
-              <w:spacing w:before="0" w:after="60"/>
-              <w:keepNext/>
-              <w:jc w:val="center"/>
-            </w:pPr>
-            <w:r>
-              <w:rPr>
-                <w:rFonts w:ascii="Calibri" w:hAnsi="Calibri"/>
-                <w:sz w:val="20"/>
-              </w:rPr>
-              <w:t xml:space="default">11.59 ± 4.79</w:t>
-            </w:r>
-          </w:p>
-        </w:tc>
-        <w:tc>
-          <w:tcPr>
-            <w:tcBorders>
-              <w:top w:val="single" w:space="0" w:color="D3D3D3"/>
-              <w:bottom w:val="single" w:space="0" w:color="D3D3D3"/>
-              <w:start w:val="single" w:space="0" w:color="D3D3D3"/>
-              <w:end w:val="single" w:space="0" w:color="D3D3D3"/>
-            </w:tcBorders>
-          </w:tcPr>
-          <w:p>
-            <w:pPr>
-              <w:spacing w:before="0" w:after="60"/>
-              <w:keepNext/>
-              <w:jc w:val="center"/>
-            </w:pPr>
-            <w:r>
-              <w:rPr>
-                <w:rFonts w:ascii="Calibri" w:hAnsi="Calibri"/>
-                <w:sz w:val="20"/>
-              </w:rPr>
-              <w:t xml:space="default">0.4 ± 0.12</w:t>
-            </w:r>
-          </w:p>
-        </w:tc>
-      </w:tr>
-      <w:tr>
-        <w:trPr>
-          <w:cantSplit/>
-        </w:trPr>
-        <w:tc>
-          <w:tcPr>
-            <w:tcBorders>
-              <w:top w:val="single" w:space="0" w:color="D3D3D3"/>
-              <w:bottom w:val="single" w:space="0" w:color="D3D3D3"/>
-              <w:start w:val="single" w:space="0" w:color="D3D3D3"/>
-              <w:end w:val="single" w:space="0" w:color="D3D3D3"/>
-            </w:tcBorders>
-          </w:tcPr>
-          <w:p>
-            <w:pPr>
-              <w:spacing w:before="0" w:after="60"/>
-              <w:keepNext/>
-              <w:jc w:val="start"/>
-            </w:pPr>
-            <w:r>
-              <w:rPr>
-                <w:rFonts w:ascii="Calibri" w:hAnsi="Calibri"/>
-                <w:sz w:val="20"/>
-              </w:rPr>
-              <w:t xml:space="default">IBA 100ppm + Coconut water</w:t>
-            </w:r>
-          </w:p>
-        </w:tc>
-        <w:tc>
-          <w:tcPr>
-            <w:tcBorders>
-              <w:top w:val="single" w:space="0" w:color="D3D3D3"/>
-              <w:bottom w:val="single" w:space="0" w:color="D3D3D3"/>
-              <w:start w:val="single" w:space="0" w:color="D3D3D3"/>
-              <w:end w:val="single" w:space="0" w:color="D3D3D3"/>
-            </w:tcBorders>
-          </w:tcPr>
-          <w:p>
-            <w:pPr>
-              <w:spacing w:before="0" w:after="60"/>
-              <w:keepNext/>
-              <w:jc w:val="center"/>
-            </w:pPr>
-            <w:r>
-              <w:rPr>
-                <w:rFonts w:ascii="Calibri" w:hAnsi="Calibri"/>
-                <w:sz w:val="20"/>
-              </w:rPr>
-              <w:t xml:space="default">2.67 ± 1.41</w:t>
-            </w:r>
-          </w:p>
-        </w:tc>
-        <w:tc>
-          <w:tcPr>
-            <w:tcBorders>
-              <w:top w:val="single" w:space="0" w:color="D3D3D3"/>
-              <w:bottom w:val="single" w:space="0" w:color="D3D3D3"/>
-              <w:start w:val="single" w:space="0" w:color="D3D3D3"/>
-              <w:end w:val="single" w:space="0" w:color="D3D3D3"/>
-            </w:tcBorders>
-          </w:tcPr>
-          <w:p>
-            <w:pPr>
-              <w:spacing w:before="0" w:after="60"/>
-              <w:keepNext/>
-              <w:jc w:val="center"/>
-            </w:pPr>
-            <w:r>
-              <w:rPr>
-                <w:rFonts w:ascii="Calibri" w:hAnsi="Calibri"/>
-                <w:sz w:val="20"/>
-              </w:rPr>
-              <w:t xml:space="default">10.09 ± 2.34</w:t>
-            </w:r>
-          </w:p>
-        </w:tc>
-        <w:tc>
-          <w:tcPr>
-            <w:tcBorders>
-              <w:top w:val="single" w:space="0" w:color="D3D3D3"/>
-              <w:bottom w:val="single" w:space="0" w:color="D3D3D3"/>
-              <w:start w:val="single" w:space="0" w:color="D3D3D3"/>
-              <w:end w:val="single" w:space="0" w:color="D3D3D3"/>
-            </w:tcBorders>
-          </w:tcPr>
-          <w:p>
-            <w:pPr>
-              <w:spacing w:before="0" w:after="60"/>
-              <w:keepNext/>
-              <w:jc w:val="center"/>
-            </w:pPr>
-            <w:r>
-              <w:rPr>
-                <w:rFonts w:ascii="Calibri" w:hAnsi="Calibri"/>
-                <w:sz w:val="20"/>
-              </w:rPr>
-              <w:t xml:space="default">0.61 ± 0.19</w:t>
-            </w:r>
-          </w:p>
-        </w:tc>
-      </w:tr>
-      <w:tr>
-        <w:trPr>
-          <w:cantSplit/>
-        </w:trPr>
-        <w:tc>
-          <w:tcPr>
-            <w:tcBorders>
-              <w:top w:val="single" w:sz="16" w:space="0" w:color="D3D3D3"/>
-              <w:bottom w:val="single" w:sz="16" w:space="0" w:color="D3D3D3"/>
-              <w:start w:val="single" w:space="0" w:color="D3D3D3"/>
-              <w:end w:val="single" w:space="0" w:color="D3D3D3"/>
-            </w:tcBorders>
-            <w:tcMar>
-              <w:top w:w="25" w:type="dxa"/>
-            </w:tcMar>
-            <w:gridSpan w:val="4"/>
-          </w:tcPr>
-          <w:p>
-            <w:pPr>
-              <w:spacing w:before="0" w:after="60"/>
-              <w:keepNext/>
-            </w:pPr>
-            <w:r>
-              <w:rPr>
-                <w:rFonts w:ascii="Calibri" w:hAnsi="Calibri"/>
-                <w:sz w:val="20"/>
-              </w:rPr>
-              <w:t xml:space="default">Zizupus rugosa</w:t>
-            </w:r>
-          </w:p>
-        </w:tc>
-      </w:tr>
-      <w:tr>
-        <w:trPr>
-          <w:cantSplit/>
-        </w:trPr>
-        <w:tc>
-          <w:tcPr>
-            <w:tcBorders>
-              <w:top w:val="single" w:space="0" w:color="D3D3D3"/>
-              <w:bottom w:val="single" w:space="0" w:color="D3D3D3"/>
-              <w:start w:val="single" w:space="0" w:color="D3D3D3"/>
-              <w:end w:val="single" w:space="0" w:color="D3D3D3"/>
-            </w:tcBorders>
-          </w:tcPr>
-          <w:p>
-            <w:pPr>
-              <w:spacing w:before="0" w:after="60"/>
-              <w:keepNext/>
-              <w:jc w:val="start"/>
-            </w:pPr>
-            <w:r>
-              <w:rPr>
-                <w:rFonts w:ascii="Calibri" w:hAnsi="Calibri"/>
-                <w:sz w:val="20"/>
-              </w:rPr>
-              <w:t xml:space="default">Control</w:t>
-            </w:r>
-          </w:p>
-        </w:tc>
-        <w:tc>
-          <w:tcPr>
-            <w:tcBorders>
-              <w:top w:val="single" w:space="0" w:color="D3D3D3"/>
-              <w:bottom w:val="single" w:space="0" w:color="D3D3D3"/>
-              <w:start w:val="single" w:space="0" w:color="D3D3D3"/>
-              <w:end w:val="single" w:space="0" w:color="D3D3D3"/>
-            </w:tcBorders>
-          </w:tcPr>
-          <w:p>
-            <w:pPr>
-              <w:spacing w:before="0" w:after="60"/>
-              <w:keepNext/>
-              <w:jc w:val="center"/>
-            </w:pPr>
-            <w:r>
-              <w:rPr>
-                <w:rFonts w:ascii="Calibri" w:hAnsi="Calibri"/>
-                <w:sz w:val="20"/>
-              </w:rPr>
-              <w:t xml:space="default">0 ± 0</w:t>
-            </w:r>
-          </w:p>
-        </w:tc>
-        <w:tc>
-          <w:tcPr>
-            <w:tcBorders>
-              <w:top w:val="single" w:space="0" w:color="D3D3D3"/>
-              <w:bottom w:val="single" w:space="0" w:color="D3D3D3"/>
-              <w:start w:val="single" w:space="0" w:color="D3D3D3"/>
-              <w:end w:val="single" w:space="0" w:color="D3D3D3"/>
-            </w:tcBorders>
-          </w:tcPr>
-          <w:p>
-            <w:pPr>
-              <w:spacing w:before="0" w:after="60"/>
-              <w:keepNext/>
-              <w:jc w:val="center"/>
-            </w:pPr>
-            <w:r>
-              <w:rPr>
-                <w:rFonts w:ascii="Calibri" w:hAnsi="Calibri"/>
-                <w:sz w:val="20"/>
-              </w:rPr>
-              <w:t xml:space="default">0 ± 0</w:t>
-            </w:r>
-          </w:p>
-        </w:tc>
-        <w:tc>
-          <w:tcPr>
-            <w:tcBorders>
-              <w:top w:val="single" w:space="0" w:color="D3D3D3"/>
-              <w:bottom w:val="single" w:space="0" w:color="D3D3D3"/>
-              <w:start w:val="single" w:space="0" w:color="D3D3D3"/>
-              <w:end w:val="single" w:space="0" w:color="D3D3D3"/>
-            </w:tcBorders>
-          </w:tcPr>
-          <w:p>
-            <w:pPr>
-              <w:spacing w:before="0" w:after="60"/>
-              <w:keepNext/>
-              <w:jc w:val="center"/>
-            </w:pPr>
-            <w:r>
-              <w:rPr>
-                <w:rFonts w:ascii="Calibri" w:hAnsi="Calibri"/>
-                <w:sz w:val="20"/>
-              </w:rPr>
-              <w:t xml:space="default">0 ± 0</w:t>
-            </w:r>
-          </w:p>
-        </w:tc>
-      </w:tr>
-      <w:tr>
-        <w:trPr>
-          <w:cantSplit/>
-        </w:trPr>
-        <w:tc>
-          <w:tcPr>
-            <w:tcBorders>
-              <w:top w:val="single" w:space="0" w:color="D3D3D3"/>
-              <w:bottom w:val="single" w:space="0" w:color="D3D3D3"/>
-              <w:start w:val="single" w:space="0" w:color="D3D3D3"/>
-              <w:end w:val="single" w:space="0" w:color="D3D3D3"/>
-            </w:tcBorders>
-          </w:tcPr>
-          <w:p>
-            <w:pPr>
-              <w:spacing w:before="0" w:after="60"/>
-              <w:keepNext/>
-              <w:jc w:val="start"/>
-            </w:pPr>
-            <w:r>
-              <w:rPr>
-                <w:rFonts w:ascii="Calibri" w:hAnsi="Calibri"/>
-                <w:sz w:val="20"/>
-              </w:rPr>
-              <w:t xml:space="default">Coconut water</w:t>
-            </w:r>
-          </w:p>
-        </w:tc>
-        <w:tc>
-          <w:tcPr>
-            <w:tcBorders>
-              <w:top w:val="single" w:space="0" w:color="D3D3D3"/>
-              <w:bottom w:val="single" w:space="0" w:color="D3D3D3"/>
-              <w:start w:val="single" w:space="0" w:color="D3D3D3"/>
-              <w:end w:val="single" w:space="0" w:color="D3D3D3"/>
-            </w:tcBorders>
-          </w:tcPr>
-          <w:p>
-            <w:pPr>
-              <w:spacing w:before="0" w:after="60"/>
-              <w:keepNext/>
-              <w:jc w:val="center"/>
-            </w:pPr>
-            <w:r>
-              <w:rPr>
-                <w:rFonts w:ascii="Calibri" w:hAnsi="Calibri"/>
-                <w:sz w:val="20"/>
-              </w:rPr>
-              <w:t xml:space="default">1.22 ± 0.83</w:t>
-            </w:r>
-          </w:p>
-        </w:tc>
-        <w:tc>
-          <w:tcPr>
-            <w:tcBorders>
-              <w:top w:val="single" w:space="0" w:color="D3D3D3"/>
-              <w:bottom w:val="single" w:space="0" w:color="D3D3D3"/>
-              <w:start w:val="single" w:space="0" w:color="D3D3D3"/>
-              <w:end w:val="single" w:space="0" w:color="D3D3D3"/>
-            </w:tcBorders>
-          </w:tcPr>
-          <w:p>
-            <w:pPr>
-              <w:spacing w:before="0" w:after="60"/>
-              <w:keepNext/>
-              <w:jc w:val="center"/>
-            </w:pPr>
-            <w:r>
-              <w:rPr>
-                <w:rFonts w:ascii="Calibri" w:hAnsi="Calibri"/>
-                <w:sz w:val="20"/>
-              </w:rPr>
-              <w:t xml:space="default">2.94 ± 1.34</w:t>
-            </w:r>
-          </w:p>
-        </w:tc>
-        <w:tc>
-          <w:tcPr>
-            <w:tcBorders>
-              <w:top w:val="single" w:space="0" w:color="D3D3D3"/>
-              <w:bottom w:val="single" w:space="0" w:color="D3D3D3"/>
-              <w:start w:val="single" w:space="0" w:color="D3D3D3"/>
-              <w:end w:val="single" w:space="0" w:color="D3D3D3"/>
-            </w:tcBorders>
-          </w:tcPr>
-          <w:p>
-            <w:pPr>
-              <w:spacing w:before="0" w:after="60"/>
-              <w:keepNext/>
-              <w:jc w:val="center"/>
-            </w:pPr>
-            <w:r>
-              <w:rPr>
-                <w:rFonts w:ascii="Calibri" w:hAnsi="Calibri"/>
-                <w:sz w:val="20"/>
-              </w:rPr>
-              <w:t xml:space="default">0.38 ± 0.18</w:t>
-            </w:r>
-          </w:p>
-        </w:tc>
-      </w:tr>
-      <w:tr>
-        <w:trPr>
-          <w:cantSplit/>
-        </w:trPr>
-        <w:tc>
-          <w:tcPr>
-            <w:tcBorders>
-              <w:top w:val="single" w:space="0" w:color="D3D3D3"/>
-              <w:bottom w:val="single" w:space="0" w:color="D3D3D3"/>
-              <w:start w:val="single" w:space="0" w:color="D3D3D3"/>
-              <w:end w:val="single" w:space="0" w:color="D3D3D3"/>
-            </w:tcBorders>
-          </w:tcPr>
-          <w:p>
-            <w:pPr>
-              <w:spacing w:before="0" w:after="60"/>
-              <w:keepNext/>
-              <w:jc w:val="start"/>
-            </w:pPr>
-            <w:r>
-              <w:rPr>
-                <w:rFonts w:ascii="Calibri" w:hAnsi="Calibri"/>
-                <w:sz w:val="20"/>
-              </w:rPr>
-              <w:t xml:space="default">IBA 1000ppm</w:t>
-            </w:r>
-          </w:p>
-        </w:tc>
-        <w:tc>
-          <w:tcPr>
-            <w:tcBorders>
-              <w:top w:val="single" w:space="0" w:color="D3D3D3"/>
-              <w:bottom w:val="single" w:space="0" w:color="D3D3D3"/>
-              <w:start w:val="single" w:space="0" w:color="D3D3D3"/>
-              <w:end w:val="single" w:space="0" w:color="D3D3D3"/>
-            </w:tcBorders>
-          </w:tcPr>
-          <w:p>
-            <w:pPr>
-              <w:spacing w:before="0" w:after="60"/>
-              <w:keepNext/>
-              <w:jc w:val="center"/>
-            </w:pPr>
-            <w:r>
-              <w:rPr>
-                <w:rFonts w:ascii="Calibri" w:hAnsi="Calibri"/>
-                <w:sz w:val="20"/>
-              </w:rPr>
-              <w:t xml:space="default">4.44 ± 1.59</w:t>
-            </w:r>
-          </w:p>
-        </w:tc>
-        <w:tc>
-          <w:tcPr>
-            <w:tcBorders>
-              <w:top w:val="single" w:space="0" w:color="D3D3D3"/>
-              <w:bottom w:val="single" w:space="0" w:color="D3D3D3"/>
-              <w:start w:val="single" w:space="0" w:color="D3D3D3"/>
-              <w:end w:val="single" w:space="0" w:color="D3D3D3"/>
-            </w:tcBorders>
-          </w:tcPr>
-          <w:p>
-            <w:pPr>
-              <w:spacing w:before="0" w:after="60"/>
-              <w:keepNext/>
-              <w:jc w:val="center"/>
-            </w:pPr>
-            <w:r>
-              <w:rPr>
-                <w:rFonts w:ascii="Calibri" w:hAnsi="Calibri"/>
-                <w:sz w:val="20"/>
-              </w:rPr>
-              <w:t xml:space="default">5.56 ± 2.08</w:t>
-            </w:r>
-          </w:p>
-        </w:tc>
-        <w:tc>
-          <w:tcPr>
-            <w:tcBorders>
-              <w:top w:val="single" w:space="0" w:color="D3D3D3"/>
-              <w:bottom w:val="single" w:space="0" w:color="D3D3D3"/>
-              <w:start w:val="single" w:space="0" w:color="D3D3D3"/>
-              <w:end w:val="single" w:space="0" w:color="D3D3D3"/>
-            </w:tcBorders>
-          </w:tcPr>
-          <w:p>
-            <w:pPr>
-              <w:spacing w:before="0" w:after="60"/>
-              <w:keepNext/>
-              <w:jc w:val="center"/>
-            </w:pPr>
-            <w:r>
-              <w:rPr>
-                <w:rFonts w:ascii="Calibri" w:hAnsi="Calibri"/>
-                <w:sz w:val="20"/>
-              </w:rPr>
-              <w:t xml:space="default">0.53 ± 0.15</w:t>
-            </w:r>
-          </w:p>
-        </w:tc>
-      </w:tr>
-      <w:tr>
-        <w:trPr>
-          <w:cantSplit/>
-        </w:trPr>
-        <w:tc>
-          <w:tcPr>
-            <w:tcBorders>
-              <w:top w:val="single" w:space="0" w:color="D3D3D3"/>
-              <w:bottom w:val="single" w:space="0" w:color="D3D3D3"/>
-              <w:start w:val="single" w:space="0" w:color="D3D3D3"/>
-              <w:end w:val="single" w:space="0" w:color="D3D3D3"/>
-            </w:tcBorders>
-          </w:tcPr>
-          <w:p>
-            <w:pPr>
-              <w:spacing w:before="0" w:after="60"/>
-              <w:keepNext/>
-              <w:jc w:val="start"/>
-            </w:pPr>
-            <w:r>
-              <w:rPr>
-                <w:rFonts w:ascii="Calibri" w:hAnsi="Calibri"/>
-                <w:sz w:val="20"/>
-              </w:rPr>
-              <w:t xml:space="default">IBA 100ppm + Coconut water</w:t>
-            </w:r>
-          </w:p>
-        </w:tc>
-        <w:tc>
-          <w:tcPr>
-            <w:tcBorders>
-              <w:top w:val="single" w:space="0" w:color="D3D3D3"/>
-              <w:bottom w:val="single" w:space="0" w:color="D3D3D3"/>
-              <w:start w:val="single" w:space="0" w:color="D3D3D3"/>
-              <w:end w:val="single" w:space="0" w:color="D3D3D3"/>
-            </w:tcBorders>
-          </w:tcPr>
-          <w:p>
-            <w:pPr>
-              <w:spacing w:before="0" w:after="60"/>
-              <w:keepNext/>
-              <w:jc w:val="center"/>
-            </w:pPr>
-            <w:r>
-              <w:rPr>
-                <w:rFonts w:ascii="Calibri" w:hAnsi="Calibri"/>
-                <w:sz w:val="20"/>
-              </w:rPr>
-              <w:t xml:space="default">2.22 ± 0.67</w:t>
-            </w:r>
-          </w:p>
-        </w:tc>
-        <w:tc>
-          <w:tcPr>
-            <w:tcBorders>
-              <w:top w:val="single" w:space="0" w:color="D3D3D3"/>
-              <w:bottom w:val="single" w:space="0" w:color="D3D3D3"/>
-              <w:start w:val="single" w:space="0" w:color="D3D3D3"/>
-              <w:end w:val="single" w:space="0" w:color="D3D3D3"/>
-            </w:tcBorders>
-          </w:tcPr>
-          <w:p>
-            <w:pPr>
-              <w:spacing w:before="0" w:after="60"/>
-              <w:keepNext/>
-              <w:jc w:val="center"/>
-            </w:pPr>
-            <w:r>
-              <w:rPr>
-                <w:rFonts w:ascii="Calibri" w:hAnsi="Calibri"/>
-                <w:sz w:val="20"/>
-              </w:rPr>
-              <w:t xml:space="default">4.26 ± 1.11</w:t>
-            </w:r>
-          </w:p>
-        </w:tc>
-        <w:tc>
-          <w:tcPr>
-            <w:tcBorders>
-              <w:top w:val="single" w:space="0" w:color="D3D3D3"/>
-              <w:bottom w:val="single" w:space="0" w:color="D3D3D3"/>
-              <w:start w:val="single" w:space="0" w:color="D3D3D3"/>
-              <w:end w:val="single" w:space="0" w:color="D3D3D3"/>
-            </w:tcBorders>
-          </w:tcPr>
-          <w:p>
-            <w:pPr>
-              <w:spacing w:before="0" w:after="60"/>
-              <w:keepNext/>
-              <w:jc w:val="center"/>
-            </w:pPr>
-            <w:r>
-              <w:rPr>
-                <w:rFonts w:ascii="Calibri" w:hAnsi="Calibri"/>
-                <w:sz w:val="20"/>
-              </w:rPr>
-              <w:t xml:space="default">0.63 ± 0.17</w:t>
-            </w:r>
-          </w:p>
+            </w:tblPr>
+            <w:tr>
+              <w:trPr>
+                <w:cantSplit/>
+                <w:tblHeader/>
+              </w:trPr>
+              <w:tc>
+                <w:tcPr>
+                  <w:tcBorders>
+                    <w:top w:val="single" w:sz="16" w:space="0" w:color="D3D3D3"/>
+                    <w:bottom w:val="single" w:sz="16" w:space="0" w:color="D3D3D3"/>
+                    <w:start w:val="single" w:space="0" w:color="D3D3D3"/>
+                    <w:end w:val="single" w:space="0" w:color="D3D3D3"/>
+                  </w:tcBorders>
+                </w:tcPr>
+                <w:p>
+                  <w:pPr>
+                    <w:spacing w:before="0" w:after="60"/>
+                    <w:keepNext/>
+                    <w:jc w:val="start"/>
+                  </w:pPr>
+                  <w:r>
+                    <w:rPr>
+                      <w:rFonts w:ascii="Calibri" w:hAnsi="Calibri"/>
+                      <w:sz w:val="20"/>
+                    </w:rPr>
+                    <w:t xml:space="default"/>
+                  </w:r>
+                </w:p>
+              </w:tc>
+              <w:tc>
+                <w:tcPr>
+                  <w:tcBorders>
+                    <w:top w:val="single" w:sz="16" w:space="0" w:color="D3D3D3"/>
+                    <w:bottom w:val="single" w:sz="16" w:space="0" w:color="D3D3D3"/>
+                    <w:start w:val="single" w:space="0" w:color="D3D3D3"/>
+                  </w:tcBorders>
+                </w:tcPr>
+                <w:p>
+                  <w:pPr>
+                    <w:spacing w:before="0" w:after="60"/>
+                    <w:keepNext/>
+                    <w:jc w:val="center"/>
+                  </w:pPr>
+                  <w:r>
+                    <w:rPr>
+                      <w:rFonts w:ascii="Calibri" w:hAnsi="Calibri"/>
+                      <w:sz w:val="20"/>
+                    </w:rPr>
+                    <w:t xml:space="preserve">Mean number of roots ± SD</w:t>
+                  </w:r>
+                </w:p>
+              </w:tc>
+              <w:tc>
+                <w:tcPr>
+                  <w:tcBorders>
+                    <w:top w:val="single" w:sz="16" w:space="0" w:color="D3D3D3"/>
+                    <w:bottom w:val="single" w:sz="16" w:space="0" w:color="D3D3D3"/>
+                  </w:tcBorders>
+                </w:tcPr>
+                <w:p>
+                  <w:pPr>
+                    <w:spacing w:before="0" w:after="60"/>
+                    <w:keepNext/>
+                    <w:jc w:val="center"/>
+                  </w:pPr>
+                  <w:r>
+                    <w:rPr>
+                      <w:rFonts w:ascii="Calibri" w:hAnsi="Calibri"/>
+                      <w:sz w:val="20"/>
+                    </w:rPr>
+                    <w:t xml:space="preserve">Mean length of longest roots ± SD (cm)</w:t>
+                  </w:r>
+                </w:p>
+              </w:tc>
+              <w:tc>
+                <w:tcPr>
+                  <w:tcBorders>
+                    <w:top w:val="single" w:sz="16" w:space="0" w:color="D3D3D3"/>
+                    <w:bottom w:val="single" w:sz="16" w:space="0" w:color="D3D3D3"/>
+                    <w:end w:val="single" w:space="0" w:color="D3D3D3"/>
+                  </w:tcBorders>
+                </w:tcPr>
+                <w:p>
+                  <w:pPr>
+                    <w:spacing w:before="0" w:after="60"/>
+                    <w:keepNext/>
+                    <w:jc w:val="center"/>
+                  </w:pPr>
+                  <w:r>
+                    <w:rPr>
+                      <w:rFonts w:ascii="Calibri" w:hAnsi="Calibri"/>
+                      <w:sz w:val="20"/>
+                    </w:rPr>
+                    <w:t xml:space="preserve">Mean diameter of  longest roots ± SD (mm)</w:t>
+                  </w:r>
+                </w:p>
+              </w:tc>
+            </w:tr>
+            <w:tr>
+              <w:trPr>
+                <w:cantSplit/>
+              </w:trPr>
+              <w:tc>
+                <w:tcPr>
+                  <w:tcBorders>
+                    <w:top w:val="single" w:sz="16" w:space="0" w:color="D3D3D3"/>
+                    <w:bottom w:val="single" w:sz="16" w:space="0" w:color="D3D3D3"/>
+                    <w:start w:val="single" w:space="0" w:color="D3D3D3"/>
+                    <w:end w:val="single" w:space="0" w:color="D3D3D3"/>
+                  </w:tcBorders>
+                  <w:tcMar>
+                    <w:top w:w="25" w:type="dxa"/>
+                  </w:tcMar>
+                  <w:gridSpan w:val="4"/>
+                </w:tcPr>
+                <w:p>
+                  <w:pPr>
+                    <w:spacing w:before="0" w:after="60"/>
+                    <w:keepNext/>
+                  </w:pPr>
+                  <w:r>
+                    <w:rPr>
+                      <w:rFonts w:ascii="Calibri" w:hAnsi="Calibri"/>
+                      <w:sz w:val="20"/>
+                    </w:rPr>
+                    <w:t xml:space="default">Bredelia scandens</w:t>
+                  </w:r>
+                </w:p>
+              </w:tc>
+            </w:tr>
+            <w:tr>
+              <w:trPr>
+                <w:cantSplit/>
+              </w:trPr>
+              <w:tc>
+                <w:tcPr>
+                  <w:tcBorders>
+                    <w:top w:val="single" w:space="0" w:color="D3D3D3"/>
+                    <w:bottom w:val="single" w:space="0" w:color="D3D3D3"/>
+                    <w:start w:val="single" w:space="0" w:color="D3D3D3"/>
+                    <w:end w:val="single" w:space="0" w:color="D3D3D3"/>
+                  </w:tcBorders>
+                </w:tcPr>
+                <w:p>
+                  <w:pPr>
+                    <w:spacing w:before="0" w:after="60"/>
+                    <w:keepNext/>
+                    <w:jc w:val="start"/>
+                  </w:pPr>
+                  <w:r>
+                    <w:rPr>
+                      <w:rFonts w:ascii="Calibri" w:hAnsi="Calibri"/>
+                      <w:sz w:val="20"/>
+                    </w:rPr>
+                    <w:t xml:space="default">Control</w:t>
+                  </w:r>
+                </w:p>
+              </w:tc>
+              <w:tc>
+                <w:tcPr>
+                  <w:tcBorders>
+                    <w:top w:val="single" w:space="0" w:color="D3D3D3"/>
+                    <w:bottom w:val="single" w:space="0" w:color="D3D3D3"/>
+                    <w:start w:val="single" w:space="0" w:color="D3D3D3"/>
+                    <w:end w:val="single" w:space="0" w:color="D3D3D3"/>
+                  </w:tcBorders>
+                </w:tcPr>
+                <w:p>
+                  <w:pPr>
+                    <w:spacing w:before="0" w:after="60"/>
+                    <w:keepNext/>
+                    <w:jc w:val="center"/>
+                  </w:pPr>
+                  <w:r>
+                    <w:rPr>
+                      <w:rFonts w:ascii="Calibri" w:hAnsi="Calibri"/>
+                      <w:sz w:val="20"/>
+                    </w:rPr>
+                    <w:t xml:space="default">0 ± 0</w:t>
+                  </w:r>
+                </w:p>
+              </w:tc>
+              <w:tc>
+                <w:tcPr>
+                  <w:tcBorders>
+                    <w:top w:val="single" w:space="0" w:color="D3D3D3"/>
+                    <w:bottom w:val="single" w:space="0" w:color="D3D3D3"/>
+                    <w:start w:val="single" w:space="0" w:color="D3D3D3"/>
+                    <w:end w:val="single" w:space="0" w:color="D3D3D3"/>
+                  </w:tcBorders>
+                </w:tcPr>
+                <w:p>
+                  <w:pPr>
+                    <w:spacing w:before="0" w:after="60"/>
+                    <w:keepNext/>
+                    <w:jc w:val="center"/>
+                  </w:pPr>
+                  <w:r>
+                    <w:rPr>
+                      <w:rFonts w:ascii="Calibri" w:hAnsi="Calibri"/>
+                      <w:sz w:val="20"/>
+                    </w:rPr>
+                    <w:t xml:space="default">0 ± 0</w:t>
+                  </w:r>
+                </w:p>
+              </w:tc>
+              <w:tc>
+                <w:tcPr>
+                  <w:tcBorders>
+                    <w:top w:val="single" w:space="0" w:color="D3D3D3"/>
+                    <w:bottom w:val="single" w:space="0" w:color="D3D3D3"/>
+                    <w:start w:val="single" w:space="0" w:color="D3D3D3"/>
+                    <w:end w:val="single" w:space="0" w:color="D3D3D3"/>
+                  </w:tcBorders>
+                </w:tcPr>
+                <w:p>
+                  <w:pPr>
+                    <w:spacing w:before="0" w:after="60"/>
+                    <w:keepNext/>
+                    <w:jc w:val="center"/>
+                  </w:pPr>
+                  <w:r>
+                    <w:rPr>
+                      <w:rFonts w:ascii="Calibri" w:hAnsi="Calibri"/>
+                      <w:sz w:val="20"/>
+                    </w:rPr>
+                    <w:t xml:space="default">0 ± 0</w:t>
+                  </w:r>
+                </w:p>
+              </w:tc>
+            </w:tr>
+            <w:tr>
+              <w:trPr>
+                <w:cantSplit/>
+              </w:trPr>
+              <w:tc>
+                <w:tcPr>
+                  <w:tcBorders>
+                    <w:top w:val="single" w:space="0" w:color="D3D3D3"/>
+                    <w:bottom w:val="single" w:space="0" w:color="D3D3D3"/>
+                    <w:start w:val="single" w:space="0" w:color="D3D3D3"/>
+                    <w:end w:val="single" w:space="0" w:color="D3D3D3"/>
+                  </w:tcBorders>
+                </w:tcPr>
+                <w:p>
+                  <w:pPr>
+                    <w:spacing w:before="0" w:after="60"/>
+                    <w:keepNext/>
+                    <w:jc w:val="start"/>
+                  </w:pPr>
+                  <w:r>
+                    <w:rPr>
+                      <w:rFonts w:ascii="Calibri" w:hAnsi="Calibri"/>
+                      <w:sz w:val="20"/>
+                    </w:rPr>
+                    <w:t xml:space="default">Coconut water</w:t>
+                  </w:r>
+                </w:p>
+              </w:tc>
+              <w:tc>
+                <w:tcPr>
+                  <w:tcBorders>
+                    <w:top w:val="single" w:space="0" w:color="D3D3D3"/>
+                    <w:bottom w:val="single" w:space="0" w:color="D3D3D3"/>
+                    <w:start w:val="single" w:space="0" w:color="D3D3D3"/>
+                    <w:end w:val="single" w:space="0" w:color="D3D3D3"/>
+                  </w:tcBorders>
+                </w:tcPr>
+                <w:p>
+                  <w:pPr>
+                    <w:spacing w:before="0" w:after="60"/>
+                    <w:keepNext/>
+                    <w:jc w:val="center"/>
+                  </w:pPr>
+                  <w:r>
+                    <w:rPr>
+                      <w:rFonts w:ascii="Calibri" w:hAnsi="Calibri"/>
+                      <w:sz w:val="20"/>
+                    </w:rPr>
+                    <w:t xml:space="default">0 ± 0</w:t>
+                  </w:r>
+                </w:p>
+              </w:tc>
+              <w:tc>
+                <w:tcPr>
+                  <w:tcBorders>
+                    <w:top w:val="single" w:space="0" w:color="D3D3D3"/>
+                    <w:bottom w:val="single" w:space="0" w:color="D3D3D3"/>
+                    <w:start w:val="single" w:space="0" w:color="D3D3D3"/>
+                    <w:end w:val="single" w:space="0" w:color="D3D3D3"/>
+                  </w:tcBorders>
+                </w:tcPr>
+                <w:p>
+                  <w:pPr>
+                    <w:spacing w:before="0" w:after="60"/>
+                    <w:keepNext/>
+                    <w:jc w:val="center"/>
+                  </w:pPr>
+                  <w:r>
+                    <w:rPr>
+                      <w:rFonts w:ascii="Calibri" w:hAnsi="Calibri"/>
+                      <w:sz w:val="20"/>
+                    </w:rPr>
+                    <w:t xml:space="default">0 ± 0</w:t>
+                  </w:r>
+                </w:p>
+              </w:tc>
+              <w:tc>
+                <w:tcPr>
+                  <w:tcBorders>
+                    <w:top w:val="single" w:space="0" w:color="D3D3D3"/>
+                    <w:bottom w:val="single" w:space="0" w:color="D3D3D3"/>
+                    <w:start w:val="single" w:space="0" w:color="D3D3D3"/>
+                    <w:end w:val="single" w:space="0" w:color="D3D3D3"/>
+                  </w:tcBorders>
+                </w:tcPr>
+                <w:p>
+                  <w:pPr>
+                    <w:spacing w:before="0" w:after="60"/>
+                    <w:keepNext/>
+                    <w:jc w:val="center"/>
+                  </w:pPr>
+                  <w:r>
+                    <w:rPr>
+                      <w:rFonts w:ascii="Calibri" w:hAnsi="Calibri"/>
+                      <w:sz w:val="20"/>
+                    </w:rPr>
+                    <w:t xml:space="default">0 ± 0</w:t>
+                  </w:r>
+                </w:p>
+              </w:tc>
+            </w:tr>
+            <w:tr>
+              <w:trPr>
+                <w:cantSplit/>
+              </w:trPr>
+              <w:tc>
+                <w:tcPr>
+                  <w:tcBorders>
+                    <w:top w:val="single" w:space="0" w:color="D3D3D3"/>
+                    <w:bottom w:val="single" w:space="0" w:color="D3D3D3"/>
+                    <w:start w:val="single" w:space="0" w:color="D3D3D3"/>
+                    <w:end w:val="single" w:space="0" w:color="D3D3D3"/>
+                  </w:tcBorders>
+                </w:tcPr>
+                <w:p>
+                  <w:pPr>
+                    <w:spacing w:before="0" w:after="60"/>
+                    <w:keepNext/>
+                    <w:jc w:val="start"/>
+                  </w:pPr>
+                  <w:r>
+                    <w:rPr>
+                      <w:rFonts w:ascii="Calibri" w:hAnsi="Calibri"/>
+                      <w:sz w:val="20"/>
+                    </w:rPr>
+                    <w:t xml:space="default">IBA 1000ppm</w:t>
+                  </w:r>
+                </w:p>
+              </w:tc>
+              <w:tc>
+                <w:tcPr>
+                  <w:tcBorders>
+                    <w:top w:val="single" w:space="0" w:color="D3D3D3"/>
+                    <w:bottom w:val="single" w:space="0" w:color="D3D3D3"/>
+                    <w:start w:val="single" w:space="0" w:color="D3D3D3"/>
+                    <w:end w:val="single" w:space="0" w:color="D3D3D3"/>
+                  </w:tcBorders>
+                </w:tcPr>
+                <w:p>
+                  <w:pPr>
+                    <w:spacing w:before="0" w:after="60"/>
+                    <w:keepNext/>
+                    <w:jc w:val="center"/>
+                  </w:pPr>
+                  <w:r>
+                    <w:rPr>
+                      <w:rFonts w:ascii="Calibri" w:hAnsi="Calibri"/>
+                      <w:sz w:val="20"/>
+                    </w:rPr>
+                    <w:t xml:space="default">3.22 ± 0.44</w:t>
+                  </w:r>
+                </w:p>
+              </w:tc>
+              <w:tc>
+                <w:tcPr>
+                  <w:tcBorders>
+                    <w:top w:val="single" w:space="0" w:color="D3D3D3"/>
+                    <w:bottom w:val="single" w:space="0" w:color="D3D3D3"/>
+                    <w:start w:val="single" w:space="0" w:color="D3D3D3"/>
+                    <w:end w:val="single" w:space="0" w:color="D3D3D3"/>
+                  </w:tcBorders>
+                </w:tcPr>
+                <w:p>
+                  <w:pPr>
+                    <w:spacing w:before="0" w:after="60"/>
+                    <w:keepNext/>
+                    <w:jc w:val="center"/>
+                  </w:pPr>
+                  <w:r>
+                    <w:rPr>
+                      <w:rFonts w:ascii="Calibri" w:hAnsi="Calibri"/>
+                      <w:sz w:val="20"/>
+                    </w:rPr>
+                    <w:t xml:space="default">6.06 ± 2.02</w:t>
+                  </w:r>
+                </w:p>
+              </w:tc>
+              <w:tc>
+                <w:tcPr>
+                  <w:tcBorders>
+                    <w:top w:val="single" w:space="0" w:color="D3D3D3"/>
+                    <w:bottom w:val="single" w:space="0" w:color="D3D3D3"/>
+                    <w:start w:val="single" w:space="0" w:color="D3D3D3"/>
+                    <w:end w:val="single" w:space="0" w:color="D3D3D3"/>
+                  </w:tcBorders>
+                </w:tcPr>
+                <w:p>
+                  <w:pPr>
+                    <w:spacing w:before="0" w:after="60"/>
+                    <w:keepNext/>
+                    <w:jc w:val="center"/>
+                  </w:pPr>
+                  <w:r>
+                    <w:rPr>
+                      <w:rFonts w:ascii="Calibri" w:hAnsi="Calibri"/>
+                      <w:sz w:val="20"/>
+                    </w:rPr>
+                    <w:t xml:space="default">0.89 ± 0.17</w:t>
+                  </w:r>
+                </w:p>
+              </w:tc>
+            </w:tr>
+            <w:tr>
+              <w:trPr>
+                <w:cantSplit/>
+              </w:trPr>
+              <w:tc>
+                <w:tcPr>
+                  <w:tcBorders>
+                    <w:top w:val="single" w:space="0" w:color="D3D3D3"/>
+                    <w:bottom w:val="single" w:space="0" w:color="D3D3D3"/>
+                    <w:start w:val="single" w:space="0" w:color="D3D3D3"/>
+                    <w:end w:val="single" w:space="0" w:color="D3D3D3"/>
+                  </w:tcBorders>
+                </w:tcPr>
+                <w:p>
+                  <w:pPr>
+                    <w:spacing w:before="0" w:after="60"/>
+                    <w:keepNext/>
+                    <w:jc w:val="start"/>
+                  </w:pPr>
+                  <w:r>
+                    <w:rPr>
+                      <w:rFonts w:ascii="Calibri" w:hAnsi="Calibri"/>
+                      <w:sz w:val="20"/>
+                    </w:rPr>
+                    <w:t xml:space="default">IBA 100ppm + Coconut water</w:t>
+                  </w:r>
+                </w:p>
+              </w:tc>
+              <w:tc>
+                <w:tcPr>
+                  <w:tcBorders>
+                    <w:top w:val="single" w:space="0" w:color="D3D3D3"/>
+                    <w:bottom w:val="single" w:space="0" w:color="D3D3D3"/>
+                    <w:start w:val="single" w:space="0" w:color="D3D3D3"/>
+                    <w:end w:val="single" w:space="0" w:color="D3D3D3"/>
+                  </w:tcBorders>
+                </w:tcPr>
+                <w:p>
+                  <w:pPr>
+                    <w:spacing w:before="0" w:after="60"/>
+                    <w:keepNext/>
+                    <w:jc w:val="center"/>
+                  </w:pPr>
+                  <w:r>
+                    <w:rPr>
+                      <w:rFonts w:ascii="Calibri" w:hAnsi="Calibri"/>
+                      <w:sz w:val="20"/>
+                    </w:rPr>
+                    <w:t xml:space="default">3 ± 0.5</w:t>
+                  </w:r>
+                </w:p>
+              </w:tc>
+              <w:tc>
+                <w:tcPr>
+                  <w:tcBorders>
+                    <w:top w:val="single" w:space="0" w:color="D3D3D3"/>
+                    <w:bottom w:val="single" w:space="0" w:color="D3D3D3"/>
+                    <w:start w:val="single" w:space="0" w:color="D3D3D3"/>
+                    <w:end w:val="single" w:space="0" w:color="D3D3D3"/>
+                  </w:tcBorders>
+                </w:tcPr>
+                <w:p>
+                  <w:pPr>
+                    <w:spacing w:before="0" w:after="60"/>
+                    <w:keepNext/>
+                    <w:jc w:val="center"/>
+                  </w:pPr>
+                  <w:r>
+                    <w:rPr>
+                      <w:rFonts w:ascii="Calibri" w:hAnsi="Calibri"/>
+                      <w:sz w:val="20"/>
+                    </w:rPr>
+                    <w:t xml:space="default">6.02 ± 1.26</w:t>
+                  </w:r>
+                </w:p>
+              </w:tc>
+              <w:tc>
+                <w:tcPr>
+                  <w:tcBorders>
+                    <w:top w:val="single" w:space="0" w:color="D3D3D3"/>
+                    <w:bottom w:val="single" w:space="0" w:color="D3D3D3"/>
+                    <w:start w:val="single" w:space="0" w:color="D3D3D3"/>
+                    <w:end w:val="single" w:space="0" w:color="D3D3D3"/>
+                  </w:tcBorders>
+                </w:tcPr>
+                <w:p>
+                  <w:pPr>
+                    <w:spacing w:before="0" w:after="60"/>
+                    <w:keepNext/>
+                    <w:jc w:val="center"/>
+                  </w:pPr>
+                  <w:r>
+                    <w:rPr>
+                      <w:rFonts w:ascii="Calibri" w:hAnsi="Calibri"/>
+                      <w:sz w:val="20"/>
+                    </w:rPr>
+                    <w:t xml:space="default">0.77 ± 0.2</w:t>
+                  </w:r>
+                </w:p>
+              </w:tc>
+            </w:tr>
+            <w:tr>
+              <w:trPr>
+                <w:cantSplit/>
+              </w:trPr>
+              <w:tc>
+                <w:tcPr>
+                  <w:tcBorders>
+                    <w:top w:val="single" w:sz="16" w:space="0" w:color="D3D3D3"/>
+                    <w:bottom w:val="single" w:sz="16" w:space="0" w:color="D3D3D3"/>
+                    <w:start w:val="single" w:space="0" w:color="D3D3D3"/>
+                    <w:end w:val="single" w:space="0" w:color="D3D3D3"/>
+                  </w:tcBorders>
+                  <w:tcMar>
+                    <w:top w:w="25" w:type="dxa"/>
+                  </w:tcMar>
+                  <w:gridSpan w:val="4"/>
+                </w:tcPr>
+                <w:p>
+                  <w:pPr>
+                    <w:spacing w:before="0" w:after="60"/>
+                    <w:keepNext/>
+                  </w:pPr>
+                  <w:r>
+                    <w:rPr>
+                      <w:rFonts w:ascii="Calibri" w:hAnsi="Calibri"/>
+                      <w:sz w:val="20"/>
+                    </w:rPr>
+                    <w:t xml:space="default">Conidium verigatum</w:t>
+                  </w:r>
+                </w:p>
+              </w:tc>
+            </w:tr>
+            <w:tr>
+              <w:trPr>
+                <w:cantSplit/>
+              </w:trPr>
+              <w:tc>
+                <w:tcPr>
+                  <w:tcBorders>
+                    <w:top w:val="single" w:space="0" w:color="D3D3D3"/>
+                    <w:bottom w:val="single" w:space="0" w:color="D3D3D3"/>
+                    <w:start w:val="single" w:space="0" w:color="D3D3D3"/>
+                    <w:end w:val="single" w:space="0" w:color="D3D3D3"/>
+                  </w:tcBorders>
+                </w:tcPr>
+                <w:p>
+                  <w:pPr>
+                    <w:spacing w:before="0" w:after="60"/>
+                    <w:keepNext/>
+                    <w:jc w:val="start"/>
+                  </w:pPr>
+                  <w:r>
+                    <w:rPr>
+                      <w:rFonts w:ascii="Calibri" w:hAnsi="Calibri"/>
+                      <w:sz w:val="20"/>
+                    </w:rPr>
+                    <w:t xml:space="default">Control</w:t>
+                  </w:r>
+                </w:p>
+              </w:tc>
+              <w:tc>
+                <w:tcPr>
+                  <w:tcBorders>
+                    <w:top w:val="single" w:space="0" w:color="D3D3D3"/>
+                    <w:bottom w:val="single" w:space="0" w:color="D3D3D3"/>
+                    <w:start w:val="single" w:space="0" w:color="D3D3D3"/>
+                    <w:end w:val="single" w:space="0" w:color="D3D3D3"/>
+                  </w:tcBorders>
+                </w:tcPr>
+                <w:p>
+                  <w:pPr>
+                    <w:spacing w:before="0" w:after="60"/>
+                    <w:keepNext/>
+                    <w:jc w:val="center"/>
+                  </w:pPr>
+                  <w:r>
+                    <w:rPr>
+                      <w:rFonts w:ascii="Calibri" w:hAnsi="Calibri"/>
+                      <w:sz w:val="20"/>
+                    </w:rPr>
+                    <w:t xml:space="default">0 ± 0</w:t>
+                  </w:r>
+                </w:p>
+              </w:tc>
+              <w:tc>
+                <w:tcPr>
+                  <w:tcBorders>
+                    <w:top w:val="single" w:space="0" w:color="D3D3D3"/>
+                    <w:bottom w:val="single" w:space="0" w:color="D3D3D3"/>
+                    <w:start w:val="single" w:space="0" w:color="D3D3D3"/>
+                    <w:end w:val="single" w:space="0" w:color="D3D3D3"/>
+                  </w:tcBorders>
+                </w:tcPr>
+                <w:p>
+                  <w:pPr>
+                    <w:spacing w:before="0" w:after="60"/>
+                    <w:keepNext/>
+                    <w:jc w:val="center"/>
+                  </w:pPr>
+                  <w:r>
+                    <w:rPr>
+                      <w:rFonts w:ascii="Calibri" w:hAnsi="Calibri"/>
+                      <w:sz w:val="20"/>
+                    </w:rPr>
+                    <w:t xml:space="default">0 ± 0</w:t>
+                  </w:r>
+                </w:p>
+              </w:tc>
+              <w:tc>
+                <w:tcPr>
+                  <w:tcBorders>
+                    <w:top w:val="single" w:space="0" w:color="D3D3D3"/>
+                    <w:bottom w:val="single" w:space="0" w:color="D3D3D3"/>
+                    <w:start w:val="single" w:space="0" w:color="D3D3D3"/>
+                    <w:end w:val="single" w:space="0" w:color="D3D3D3"/>
+                  </w:tcBorders>
+                </w:tcPr>
+                <w:p>
+                  <w:pPr>
+                    <w:spacing w:before="0" w:after="60"/>
+                    <w:keepNext/>
+                    <w:jc w:val="center"/>
+                  </w:pPr>
+                  <w:r>
+                    <w:rPr>
+                      <w:rFonts w:ascii="Calibri" w:hAnsi="Calibri"/>
+                      <w:sz w:val="20"/>
+                    </w:rPr>
+                    <w:t xml:space="default">0 ± 0</w:t>
+                  </w:r>
+                </w:p>
+              </w:tc>
+            </w:tr>
+            <w:tr>
+              <w:trPr>
+                <w:cantSplit/>
+              </w:trPr>
+              <w:tc>
+                <w:tcPr>
+                  <w:tcBorders>
+                    <w:top w:val="single" w:space="0" w:color="D3D3D3"/>
+                    <w:bottom w:val="single" w:space="0" w:color="D3D3D3"/>
+                    <w:start w:val="single" w:space="0" w:color="D3D3D3"/>
+                    <w:end w:val="single" w:space="0" w:color="D3D3D3"/>
+                  </w:tcBorders>
+                </w:tcPr>
+                <w:p>
+                  <w:pPr>
+                    <w:spacing w:before="0" w:after="60"/>
+                    <w:keepNext/>
+                    <w:jc w:val="start"/>
+                  </w:pPr>
+                  <w:r>
+                    <w:rPr>
+                      <w:rFonts w:ascii="Calibri" w:hAnsi="Calibri"/>
+                      <w:sz w:val="20"/>
+                    </w:rPr>
+                    <w:t xml:space="default">Coconut water</w:t>
+                  </w:r>
+                </w:p>
+              </w:tc>
+              <w:tc>
+                <w:tcPr>
+                  <w:tcBorders>
+                    <w:top w:val="single" w:space="0" w:color="D3D3D3"/>
+                    <w:bottom w:val="single" w:space="0" w:color="D3D3D3"/>
+                    <w:start w:val="single" w:space="0" w:color="D3D3D3"/>
+                    <w:end w:val="single" w:space="0" w:color="D3D3D3"/>
+                  </w:tcBorders>
+                </w:tcPr>
+                <w:p>
+                  <w:pPr>
+                    <w:spacing w:before="0" w:after="60"/>
+                    <w:keepNext/>
+                    <w:jc w:val="center"/>
+                  </w:pPr>
+                  <w:r>
+                    <w:rPr>
+                      <w:rFonts w:ascii="Calibri" w:hAnsi="Calibri"/>
+                      <w:sz w:val="20"/>
+                    </w:rPr>
+                    <w:t xml:space="default">2.89 ± 1.05</w:t>
+                  </w:r>
+                </w:p>
+              </w:tc>
+              <w:tc>
+                <w:tcPr>
+                  <w:tcBorders>
+                    <w:top w:val="single" w:space="0" w:color="D3D3D3"/>
+                    <w:bottom w:val="single" w:space="0" w:color="D3D3D3"/>
+                    <w:start w:val="single" w:space="0" w:color="D3D3D3"/>
+                    <w:end w:val="single" w:space="0" w:color="D3D3D3"/>
+                  </w:tcBorders>
+                </w:tcPr>
+                <w:p>
+                  <w:pPr>
+                    <w:spacing w:before="0" w:after="60"/>
+                    <w:keepNext/>
+                    <w:jc w:val="center"/>
+                  </w:pPr>
+                  <w:r>
+                    <w:rPr>
+                      <w:rFonts w:ascii="Calibri" w:hAnsi="Calibri"/>
+                      <w:sz w:val="20"/>
+                    </w:rPr>
+                    <w:t xml:space="default">4.52 ± 1.1</w:t>
+                  </w:r>
+                </w:p>
+              </w:tc>
+              <w:tc>
+                <w:tcPr>
+                  <w:tcBorders>
+                    <w:top w:val="single" w:space="0" w:color="D3D3D3"/>
+                    <w:bottom w:val="single" w:space="0" w:color="D3D3D3"/>
+                    <w:start w:val="single" w:space="0" w:color="D3D3D3"/>
+                    <w:end w:val="single" w:space="0" w:color="D3D3D3"/>
+                  </w:tcBorders>
+                </w:tcPr>
+                <w:p>
+                  <w:pPr>
+                    <w:spacing w:before="0" w:after="60"/>
+                    <w:keepNext/>
+                    <w:jc w:val="center"/>
+                  </w:pPr>
+                  <w:r>
+                    <w:rPr>
+                      <w:rFonts w:ascii="Calibri" w:hAnsi="Calibri"/>
+                      <w:sz w:val="20"/>
+                    </w:rPr>
+                    <w:t xml:space="default">0.62 ± 0.15</w:t>
+                  </w:r>
+                </w:p>
+              </w:tc>
+            </w:tr>
+            <w:tr>
+              <w:trPr>
+                <w:cantSplit/>
+              </w:trPr>
+              <w:tc>
+                <w:tcPr>
+                  <w:tcBorders>
+                    <w:top w:val="single" w:space="0" w:color="D3D3D3"/>
+                    <w:bottom w:val="single" w:space="0" w:color="D3D3D3"/>
+                    <w:start w:val="single" w:space="0" w:color="D3D3D3"/>
+                    <w:end w:val="single" w:space="0" w:color="D3D3D3"/>
+                  </w:tcBorders>
+                </w:tcPr>
+                <w:p>
+                  <w:pPr>
+                    <w:spacing w:before="0" w:after="60"/>
+                    <w:keepNext/>
+                    <w:jc w:val="start"/>
+                  </w:pPr>
+                  <w:r>
+                    <w:rPr>
+                      <w:rFonts w:ascii="Calibri" w:hAnsi="Calibri"/>
+                      <w:sz w:val="20"/>
+                    </w:rPr>
+                    <w:t xml:space="default">IBA 1000ppm</w:t>
+                  </w:r>
+                </w:p>
+              </w:tc>
+              <w:tc>
+                <w:tcPr>
+                  <w:tcBorders>
+                    <w:top w:val="single" w:space="0" w:color="D3D3D3"/>
+                    <w:bottom w:val="single" w:space="0" w:color="D3D3D3"/>
+                    <w:start w:val="single" w:space="0" w:color="D3D3D3"/>
+                    <w:end w:val="single" w:space="0" w:color="D3D3D3"/>
+                  </w:tcBorders>
+                </w:tcPr>
+                <w:p>
+                  <w:pPr>
+                    <w:spacing w:before="0" w:after="60"/>
+                    <w:keepNext/>
+                    <w:jc w:val="center"/>
+                  </w:pPr>
+                  <w:r>
+                    <w:rPr>
+                      <w:rFonts w:ascii="Calibri" w:hAnsi="Calibri"/>
+                      <w:sz w:val="20"/>
+                    </w:rPr>
+                    <w:t xml:space="default">7.89 ± 3.62</w:t>
+                  </w:r>
+                </w:p>
+              </w:tc>
+              <w:tc>
+                <w:tcPr>
+                  <w:tcBorders>
+                    <w:top w:val="single" w:space="0" w:color="D3D3D3"/>
+                    <w:bottom w:val="single" w:space="0" w:color="D3D3D3"/>
+                    <w:start w:val="single" w:space="0" w:color="D3D3D3"/>
+                    <w:end w:val="single" w:space="0" w:color="D3D3D3"/>
+                  </w:tcBorders>
+                </w:tcPr>
+                <w:p>
+                  <w:pPr>
+                    <w:spacing w:before="0" w:after="60"/>
+                    <w:keepNext/>
+                    <w:jc w:val="center"/>
+                  </w:pPr>
+                  <w:r>
+                    <w:rPr>
+                      <w:rFonts w:ascii="Calibri" w:hAnsi="Calibri"/>
+                      <w:sz w:val="20"/>
+                    </w:rPr>
+                    <w:t xml:space="default">7.52 ± 2.55</w:t>
+                  </w:r>
+                </w:p>
+              </w:tc>
+              <w:tc>
+                <w:tcPr>
+                  <w:tcBorders>
+                    <w:top w:val="single" w:space="0" w:color="D3D3D3"/>
+                    <w:bottom w:val="single" w:space="0" w:color="D3D3D3"/>
+                    <w:start w:val="single" w:space="0" w:color="D3D3D3"/>
+                    <w:end w:val="single" w:space="0" w:color="D3D3D3"/>
+                  </w:tcBorders>
+                </w:tcPr>
+                <w:p>
+                  <w:pPr>
+                    <w:spacing w:before="0" w:after="60"/>
+                    <w:keepNext/>
+                    <w:jc w:val="center"/>
+                  </w:pPr>
+                  <w:r>
+                    <w:rPr>
+                      <w:rFonts w:ascii="Calibri" w:hAnsi="Calibri"/>
+                      <w:sz w:val="20"/>
+                    </w:rPr>
+                    <w:t xml:space="default">0.76 ± 0.15</w:t>
+                  </w:r>
+                </w:p>
+              </w:tc>
+            </w:tr>
+            <w:tr>
+              <w:trPr>
+                <w:cantSplit/>
+              </w:trPr>
+              <w:tc>
+                <w:tcPr>
+                  <w:tcBorders>
+                    <w:top w:val="single" w:space="0" w:color="D3D3D3"/>
+                    <w:bottom w:val="single" w:space="0" w:color="D3D3D3"/>
+                    <w:start w:val="single" w:space="0" w:color="D3D3D3"/>
+                    <w:end w:val="single" w:space="0" w:color="D3D3D3"/>
+                  </w:tcBorders>
+                </w:tcPr>
+                <w:p>
+                  <w:pPr>
+                    <w:spacing w:before="0" w:after="60"/>
+                    <w:keepNext/>
+                    <w:jc w:val="start"/>
+                  </w:pPr>
+                  <w:r>
+                    <w:rPr>
+                      <w:rFonts w:ascii="Calibri" w:hAnsi="Calibri"/>
+                      <w:sz w:val="20"/>
+                    </w:rPr>
+                    <w:t xml:space="default">IBA 100ppm + Coconut water</w:t>
+                  </w:r>
+                </w:p>
+              </w:tc>
+              <w:tc>
+                <w:tcPr>
+                  <w:tcBorders>
+                    <w:top w:val="single" w:space="0" w:color="D3D3D3"/>
+                    <w:bottom w:val="single" w:space="0" w:color="D3D3D3"/>
+                    <w:start w:val="single" w:space="0" w:color="D3D3D3"/>
+                    <w:end w:val="single" w:space="0" w:color="D3D3D3"/>
+                  </w:tcBorders>
+                </w:tcPr>
+                <w:p>
+                  <w:pPr>
+                    <w:spacing w:before="0" w:after="60"/>
+                    <w:keepNext/>
+                    <w:jc w:val="center"/>
+                  </w:pPr>
+                  <w:r>
+                    <w:rPr>
+                      <w:rFonts w:ascii="Calibri" w:hAnsi="Calibri"/>
+                      <w:sz w:val="20"/>
+                    </w:rPr>
+                    <w:t xml:space="default">2.44 ± 0.88</w:t>
+                  </w:r>
+                </w:p>
+              </w:tc>
+              <w:tc>
+                <w:tcPr>
+                  <w:tcBorders>
+                    <w:top w:val="single" w:space="0" w:color="D3D3D3"/>
+                    <w:bottom w:val="single" w:space="0" w:color="D3D3D3"/>
+                    <w:start w:val="single" w:space="0" w:color="D3D3D3"/>
+                    <w:end w:val="single" w:space="0" w:color="D3D3D3"/>
+                  </w:tcBorders>
+                </w:tcPr>
+                <w:p>
+                  <w:pPr>
+                    <w:spacing w:before="0" w:after="60"/>
+                    <w:keepNext/>
+                    <w:jc w:val="center"/>
+                  </w:pPr>
+                  <w:r>
+                    <w:rPr>
+                      <w:rFonts w:ascii="Calibri" w:hAnsi="Calibri"/>
+                      <w:sz w:val="20"/>
+                    </w:rPr>
+                    <w:t xml:space="default">4.74 ± 1.09</w:t>
+                  </w:r>
+                </w:p>
+              </w:tc>
+              <w:tc>
+                <w:tcPr>
+                  <w:tcBorders>
+                    <w:top w:val="single" w:space="0" w:color="D3D3D3"/>
+                    <w:bottom w:val="single" w:space="0" w:color="D3D3D3"/>
+                    <w:start w:val="single" w:space="0" w:color="D3D3D3"/>
+                    <w:end w:val="single" w:space="0" w:color="D3D3D3"/>
+                  </w:tcBorders>
+                </w:tcPr>
+                <w:p>
+                  <w:pPr>
+                    <w:spacing w:before="0" w:after="60"/>
+                    <w:keepNext/>
+                    <w:jc w:val="center"/>
+                  </w:pPr>
+                  <w:r>
+                    <w:rPr>
+                      <w:rFonts w:ascii="Calibri" w:hAnsi="Calibri"/>
+                      <w:sz w:val="20"/>
+                    </w:rPr>
+                    <w:t xml:space="default">0.81 ± 0.18</w:t>
+                  </w:r>
+                </w:p>
+              </w:tc>
+            </w:tr>
+            <w:tr>
+              <w:trPr>
+                <w:cantSplit/>
+              </w:trPr>
+              <w:tc>
+                <w:tcPr>
+                  <w:tcBorders>
+                    <w:top w:val="single" w:sz="16" w:space="0" w:color="D3D3D3"/>
+                    <w:bottom w:val="single" w:sz="16" w:space="0" w:color="D3D3D3"/>
+                    <w:start w:val="single" w:space="0" w:color="D3D3D3"/>
+                    <w:end w:val="single" w:space="0" w:color="D3D3D3"/>
+                  </w:tcBorders>
+                  <w:tcMar>
+                    <w:top w:w="25" w:type="dxa"/>
+                  </w:tcMar>
+                  <w:gridSpan w:val="4"/>
+                </w:tcPr>
+                <w:p>
+                  <w:pPr>
+                    <w:spacing w:before="0" w:after="60"/>
+                    <w:keepNext/>
+                  </w:pPr>
+                  <w:r>
+                    <w:rPr>
+                      <w:rFonts w:ascii="Calibri" w:hAnsi="Calibri"/>
+                      <w:sz w:val="20"/>
+                    </w:rPr>
+                    <w:t xml:space="default">Cyclea pelteta</w:t>
+                  </w:r>
+                </w:p>
+              </w:tc>
+            </w:tr>
+            <w:tr>
+              <w:trPr>
+                <w:cantSplit/>
+              </w:trPr>
+              <w:tc>
+                <w:tcPr>
+                  <w:tcBorders>
+                    <w:top w:val="single" w:space="0" w:color="D3D3D3"/>
+                    <w:bottom w:val="single" w:space="0" w:color="D3D3D3"/>
+                    <w:start w:val="single" w:space="0" w:color="D3D3D3"/>
+                    <w:end w:val="single" w:space="0" w:color="D3D3D3"/>
+                  </w:tcBorders>
+                </w:tcPr>
+                <w:p>
+                  <w:pPr>
+                    <w:spacing w:before="0" w:after="60"/>
+                    <w:keepNext/>
+                    <w:jc w:val="start"/>
+                  </w:pPr>
+                  <w:r>
+                    <w:rPr>
+                      <w:rFonts w:ascii="Calibri" w:hAnsi="Calibri"/>
+                      <w:sz w:val="20"/>
+                    </w:rPr>
+                    <w:t xml:space="default">Control</w:t>
+                  </w:r>
+                </w:p>
+              </w:tc>
+              <w:tc>
+                <w:tcPr>
+                  <w:tcBorders>
+                    <w:top w:val="single" w:space="0" w:color="D3D3D3"/>
+                    <w:bottom w:val="single" w:space="0" w:color="D3D3D3"/>
+                    <w:start w:val="single" w:space="0" w:color="D3D3D3"/>
+                    <w:end w:val="single" w:space="0" w:color="D3D3D3"/>
+                  </w:tcBorders>
+                </w:tcPr>
+                <w:p>
+                  <w:pPr>
+                    <w:spacing w:before="0" w:after="60"/>
+                    <w:keepNext/>
+                    <w:jc w:val="center"/>
+                  </w:pPr>
+                  <w:r>
+                    <w:rPr>
+                      <w:rFonts w:ascii="Calibri" w:hAnsi="Calibri"/>
+                      <w:sz w:val="20"/>
+                    </w:rPr>
+                    <w:t xml:space="default">0 ± 0</w:t>
+                  </w:r>
+                </w:p>
+              </w:tc>
+              <w:tc>
+                <w:tcPr>
+                  <w:tcBorders>
+                    <w:top w:val="single" w:space="0" w:color="D3D3D3"/>
+                    <w:bottom w:val="single" w:space="0" w:color="D3D3D3"/>
+                    <w:start w:val="single" w:space="0" w:color="D3D3D3"/>
+                    <w:end w:val="single" w:space="0" w:color="D3D3D3"/>
+                  </w:tcBorders>
+                </w:tcPr>
+                <w:p>
+                  <w:pPr>
+                    <w:spacing w:before="0" w:after="60"/>
+                    <w:keepNext/>
+                    <w:jc w:val="center"/>
+                  </w:pPr>
+                  <w:r>
+                    <w:rPr>
+                      <w:rFonts w:ascii="Calibri" w:hAnsi="Calibri"/>
+                      <w:sz w:val="20"/>
+                    </w:rPr>
+                    <w:t xml:space="default">0 ± 0</w:t>
+                  </w:r>
+                </w:p>
+              </w:tc>
+              <w:tc>
+                <w:tcPr>
+                  <w:tcBorders>
+                    <w:top w:val="single" w:space="0" w:color="D3D3D3"/>
+                    <w:bottom w:val="single" w:space="0" w:color="D3D3D3"/>
+                    <w:start w:val="single" w:space="0" w:color="D3D3D3"/>
+                    <w:end w:val="single" w:space="0" w:color="D3D3D3"/>
+                  </w:tcBorders>
+                </w:tcPr>
+                <w:p>
+                  <w:pPr>
+                    <w:spacing w:before="0" w:after="60"/>
+                    <w:keepNext/>
+                    <w:jc w:val="center"/>
+                  </w:pPr>
+                  <w:r>
+                    <w:rPr>
+                      <w:rFonts w:ascii="Calibri" w:hAnsi="Calibri"/>
+                      <w:sz w:val="20"/>
+                    </w:rPr>
+                    <w:t xml:space="default">0 ± 0</w:t>
+                  </w:r>
+                </w:p>
+              </w:tc>
+            </w:tr>
+            <w:tr>
+              <w:trPr>
+                <w:cantSplit/>
+              </w:trPr>
+              <w:tc>
+                <w:tcPr>
+                  <w:tcBorders>
+                    <w:top w:val="single" w:space="0" w:color="D3D3D3"/>
+                    <w:bottom w:val="single" w:space="0" w:color="D3D3D3"/>
+                    <w:start w:val="single" w:space="0" w:color="D3D3D3"/>
+                    <w:end w:val="single" w:space="0" w:color="D3D3D3"/>
+                  </w:tcBorders>
+                </w:tcPr>
+                <w:p>
+                  <w:pPr>
+                    <w:spacing w:before="0" w:after="60"/>
+                    <w:keepNext/>
+                    <w:jc w:val="start"/>
+                  </w:pPr>
+                  <w:r>
+                    <w:rPr>
+                      <w:rFonts w:ascii="Calibri" w:hAnsi="Calibri"/>
+                      <w:sz w:val="20"/>
+                    </w:rPr>
+                    <w:t xml:space="default">Coconut water</w:t>
+                  </w:r>
+                </w:p>
+              </w:tc>
+              <w:tc>
+                <w:tcPr>
+                  <w:tcBorders>
+                    <w:top w:val="single" w:space="0" w:color="D3D3D3"/>
+                    <w:bottom w:val="single" w:space="0" w:color="D3D3D3"/>
+                    <w:start w:val="single" w:space="0" w:color="D3D3D3"/>
+                    <w:end w:val="single" w:space="0" w:color="D3D3D3"/>
+                  </w:tcBorders>
+                </w:tcPr>
+                <w:p>
+                  <w:pPr>
+                    <w:spacing w:before="0" w:after="60"/>
+                    <w:keepNext/>
+                    <w:jc w:val="center"/>
+                  </w:pPr>
+                  <w:r>
+                    <w:rPr>
+                      <w:rFonts w:ascii="Calibri" w:hAnsi="Calibri"/>
+                      <w:sz w:val="20"/>
+                    </w:rPr>
+                    <w:t xml:space="default">3.33 ± 0.71</w:t>
+                  </w:r>
+                </w:p>
+              </w:tc>
+              <w:tc>
+                <w:tcPr>
+                  <w:tcBorders>
+                    <w:top w:val="single" w:space="0" w:color="D3D3D3"/>
+                    <w:bottom w:val="single" w:space="0" w:color="D3D3D3"/>
+                    <w:start w:val="single" w:space="0" w:color="D3D3D3"/>
+                    <w:end w:val="single" w:space="0" w:color="D3D3D3"/>
+                  </w:tcBorders>
+                </w:tcPr>
+                <w:p>
+                  <w:pPr>
+                    <w:spacing w:before="0" w:after="60"/>
+                    <w:keepNext/>
+                    <w:jc w:val="center"/>
+                  </w:pPr>
+                  <w:r>
+                    <w:rPr>
+                      <w:rFonts w:ascii="Calibri" w:hAnsi="Calibri"/>
+                      <w:sz w:val="20"/>
+                    </w:rPr>
+                    <w:t xml:space="default">2.48 ± 0.37</w:t>
+                  </w:r>
+                </w:p>
+              </w:tc>
+              <w:tc>
+                <w:tcPr>
+                  <w:tcBorders>
+                    <w:top w:val="single" w:space="0" w:color="D3D3D3"/>
+                    <w:bottom w:val="single" w:space="0" w:color="D3D3D3"/>
+                    <w:start w:val="single" w:space="0" w:color="D3D3D3"/>
+                    <w:end w:val="single" w:space="0" w:color="D3D3D3"/>
+                  </w:tcBorders>
+                </w:tcPr>
+                <w:p>
+                  <w:pPr>
+                    <w:spacing w:before="0" w:after="60"/>
+                    <w:keepNext/>
+                    <w:jc w:val="center"/>
+                  </w:pPr>
+                  <w:r>
+                    <w:rPr>
+                      <w:rFonts w:ascii="Calibri" w:hAnsi="Calibri"/>
+                      <w:sz w:val="20"/>
+                    </w:rPr>
+                    <w:t xml:space="default">0.18 ± 0.04</w:t>
+                  </w:r>
+                </w:p>
+              </w:tc>
+            </w:tr>
+            <w:tr>
+              <w:trPr>
+                <w:cantSplit/>
+              </w:trPr>
+              <w:tc>
+                <w:tcPr>
+                  <w:tcBorders>
+                    <w:top w:val="single" w:space="0" w:color="D3D3D3"/>
+                    <w:bottom w:val="single" w:space="0" w:color="D3D3D3"/>
+                    <w:start w:val="single" w:space="0" w:color="D3D3D3"/>
+                    <w:end w:val="single" w:space="0" w:color="D3D3D3"/>
+                  </w:tcBorders>
+                </w:tcPr>
+                <w:p>
+                  <w:pPr>
+                    <w:spacing w:before="0" w:after="60"/>
+                    <w:keepNext/>
+                    <w:jc w:val="start"/>
+                  </w:pPr>
+                  <w:r>
+                    <w:rPr>
+                      <w:rFonts w:ascii="Calibri" w:hAnsi="Calibri"/>
+                      <w:sz w:val="20"/>
+                    </w:rPr>
+                    <w:t xml:space="default">IBA 1000ppm</w:t>
+                  </w:r>
+                </w:p>
+              </w:tc>
+              <w:tc>
+                <w:tcPr>
+                  <w:tcBorders>
+                    <w:top w:val="single" w:space="0" w:color="D3D3D3"/>
+                    <w:bottom w:val="single" w:space="0" w:color="D3D3D3"/>
+                    <w:start w:val="single" w:space="0" w:color="D3D3D3"/>
+                    <w:end w:val="single" w:space="0" w:color="D3D3D3"/>
+                  </w:tcBorders>
+                </w:tcPr>
+                <w:p>
+                  <w:pPr>
+                    <w:spacing w:before="0" w:after="60"/>
+                    <w:keepNext/>
+                    <w:jc w:val="center"/>
+                  </w:pPr>
+                  <w:r>
+                    <w:rPr>
+                      <w:rFonts w:ascii="Calibri" w:hAnsi="Calibri"/>
+                      <w:sz w:val="20"/>
+                    </w:rPr>
+                    <w:t xml:space="default">5.22 ± 1.39</w:t>
+                  </w:r>
+                </w:p>
+              </w:tc>
+              <w:tc>
+                <w:tcPr>
+                  <w:tcBorders>
+                    <w:top w:val="single" w:space="0" w:color="D3D3D3"/>
+                    <w:bottom w:val="single" w:space="0" w:color="D3D3D3"/>
+                    <w:start w:val="single" w:space="0" w:color="D3D3D3"/>
+                    <w:end w:val="single" w:space="0" w:color="D3D3D3"/>
+                  </w:tcBorders>
+                </w:tcPr>
+                <w:p>
+                  <w:pPr>
+                    <w:spacing w:before="0" w:after="60"/>
+                    <w:keepNext/>
+                    <w:jc w:val="center"/>
+                  </w:pPr>
+                  <w:r>
+                    <w:rPr>
+                      <w:rFonts w:ascii="Calibri" w:hAnsi="Calibri"/>
+                      <w:sz w:val="20"/>
+                    </w:rPr>
+                    <w:t xml:space="default">4.89 ± 1.17</w:t>
+                  </w:r>
+                </w:p>
+              </w:tc>
+              <w:tc>
+                <w:tcPr>
+                  <w:tcBorders>
+                    <w:top w:val="single" w:space="0" w:color="D3D3D3"/>
+                    <w:bottom w:val="single" w:space="0" w:color="D3D3D3"/>
+                    <w:start w:val="single" w:space="0" w:color="D3D3D3"/>
+                    <w:end w:val="single" w:space="0" w:color="D3D3D3"/>
+                  </w:tcBorders>
+                </w:tcPr>
+                <w:p>
+                  <w:pPr>
+                    <w:spacing w:before="0" w:after="60"/>
+                    <w:keepNext/>
+                    <w:jc w:val="center"/>
+                  </w:pPr>
+                  <w:r>
+                    <w:rPr>
+                      <w:rFonts w:ascii="Calibri" w:hAnsi="Calibri"/>
+                      <w:sz w:val="20"/>
+                    </w:rPr>
+                    <w:t xml:space="default">0.28 ± 0.07</w:t>
+                  </w:r>
+                </w:p>
+              </w:tc>
+            </w:tr>
+            <w:tr>
+              <w:trPr>
+                <w:cantSplit/>
+              </w:trPr>
+              <w:tc>
+                <w:tcPr>
+                  <w:tcBorders>
+                    <w:top w:val="single" w:space="0" w:color="D3D3D3"/>
+                    <w:bottom w:val="single" w:space="0" w:color="D3D3D3"/>
+                    <w:start w:val="single" w:space="0" w:color="D3D3D3"/>
+                    <w:end w:val="single" w:space="0" w:color="D3D3D3"/>
+                  </w:tcBorders>
+                </w:tcPr>
+                <w:p>
+                  <w:pPr>
+                    <w:spacing w:before="0" w:after="60"/>
+                    <w:keepNext/>
+                    <w:jc w:val="start"/>
+                  </w:pPr>
+                  <w:r>
+                    <w:rPr>
+                      <w:rFonts w:ascii="Calibri" w:hAnsi="Calibri"/>
+                      <w:sz w:val="20"/>
+                    </w:rPr>
+                    <w:t xml:space="default">IBA 100ppm + Coconut water</w:t>
+                  </w:r>
+                </w:p>
+              </w:tc>
+              <w:tc>
+                <w:tcPr>
+                  <w:tcBorders>
+                    <w:top w:val="single" w:space="0" w:color="D3D3D3"/>
+                    <w:bottom w:val="single" w:space="0" w:color="D3D3D3"/>
+                    <w:start w:val="single" w:space="0" w:color="D3D3D3"/>
+                    <w:end w:val="single" w:space="0" w:color="D3D3D3"/>
+                  </w:tcBorders>
+                </w:tcPr>
+                <w:p>
+                  <w:pPr>
+                    <w:spacing w:before="0" w:after="60"/>
+                    <w:keepNext/>
+                    <w:jc w:val="center"/>
+                  </w:pPr>
+                  <w:r>
+                    <w:rPr>
+                      <w:rFonts w:ascii="Calibri" w:hAnsi="Calibri"/>
+                      <w:sz w:val="20"/>
+                    </w:rPr>
+                    <w:t xml:space="default">8.89 ± 2.03</w:t>
+                  </w:r>
+                </w:p>
+              </w:tc>
+              <w:tc>
+                <w:tcPr>
+                  <w:tcBorders>
+                    <w:top w:val="single" w:space="0" w:color="D3D3D3"/>
+                    <w:bottom w:val="single" w:space="0" w:color="D3D3D3"/>
+                    <w:start w:val="single" w:space="0" w:color="D3D3D3"/>
+                    <w:end w:val="single" w:space="0" w:color="D3D3D3"/>
+                  </w:tcBorders>
+                </w:tcPr>
+                <w:p>
+                  <w:pPr>
+                    <w:spacing w:before="0" w:after="60"/>
+                    <w:keepNext/>
+                    <w:jc w:val="center"/>
+                  </w:pPr>
+                  <w:r>
+                    <w:rPr>
+                      <w:rFonts w:ascii="Calibri" w:hAnsi="Calibri"/>
+                      <w:sz w:val="20"/>
+                    </w:rPr>
+                    <w:t xml:space="default">12.64 ± 3.23</w:t>
+                  </w:r>
+                </w:p>
+              </w:tc>
+              <w:tc>
+                <w:tcPr>
+                  <w:tcBorders>
+                    <w:top w:val="single" w:space="0" w:color="D3D3D3"/>
+                    <w:bottom w:val="single" w:space="0" w:color="D3D3D3"/>
+                    <w:start w:val="single" w:space="0" w:color="D3D3D3"/>
+                    <w:end w:val="single" w:space="0" w:color="D3D3D3"/>
+                  </w:tcBorders>
+                </w:tcPr>
+                <w:p>
+                  <w:pPr>
+                    <w:spacing w:before="0" w:after="60"/>
+                    <w:keepNext/>
+                    <w:jc w:val="center"/>
+                  </w:pPr>
+                  <w:r>
+                    <w:rPr>
+                      <w:rFonts w:ascii="Calibri" w:hAnsi="Calibri"/>
+                      <w:sz w:val="20"/>
+                    </w:rPr>
+                    <w:t xml:space="default">0.45 ± 0.1</w:t>
+                  </w:r>
+                </w:p>
+              </w:tc>
+            </w:tr>
+            <w:tr>
+              <w:trPr>
+                <w:cantSplit/>
+              </w:trPr>
+              <w:tc>
+                <w:tcPr>
+                  <w:tcBorders>
+                    <w:top w:val="single" w:sz="16" w:space="0" w:color="D3D3D3"/>
+                    <w:bottom w:val="single" w:sz="16" w:space="0" w:color="D3D3D3"/>
+                    <w:start w:val="single" w:space="0" w:color="D3D3D3"/>
+                    <w:end w:val="single" w:space="0" w:color="D3D3D3"/>
+                  </w:tcBorders>
+                  <w:tcMar>
+                    <w:top w:w="25" w:type="dxa"/>
+                  </w:tcMar>
+                  <w:gridSpan w:val="4"/>
+                </w:tcPr>
+                <w:p>
+                  <w:pPr>
+                    <w:spacing w:before="0" w:after="60"/>
+                    <w:keepNext/>
+                  </w:pPr>
+                  <w:r>
+                    <w:rPr>
+                      <w:rFonts w:ascii="Calibri" w:hAnsi="Calibri"/>
+                      <w:sz w:val="20"/>
+                    </w:rPr>
+                    <w:t xml:space="default">Hemigraphis alternata</w:t>
+                  </w:r>
+                </w:p>
+              </w:tc>
+            </w:tr>
+            <w:tr>
+              <w:trPr>
+                <w:cantSplit/>
+              </w:trPr>
+              <w:tc>
+                <w:tcPr>
+                  <w:tcBorders>
+                    <w:top w:val="single" w:space="0" w:color="D3D3D3"/>
+                    <w:bottom w:val="single" w:space="0" w:color="D3D3D3"/>
+                    <w:start w:val="single" w:space="0" w:color="D3D3D3"/>
+                    <w:end w:val="single" w:space="0" w:color="D3D3D3"/>
+                  </w:tcBorders>
+                </w:tcPr>
+                <w:p>
+                  <w:pPr>
+                    <w:spacing w:before="0" w:after="60"/>
+                    <w:keepNext/>
+                    <w:jc w:val="start"/>
+                  </w:pPr>
+                  <w:r>
+                    <w:rPr>
+                      <w:rFonts w:ascii="Calibri" w:hAnsi="Calibri"/>
+                      <w:sz w:val="20"/>
+                    </w:rPr>
+                    <w:t xml:space="default">Control</w:t>
+                  </w:r>
+                </w:p>
+              </w:tc>
+              <w:tc>
+                <w:tcPr>
+                  <w:tcBorders>
+                    <w:top w:val="single" w:space="0" w:color="D3D3D3"/>
+                    <w:bottom w:val="single" w:space="0" w:color="D3D3D3"/>
+                    <w:start w:val="single" w:space="0" w:color="D3D3D3"/>
+                    <w:end w:val="single" w:space="0" w:color="D3D3D3"/>
+                  </w:tcBorders>
+                </w:tcPr>
+                <w:p>
+                  <w:pPr>
+                    <w:spacing w:before="0" w:after="60"/>
+                    <w:keepNext/>
+                    <w:jc w:val="center"/>
+                  </w:pPr>
+                  <w:r>
+                    <w:rPr>
+                      <w:rFonts w:ascii="Calibri" w:hAnsi="Calibri"/>
+                      <w:sz w:val="20"/>
+                    </w:rPr>
+                    <w:t xml:space="default">0 ± 0</w:t>
+                  </w:r>
+                </w:p>
+              </w:tc>
+              <w:tc>
+                <w:tcPr>
+                  <w:tcBorders>
+                    <w:top w:val="single" w:space="0" w:color="D3D3D3"/>
+                    <w:bottom w:val="single" w:space="0" w:color="D3D3D3"/>
+                    <w:start w:val="single" w:space="0" w:color="D3D3D3"/>
+                    <w:end w:val="single" w:space="0" w:color="D3D3D3"/>
+                  </w:tcBorders>
+                </w:tcPr>
+                <w:p>
+                  <w:pPr>
+                    <w:spacing w:before="0" w:after="60"/>
+                    <w:keepNext/>
+                    <w:jc w:val="center"/>
+                  </w:pPr>
+                  <w:r>
+                    <w:rPr>
+                      <w:rFonts w:ascii="Calibri" w:hAnsi="Calibri"/>
+                      <w:sz w:val="20"/>
+                    </w:rPr>
+                    <w:t xml:space="default">0 ± 0</w:t>
+                  </w:r>
+                </w:p>
+              </w:tc>
+              <w:tc>
+                <w:tcPr>
+                  <w:tcBorders>
+                    <w:top w:val="single" w:space="0" w:color="D3D3D3"/>
+                    <w:bottom w:val="single" w:space="0" w:color="D3D3D3"/>
+                    <w:start w:val="single" w:space="0" w:color="D3D3D3"/>
+                    <w:end w:val="single" w:space="0" w:color="D3D3D3"/>
+                  </w:tcBorders>
+                </w:tcPr>
+                <w:p>
+                  <w:pPr>
+                    <w:spacing w:before="0" w:after="60"/>
+                    <w:keepNext/>
+                    <w:jc w:val="center"/>
+                  </w:pPr>
+                  <w:r>
+                    <w:rPr>
+                      <w:rFonts w:ascii="Calibri" w:hAnsi="Calibri"/>
+                      <w:sz w:val="20"/>
+                    </w:rPr>
+                    <w:t xml:space="default">0 ± 0</w:t>
+                  </w:r>
+                </w:p>
+              </w:tc>
+            </w:tr>
+            <w:tr>
+              <w:trPr>
+                <w:cantSplit/>
+              </w:trPr>
+              <w:tc>
+                <w:tcPr>
+                  <w:tcBorders>
+                    <w:top w:val="single" w:space="0" w:color="D3D3D3"/>
+                    <w:bottom w:val="single" w:space="0" w:color="D3D3D3"/>
+                    <w:start w:val="single" w:space="0" w:color="D3D3D3"/>
+                    <w:end w:val="single" w:space="0" w:color="D3D3D3"/>
+                  </w:tcBorders>
+                </w:tcPr>
+                <w:p>
+                  <w:pPr>
+                    <w:spacing w:before="0" w:after="60"/>
+                    <w:keepNext/>
+                    <w:jc w:val="start"/>
+                  </w:pPr>
+                  <w:r>
+                    <w:rPr>
+                      <w:rFonts w:ascii="Calibri" w:hAnsi="Calibri"/>
+                      <w:sz w:val="20"/>
+                    </w:rPr>
+                    <w:t xml:space="default">Coconut water</w:t>
+                  </w:r>
+                </w:p>
+              </w:tc>
+              <w:tc>
+                <w:tcPr>
+                  <w:tcBorders>
+                    <w:top w:val="single" w:space="0" w:color="D3D3D3"/>
+                    <w:bottom w:val="single" w:space="0" w:color="D3D3D3"/>
+                    <w:start w:val="single" w:space="0" w:color="D3D3D3"/>
+                    <w:end w:val="single" w:space="0" w:color="D3D3D3"/>
+                  </w:tcBorders>
+                </w:tcPr>
+                <w:p>
+                  <w:pPr>
+                    <w:spacing w:before="0" w:after="60"/>
+                    <w:keepNext/>
+                    <w:jc w:val="center"/>
+                  </w:pPr>
+                  <w:r>
+                    <w:rPr>
+                      <w:rFonts w:ascii="Calibri" w:hAnsi="Calibri"/>
+                      <w:sz w:val="20"/>
+                    </w:rPr>
+                    <w:t xml:space="default">1.11 ± 0.33</w:t>
+                  </w:r>
+                </w:p>
+              </w:tc>
+              <w:tc>
+                <w:tcPr>
+                  <w:tcBorders>
+                    <w:top w:val="single" w:space="0" w:color="D3D3D3"/>
+                    <w:bottom w:val="single" w:space="0" w:color="D3D3D3"/>
+                    <w:start w:val="single" w:space="0" w:color="D3D3D3"/>
+                    <w:end w:val="single" w:space="0" w:color="D3D3D3"/>
+                  </w:tcBorders>
+                </w:tcPr>
+                <w:p>
+                  <w:pPr>
+                    <w:spacing w:before="0" w:after="60"/>
+                    <w:keepNext/>
+                    <w:jc w:val="center"/>
+                  </w:pPr>
+                  <w:r>
+                    <w:rPr>
+                      <w:rFonts w:ascii="Calibri" w:hAnsi="Calibri"/>
+                      <w:sz w:val="20"/>
+                    </w:rPr>
+                    <w:t xml:space="default">5.89 ± 0.84</w:t>
+                  </w:r>
+                </w:p>
+              </w:tc>
+              <w:tc>
+                <w:tcPr>
+                  <w:tcBorders>
+                    <w:top w:val="single" w:space="0" w:color="D3D3D3"/>
+                    <w:bottom w:val="single" w:space="0" w:color="D3D3D3"/>
+                    <w:start w:val="single" w:space="0" w:color="D3D3D3"/>
+                    <w:end w:val="single" w:space="0" w:color="D3D3D3"/>
+                  </w:tcBorders>
+                </w:tcPr>
+                <w:p>
+                  <w:pPr>
+                    <w:spacing w:before="0" w:after="60"/>
+                    <w:keepNext/>
+                    <w:jc w:val="center"/>
+                  </w:pPr>
+                  <w:r>
+                    <w:rPr>
+                      <w:rFonts w:ascii="Calibri" w:hAnsi="Calibri"/>
+                      <w:sz w:val="20"/>
+                    </w:rPr>
+                    <w:t xml:space="default">0.65 ± 0.11</w:t>
+                  </w:r>
+                </w:p>
+              </w:tc>
+            </w:tr>
+            <w:tr>
+              <w:trPr>
+                <w:cantSplit/>
+              </w:trPr>
+              <w:tc>
+                <w:tcPr>
+                  <w:tcBorders>
+                    <w:top w:val="single" w:space="0" w:color="D3D3D3"/>
+                    <w:bottom w:val="single" w:space="0" w:color="D3D3D3"/>
+                    <w:start w:val="single" w:space="0" w:color="D3D3D3"/>
+                    <w:end w:val="single" w:space="0" w:color="D3D3D3"/>
+                  </w:tcBorders>
+                </w:tcPr>
+                <w:p>
+                  <w:pPr>
+                    <w:spacing w:before="0" w:after="60"/>
+                    <w:keepNext/>
+                    <w:jc w:val="start"/>
+                  </w:pPr>
+                  <w:r>
+                    <w:rPr>
+                      <w:rFonts w:ascii="Calibri" w:hAnsi="Calibri"/>
+                      <w:sz w:val="20"/>
+                    </w:rPr>
+                    <w:t xml:space="default">IBA 1000ppm</w:t>
+                  </w:r>
+                </w:p>
+              </w:tc>
+              <w:tc>
+                <w:tcPr>
+                  <w:tcBorders>
+                    <w:top w:val="single" w:space="0" w:color="D3D3D3"/>
+                    <w:bottom w:val="single" w:space="0" w:color="D3D3D3"/>
+                    <w:start w:val="single" w:space="0" w:color="D3D3D3"/>
+                    <w:end w:val="single" w:space="0" w:color="D3D3D3"/>
+                  </w:tcBorders>
+                </w:tcPr>
+                <w:p>
+                  <w:pPr>
+                    <w:spacing w:before="0" w:after="60"/>
+                    <w:keepNext/>
+                    <w:jc w:val="center"/>
+                  </w:pPr>
+                  <w:r>
+                    <w:rPr>
+                      <w:rFonts w:ascii="Calibri" w:hAnsi="Calibri"/>
+                      <w:sz w:val="20"/>
+                    </w:rPr>
+                    <w:t xml:space="default">2.22 ± 0.83</w:t>
+                  </w:r>
+                </w:p>
+              </w:tc>
+              <w:tc>
+                <w:tcPr>
+                  <w:tcBorders>
+                    <w:top w:val="single" w:space="0" w:color="D3D3D3"/>
+                    <w:bottom w:val="single" w:space="0" w:color="D3D3D3"/>
+                    <w:start w:val="single" w:space="0" w:color="D3D3D3"/>
+                    <w:end w:val="single" w:space="0" w:color="D3D3D3"/>
+                  </w:tcBorders>
+                </w:tcPr>
+                <w:p>
+                  <w:pPr>
+                    <w:spacing w:before="0" w:after="60"/>
+                    <w:keepNext/>
+                    <w:jc w:val="center"/>
+                  </w:pPr>
+                  <w:r>
+                    <w:rPr>
+                      <w:rFonts w:ascii="Calibri" w:hAnsi="Calibri"/>
+                      <w:sz w:val="20"/>
+                    </w:rPr>
+                    <w:t xml:space="default">8.06 ± 1.58</w:t>
+                  </w:r>
+                </w:p>
+              </w:tc>
+              <w:tc>
+                <w:tcPr>
+                  <w:tcBorders>
+                    <w:top w:val="single" w:space="0" w:color="D3D3D3"/>
+                    <w:bottom w:val="single" w:space="0" w:color="D3D3D3"/>
+                    <w:start w:val="single" w:space="0" w:color="D3D3D3"/>
+                    <w:end w:val="single" w:space="0" w:color="D3D3D3"/>
+                  </w:tcBorders>
+                </w:tcPr>
+                <w:p>
+                  <w:pPr>
+                    <w:spacing w:before="0" w:after="60"/>
+                    <w:keepNext/>
+                    <w:jc w:val="center"/>
+                  </w:pPr>
+                  <w:r>
+                    <w:rPr>
+                      <w:rFonts w:ascii="Calibri" w:hAnsi="Calibri"/>
+                      <w:sz w:val="20"/>
+                    </w:rPr>
+                    <w:t xml:space="default">0.77 ± 0.11</w:t>
+                  </w:r>
+                </w:p>
+              </w:tc>
+            </w:tr>
+            <w:tr>
+              <w:trPr>
+                <w:cantSplit/>
+              </w:trPr>
+              <w:tc>
+                <w:tcPr>
+                  <w:tcBorders>
+                    <w:top w:val="single" w:space="0" w:color="D3D3D3"/>
+                    <w:bottom w:val="single" w:space="0" w:color="D3D3D3"/>
+                    <w:start w:val="single" w:space="0" w:color="D3D3D3"/>
+                    <w:end w:val="single" w:space="0" w:color="D3D3D3"/>
+                  </w:tcBorders>
+                </w:tcPr>
+                <w:p>
+                  <w:pPr>
+                    <w:spacing w:before="0" w:after="60"/>
+                    <w:keepNext/>
+                    <w:jc w:val="start"/>
+                  </w:pPr>
+                  <w:r>
+                    <w:rPr>
+                      <w:rFonts w:ascii="Calibri" w:hAnsi="Calibri"/>
+                      <w:sz w:val="20"/>
+                    </w:rPr>
+                    <w:t xml:space="default">IBA 100ppm + Coconut water</w:t>
+                  </w:r>
+                </w:p>
+              </w:tc>
+              <w:tc>
+                <w:tcPr>
+                  <w:tcBorders>
+                    <w:top w:val="single" w:space="0" w:color="D3D3D3"/>
+                    <w:bottom w:val="single" w:space="0" w:color="D3D3D3"/>
+                    <w:start w:val="single" w:space="0" w:color="D3D3D3"/>
+                    <w:end w:val="single" w:space="0" w:color="D3D3D3"/>
+                  </w:tcBorders>
+                </w:tcPr>
+                <w:p>
+                  <w:pPr>
+                    <w:spacing w:before="0" w:after="60"/>
+                    <w:keepNext/>
+                    <w:jc w:val="center"/>
+                  </w:pPr>
+                  <w:r>
+                    <w:rPr>
+                      <w:rFonts w:ascii="Calibri" w:hAnsi="Calibri"/>
+                      <w:sz w:val="20"/>
+                    </w:rPr>
+                    <w:t xml:space="default">1.11 ± 0.33</w:t>
+                  </w:r>
+                </w:p>
+              </w:tc>
+              <w:tc>
+                <w:tcPr>
+                  <w:tcBorders>
+                    <w:top w:val="single" w:space="0" w:color="D3D3D3"/>
+                    <w:bottom w:val="single" w:space="0" w:color="D3D3D3"/>
+                    <w:start w:val="single" w:space="0" w:color="D3D3D3"/>
+                    <w:end w:val="single" w:space="0" w:color="D3D3D3"/>
+                  </w:tcBorders>
+                </w:tcPr>
+                <w:p>
+                  <w:pPr>
+                    <w:spacing w:before="0" w:after="60"/>
+                    <w:keepNext/>
+                    <w:jc w:val="center"/>
+                  </w:pPr>
+                  <w:r>
+                    <w:rPr>
+                      <w:rFonts w:ascii="Calibri" w:hAnsi="Calibri"/>
+                      <w:sz w:val="20"/>
+                    </w:rPr>
+                    <w:t xml:space="default">5.33 ± 1.93</w:t>
+                  </w:r>
+                </w:p>
+              </w:tc>
+              <w:tc>
+                <w:tcPr>
+                  <w:tcBorders>
+                    <w:top w:val="single" w:space="0" w:color="D3D3D3"/>
+                    <w:bottom w:val="single" w:space="0" w:color="D3D3D3"/>
+                    <w:start w:val="single" w:space="0" w:color="D3D3D3"/>
+                    <w:end w:val="single" w:space="0" w:color="D3D3D3"/>
+                  </w:tcBorders>
+                </w:tcPr>
+                <w:p>
+                  <w:pPr>
+                    <w:spacing w:before="0" w:after="60"/>
+                    <w:keepNext/>
+                    <w:jc w:val="center"/>
+                  </w:pPr>
+                  <w:r>
+                    <w:rPr>
+                      <w:rFonts w:ascii="Calibri" w:hAnsi="Calibri"/>
+                      <w:sz w:val="20"/>
+                    </w:rPr>
+                    <w:t xml:space="default">0.57 ± 0.09</w:t>
+                  </w:r>
+                </w:p>
+              </w:tc>
+            </w:tr>
+            <w:tr>
+              <w:trPr>
+                <w:cantSplit/>
+              </w:trPr>
+              <w:tc>
+                <w:tcPr>
+                  <w:tcBorders>
+                    <w:top w:val="single" w:sz="16" w:space="0" w:color="D3D3D3"/>
+                    <w:bottom w:val="single" w:sz="16" w:space="0" w:color="D3D3D3"/>
+                    <w:start w:val="single" w:space="0" w:color="D3D3D3"/>
+                    <w:end w:val="single" w:space="0" w:color="D3D3D3"/>
+                  </w:tcBorders>
+                  <w:tcMar>
+                    <w:top w:w="25" w:type="dxa"/>
+                  </w:tcMar>
+                  <w:gridSpan w:val="4"/>
+                </w:tcPr>
+                <w:p>
+                  <w:pPr>
+                    <w:spacing w:before="0" w:after="60"/>
+                    <w:keepNext/>
+                  </w:pPr>
+                  <w:r>
+                    <w:rPr>
+                      <w:rFonts w:ascii="Calibri" w:hAnsi="Calibri"/>
+                      <w:sz w:val="20"/>
+                    </w:rPr>
+                    <w:t xml:space="default">Jasminum Sps</w:t>
+                  </w:r>
+                </w:p>
+              </w:tc>
+            </w:tr>
+            <w:tr>
+              <w:trPr>
+                <w:cantSplit/>
+              </w:trPr>
+              <w:tc>
+                <w:tcPr>
+                  <w:tcBorders>
+                    <w:top w:val="single" w:space="0" w:color="D3D3D3"/>
+                    <w:bottom w:val="single" w:space="0" w:color="D3D3D3"/>
+                    <w:start w:val="single" w:space="0" w:color="D3D3D3"/>
+                    <w:end w:val="single" w:space="0" w:color="D3D3D3"/>
+                  </w:tcBorders>
+                </w:tcPr>
+                <w:p>
+                  <w:pPr>
+                    <w:spacing w:before="0" w:after="60"/>
+                    <w:keepNext/>
+                    <w:jc w:val="start"/>
+                  </w:pPr>
+                  <w:r>
+                    <w:rPr>
+                      <w:rFonts w:ascii="Calibri" w:hAnsi="Calibri"/>
+                      <w:sz w:val="20"/>
+                    </w:rPr>
+                    <w:t xml:space="default">Control</w:t>
+                  </w:r>
+                </w:p>
+              </w:tc>
+              <w:tc>
+                <w:tcPr>
+                  <w:tcBorders>
+                    <w:top w:val="single" w:space="0" w:color="D3D3D3"/>
+                    <w:bottom w:val="single" w:space="0" w:color="D3D3D3"/>
+                    <w:start w:val="single" w:space="0" w:color="D3D3D3"/>
+                    <w:end w:val="single" w:space="0" w:color="D3D3D3"/>
+                  </w:tcBorders>
+                </w:tcPr>
+                <w:p>
+                  <w:pPr>
+                    <w:spacing w:before="0" w:after="60"/>
+                    <w:keepNext/>
+                    <w:jc w:val="center"/>
+                  </w:pPr>
+                  <w:r>
+                    <w:rPr>
+                      <w:rFonts w:ascii="Calibri" w:hAnsi="Calibri"/>
+                      <w:sz w:val="20"/>
+                    </w:rPr>
+                    <w:t xml:space="default">0 ± 0</w:t>
+                  </w:r>
+                </w:p>
+              </w:tc>
+              <w:tc>
+                <w:tcPr>
+                  <w:tcBorders>
+                    <w:top w:val="single" w:space="0" w:color="D3D3D3"/>
+                    <w:bottom w:val="single" w:space="0" w:color="D3D3D3"/>
+                    <w:start w:val="single" w:space="0" w:color="D3D3D3"/>
+                    <w:end w:val="single" w:space="0" w:color="D3D3D3"/>
+                  </w:tcBorders>
+                </w:tcPr>
+                <w:p>
+                  <w:pPr>
+                    <w:spacing w:before="0" w:after="60"/>
+                    <w:keepNext/>
+                    <w:jc w:val="center"/>
+                  </w:pPr>
+                  <w:r>
+                    <w:rPr>
+                      <w:rFonts w:ascii="Calibri" w:hAnsi="Calibri"/>
+                      <w:sz w:val="20"/>
+                    </w:rPr>
+                    <w:t xml:space="default">0 ± 0</w:t>
+                  </w:r>
+                </w:p>
+              </w:tc>
+              <w:tc>
+                <w:tcPr>
+                  <w:tcBorders>
+                    <w:top w:val="single" w:space="0" w:color="D3D3D3"/>
+                    <w:bottom w:val="single" w:space="0" w:color="D3D3D3"/>
+                    <w:start w:val="single" w:space="0" w:color="D3D3D3"/>
+                    <w:end w:val="single" w:space="0" w:color="D3D3D3"/>
+                  </w:tcBorders>
+                </w:tcPr>
+                <w:p>
+                  <w:pPr>
+                    <w:spacing w:before="0" w:after="60"/>
+                    <w:keepNext/>
+                    <w:jc w:val="center"/>
+                  </w:pPr>
+                  <w:r>
+                    <w:rPr>
+                      <w:rFonts w:ascii="Calibri" w:hAnsi="Calibri"/>
+                      <w:sz w:val="20"/>
+                    </w:rPr>
+                    <w:t xml:space="default">0 ± 0</w:t>
+                  </w:r>
+                </w:p>
+              </w:tc>
+            </w:tr>
+            <w:tr>
+              <w:trPr>
+                <w:cantSplit/>
+              </w:trPr>
+              <w:tc>
+                <w:tcPr>
+                  <w:tcBorders>
+                    <w:top w:val="single" w:space="0" w:color="D3D3D3"/>
+                    <w:bottom w:val="single" w:space="0" w:color="D3D3D3"/>
+                    <w:start w:val="single" w:space="0" w:color="D3D3D3"/>
+                    <w:end w:val="single" w:space="0" w:color="D3D3D3"/>
+                  </w:tcBorders>
+                </w:tcPr>
+                <w:p>
+                  <w:pPr>
+                    <w:spacing w:before="0" w:after="60"/>
+                    <w:keepNext/>
+                    <w:jc w:val="start"/>
+                  </w:pPr>
+                  <w:r>
+                    <w:rPr>
+                      <w:rFonts w:ascii="Calibri" w:hAnsi="Calibri"/>
+                      <w:sz w:val="20"/>
+                    </w:rPr>
+                    <w:t xml:space="default">Coconut water</w:t>
+                  </w:r>
+                </w:p>
+              </w:tc>
+              <w:tc>
+                <w:tcPr>
+                  <w:tcBorders>
+                    <w:top w:val="single" w:space="0" w:color="D3D3D3"/>
+                    <w:bottom w:val="single" w:space="0" w:color="D3D3D3"/>
+                    <w:start w:val="single" w:space="0" w:color="D3D3D3"/>
+                    <w:end w:val="single" w:space="0" w:color="D3D3D3"/>
+                  </w:tcBorders>
+                </w:tcPr>
+                <w:p>
+                  <w:pPr>
+                    <w:spacing w:before="0" w:after="60"/>
+                    <w:keepNext/>
+                    <w:jc w:val="center"/>
+                  </w:pPr>
+                  <w:r>
+                    <w:rPr>
+                      <w:rFonts w:ascii="Calibri" w:hAnsi="Calibri"/>
+                      <w:sz w:val="20"/>
+                    </w:rPr>
+                    <w:t xml:space="default">1.89 ± 0.6</w:t>
+                  </w:r>
+                </w:p>
+              </w:tc>
+              <w:tc>
+                <w:tcPr>
+                  <w:tcBorders>
+                    <w:top w:val="single" w:space="0" w:color="D3D3D3"/>
+                    <w:bottom w:val="single" w:space="0" w:color="D3D3D3"/>
+                    <w:start w:val="single" w:space="0" w:color="D3D3D3"/>
+                    <w:end w:val="single" w:space="0" w:color="D3D3D3"/>
+                  </w:tcBorders>
+                </w:tcPr>
+                <w:p>
+                  <w:pPr>
+                    <w:spacing w:before="0" w:after="60"/>
+                    <w:keepNext/>
+                    <w:jc w:val="center"/>
+                  </w:pPr>
+                  <w:r>
+                    <w:rPr>
+                      <w:rFonts w:ascii="Calibri" w:hAnsi="Calibri"/>
+                      <w:sz w:val="20"/>
+                    </w:rPr>
+                    <w:t xml:space="default">8.06 ± 0.88</w:t>
+                  </w:r>
+                </w:p>
+              </w:tc>
+              <w:tc>
+                <w:tcPr>
+                  <w:tcBorders>
+                    <w:top w:val="single" w:space="0" w:color="D3D3D3"/>
+                    <w:bottom w:val="single" w:space="0" w:color="D3D3D3"/>
+                    <w:start w:val="single" w:space="0" w:color="D3D3D3"/>
+                    <w:end w:val="single" w:space="0" w:color="D3D3D3"/>
+                  </w:tcBorders>
+                </w:tcPr>
+                <w:p>
+                  <w:pPr>
+                    <w:spacing w:before="0" w:after="60"/>
+                    <w:keepNext/>
+                    <w:jc w:val="center"/>
+                  </w:pPr>
+                  <w:r>
+                    <w:rPr>
+                      <w:rFonts w:ascii="Calibri" w:hAnsi="Calibri"/>
+                      <w:sz w:val="20"/>
+                    </w:rPr>
+                    <w:t xml:space="default">0.5 ± 0.05</w:t>
+                  </w:r>
+                </w:p>
+              </w:tc>
+            </w:tr>
+            <w:tr>
+              <w:trPr>
+                <w:cantSplit/>
+              </w:trPr>
+              <w:tc>
+                <w:tcPr>
+                  <w:tcBorders>
+                    <w:top w:val="single" w:space="0" w:color="D3D3D3"/>
+                    <w:bottom w:val="single" w:space="0" w:color="D3D3D3"/>
+                    <w:start w:val="single" w:space="0" w:color="D3D3D3"/>
+                    <w:end w:val="single" w:space="0" w:color="D3D3D3"/>
+                  </w:tcBorders>
+                </w:tcPr>
+                <w:p>
+                  <w:pPr>
+                    <w:spacing w:before="0" w:after="60"/>
+                    <w:keepNext/>
+                    <w:jc w:val="start"/>
+                  </w:pPr>
+                  <w:r>
+                    <w:rPr>
+                      <w:rFonts w:ascii="Calibri" w:hAnsi="Calibri"/>
+                      <w:sz w:val="20"/>
+                    </w:rPr>
+                    <w:t xml:space="default">IBA 1000ppm</w:t>
+                  </w:r>
+                </w:p>
+              </w:tc>
+              <w:tc>
+                <w:tcPr>
+                  <w:tcBorders>
+                    <w:top w:val="single" w:space="0" w:color="D3D3D3"/>
+                    <w:bottom w:val="single" w:space="0" w:color="D3D3D3"/>
+                    <w:start w:val="single" w:space="0" w:color="D3D3D3"/>
+                    <w:end w:val="single" w:space="0" w:color="D3D3D3"/>
+                  </w:tcBorders>
+                </w:tcPr>
+                <w:p>
+                  <w:pPr>
+                    <w:spacing w:before="0" w:after="60"/>
+                    <w:keepNext/>
+                    <w:jc w:val="center"/>
+                  </w:pPr>
+                  <w:r>
+                    <w:rPr>
+                      <w:rFonts w:ascii="Calibri" w:hAnsi="Calibri"/>
+                      <w:sz w:val="20"/>
+                    </w:rPr>
+                    <w:t xml:space="default">5.11 ± 1.17</w:t>
+                  </w:r>
+                </w:p>
+              </w:tc>
+              <w:tc>
+                <w:tcPr>
+                  <w:tcBorders>
+                    <w:top w:val="single" w:space="0" w:color="D3D3D3"/>
+                    <w:bottom w:val="single" w:space="0" w:color="D3D3D3"/>
+                    <w:start w:val="single" w:space="0" w:color="D3D3D3"/>
+                    <w:end w:val="single" w:space="0" w:color="D3D3D3"/>
+                  </w:tcBorders>
+                </w:tcPr>
+                <w:p>
+                  <w:pPr>
+                    <w:spacing w:before="0" w:after="60"/>
+                    <w:keepNext/>
+                    <w:jc w:val="center"/>
+                  </w:pPr>
+                  <w:r>
+                    <w:rPr>
+                      <w:rFonts w:ascii="Calibri" w:hAnsi="Calibri"/>
+                      <w:sz w:val="20"/>
+                    </w:rPr>
+                    <w:t xml:space="default">14.82 ± 1.59</w:t>
+                  </w:r>
+                </w:p>
+              </w:tc>
+              <w:tc>
+                <w:tcPr>
+                  <w:tcBorders>
+                    <w:top w:val="single" w:space="0" w:color="D3D3D3"/>
+                    <w:bottom w:val="single" w:space="0" w:color="D3D3D3"/>
+                    <w:start w:val="single" w:space="0" w:color="D3D3D3"/>
+                    <w:end w:val="single" w:space="0" w:color="D3D3D3"/>
+                  </w:tcBorders>
+                </w:tcPr>
+                <w:p>
+                  <w:pPr>
+                    <w:spacing w:before="0" w:after="60"/>
+                    <w:keepNext/>
+                    <w:jc w:val="center"/>
+                  </w:pPr>
+                  <w:r>
+                    <w:rPr>
+                      <w:rFonts w:ascii="Calibri" w:hAnsi="Calibri"/>
+                      <w:sz w:val="20"/>
+                    </w:rPr>
+                    <w:t xml:space="default">0.88 ± 0.19</w:t>
+                  </w:r>
+                </w:p>
+              </w:tc>
+            </w:tr>
+            <w:tr>
+              <w:trPr>
+                <w:cantSplit/>
+              </w:trPr>
+              <w:tc>
+                <w:tcPr>
+                  <w:tcBorders>
+                    <w:top w:val="single" w:space="0" w:color="D3D3D3"/>
+                    <w:bottom w:val="single" w:space="0" w:color="D3D3D3"/>
+                    <w:start w:val="single" w:space="0" w:color="D3D3D3"/>
+                    <w:end w:val="single" w:space="0" w:color="D3D3D3"/>
+                  </w:tcBorders>
+                </w:tcPr>
+                <w:p>
+                  <w:pPr>
+                    <w:spacing w:before="0" w:after="60"/>
+                    <w:keepNext/>
+                    <w:jc w:val="start"/>
+                  </w:pPr>
+                  <w:r>
+                    <w:rPr>
+                      <w:rFonts w:ascii="Calibri" w:hAnsi="Calibri"/>
+                      <w:sz w:val="20"/>
+                    </w:rPr>
+                    <w:t xml:space="default">IBA 100ppm + Coconut water</w:t>
+                  </w:r>
+                </w:p>
+              </w:tc>
+              <w:tc>
+                <w:tcPr>
+                  <w:tcBorders>
+                    <w:top w:val="single" w:space="0" w:color="D3D3D3"/>
+                    <w:bottom w:val="single" w:space="0" w:color="D3D3D3"/>
+                    <w:start w:val="single" w:space="0" w:color="D3D3D3"/>
+                    <w:end w:val="single" w:space="0" w:color="D3D3D3"/>
+                  </w:tcBorders>
+                </w:tcPr>
+                <w:p>
+                  <w:pPr>
+                    <w:spacing w:before="0" w:after="60"/>
+                    <w:keepNext/>
+                    <w:jc w:val="center"/>
+                  </w:pPr>
+                  <w:r>
+                    <w:rPr>
+                      <w:rFonts w:ascii="Calibri" w:hAnsi="Calibri"/>
+                      <w:sz w:val="20"/>
+                    </w:rPr>
+                    <w:t xml:space="default">2.67 ± 1.22</w:t>
+                  </w:r>
+                </w:p>
+              </w:tc>
+              <w:tc>
+                <w:tcPr>
+                  <w:tcBorders>
+                    <w:top w:val="single" w:space="0" w:color="D3D3D3"/>
+                    <w:bottom w:val="single" w:space="0" w:color="D3D3D3"/>
+                    <w:start w:val="single" w:space="0" w:color="D3D3D3"/>
+                    <w:end w:val="single" w:space="0" w:color="D3D3D3"/>
+                  </w:tcBorders>
+                </w:tcPr>
+                <w:p>
+                  <w:pPr>
+                    <w:spacing w:before="0" w:after="60"/>
+                    <w:keepNext/>
+                    <w:jc w:val="center"/>
+                  </w:pPr>
+                  <w:r>
+                    <w:rPr>
+                      <w:rFonts w:ascii="Calibri" w:hAnsi="Calibri"/>
+                      <w:sz w:val="20"/>
+                    </w:rPr>
+                    <w:t xml:space="default">12.12 ± 2.27</w:t>
+                  </w:r>
+                </w:p>
+              </w:tc>
+              <w:tc>
+                <w:tcPr>
+                  <w:tcBorders>
+                    <w:top w:val="single" w:space="0" w:color="D3D3D3"/>
+                    <w:bottom w:val="single" w:space="0" w:color="D3D3D3"/>
+                    <w:start w:val="single" w:space="0" w:color="D3D3D3"/>
+                    <w:end w:val="single" w:space="0" w:color="D3D3D3"/>
+                  </w:tcBorders>
+                </w:tcPr>
+                <w:p>
+                  <w:pPr>
+                    <w:spacing w:before="0" w:after="60"/>
+                    <w:keepNext/>
+                    <w:jc w:val="center"/>
+                  </w:pPr>
+                  <w:r>
+                    <w:rPr>
+                      <w:rFonts w:ascii="Calibri" w:hAnsi="Calibri"/>
+                      <w:sz w:val="20"/>
+                    </w:rPr>
+                    <w:t xml:space="default">1.71 ± 0.25</w:t>
+                  </w:r>
+                </w:p>
+              </w:tc>
+            </w:tr>
+            <w:tr>
+              <w:trPr>
+                <w:cantSplit/>
+              </w:trPr>
+              <w:tc>
+                <w:tcPr>
+                  <w:tcBorders>
+                    <w:top w:val="single" w:sz="16" w:space="0" w:color="D3D3D3"/>
+                    <w:bottom w:val="single" w:sz="16" w:space="0" w:color="D3D3D3"/>
+                    <w:start w:val="single" w:space="0" w:color="D3D3D3"/>
+                    <w:end w:val="single" w:space="0" w:color="D3D3D3"/>
+                  </w:tcBorders>
+                  <w:tcMar>
+                    <w:top w:w="25" w:type="dxa"/>
+                  </w:tcMar>
+                  <w:gridSpan w:val="4"/>
+                </w:tcPr>
+                <w:p>
+                  <w:pPr>
+                    <w:spacing w:before="0" w:after="60"/>
+                    <w:keepNext/>
+                  </w:pPr>
+                  <w:r>
+                    <w:rPr>
+                      <w:rFonts w:ascii="Calibri" w:hAnsi="Calibri"/>
+                      <w:sz w:val="20"/>
+                    </w:rPr>
+                    <w:t xml:space="default">Justicia Sps</w:t>
+                  </w:r>
+                </w:p>
+              </w:tc>
+            </w:tr>
+            <w:tr>
+              <w:trPr>
+                <w:cantSplit/>
+              </w:trPr>
+              <w:tc>
+                <w:tcPr>
+                  <w:tcBorders>
+                    <w:top w:val="single" w:space="0" w:color="D3D3D3"/>
+                    <w:bottom w:val="single" w:space="0" w:color="D3D3D3"/>
+                    <w:start w:val="single" w:space="0" w:color="D3D3D3"/>
+                    <w:end w:val="single" w:space="0" w:color="D3D3D3"/>
+                  </w:tcBorders>
+                </w:tcPr>
+                <w:p>
+                  <w:pPr>
+                    <w:spacing w:before="0" w:after="60"/>
+                    <w:keepNext/>
+                    <w:jc w:val="start"/>
+                  </w:pPr>
+                  <w:r>
+                    <w:rPr>
+                      <w:rFonts w:ascii="Calibri" w:hAnsi="Calibri"/>
+                      <w:sz w:val="20"/>
+                    </w:rPr>
+                    <w:t xml:space="default">Control</w:t>
+                  </w:r>
+                </w:p>
+              </w:tc>
+              <w:tc>
+                <w:tcPr>
+                  <w:tcBorders>
+                    <w:top w:val="single" w:space="0" w:color="D3D3D3"/>
+                    <w:bottom w:val="single" w:space="0" w:color="D3D3D3"/>
+                    <w:start w:val="single" w:space="0" w:color="D3D3D3"/>
+                    <w:end w:val="single" w:space="0" w:color="D3D3D3"/>
+                  </w:tcBorders>
+                </w:tcPr>
+                <w:p>
+                  <w:pPr>
+                    <w:spacing w:before="0" w:after="60"/>
+                    <w:keepNext/>
+                    <w:jc w:val="center"/>
+                  </w:pPr>
+                  <w:r>
+                    <w:rPr>
+                      <w:rFonts w:ascii="Calibri" w:hAnsi="Calibri"/>
+                      <w:sz w:val="20"/>
+                    </w:rPr>
+                    <w:t xml:space="default">0 ± 0</w:t>
+                  </w:r>
+                </w:p>
+              </w:tc>
+              <w:tc>
+                <w:tcPr>
+                  <w:tcBorders>
+                    <w:top w:val="single" w:space="0" w:color="D3D3D3"/>
+                    <w:bottom w:val="single" w:space="0" w:color="D3D3D3"/>
+                    <w:start w:val="single" w:space="0" w:color="D3D3D3"/>
+                    <w:end w:val="single" w:space="0" w:color="D3D3D3"/>
+                  </w:tcBorders>
+                </w:tcPr>
+                <w:p>
+                  <w:pPr>
+                    <w:spacing w:before="0" w:after="60"/>
+                    <w:keepNext/>
+                    <w:jc w:val="center"/>
+                  </w:pPr>
+                  <w:r>
+                    <w:rPr>
+                      <w:rFonts w:ascii="Calibri" w:hAnsi="Calibri"/>
+                      <w:sz w:val="20"/>
+                    </w:rPr>
+                    <w:t xml:space="default">0 ± 0</w:t>
+                  </w:r>
+                </w:p>
+              </w:tc>
+              <w:tc>
+                <w:tcPr>
+                  <w:tcBorders>
+                    <w:top w:val="single" w:space="0" w:color="D3D3D3"/>
+                    <w:bottom w:val="single" w:space="0" w:color="D3D3D3"/>
+                    <w:start w:val="single" w:space="0" w:color="D3D3D3"/>
+                    <w:end w:val="single" w:space="0" w:color="D3D3D3"/>
+                  </w:tcBorders>
+                </w:tcPr>
+                <w:p>
+                  <w:pPr>
+                    <w:spacing w:before="0" w:after="60"/>
+                    <w:keepNext/>
+                    <w:jc w:val="center"/>
+                  </w:pPr>
+                  <w:r>
+                    <w:rPr>
+                      <w:rFonts w:ascii="Calibri" w:hAnsi="Calibri"/>
+                      <w:sz w:val="20"/>
+                    </w:rPr>
+                    <w:t xml:space="default">0 ± 0</w:t>
+                  </w:r>
+                </w:p>
+              </w:tc>
+            </w:tr>
+            <w:tr>
+              <w:trPr>
+                <w:cantSplit/>
+              </w:trPr>
+              <w:tc>
+                <w:tcPr>
+                  <w:tcBorders>
+                    <w:top w:val="single" w:space="0" w:color="D3D3D3"/>
+                    <w:bottom w:val="single" w:space="0" w:color="D3D3D3"/>
+                    <w:start w:val="single" w:space="0" w:color="D3D3D3"/>
+                    <w:end w:val="single" w:space="0" w:color="D3D3D3"/>
+                  </w:tcBorders>
+                </w:tcPr>
+                <w:p>
+                  <w:pPr>
+                    <w:spacing w:before="0" w:after="60"/>
+                    <w:keepNext/>
+                    <w:jc w:val="start"/>
+                  </w:pPr>
+                  <w:r>
+                    <w:rPr>
+                      <w:rFonts w:ascii="Calibri" w:hAnsi="Calibri"/>
+                      <w:sz w:val="20"/>
+                    </w:rPr>
+                    <w:t xml:space="default">Coconut water</w:t>
+                  </w:r>
+                </w:p>
+              </w:tc>
+              <w:tc>
+                <w:tcPr>
+                  <w:tcBorders>
+                    <w:top w:val="single" w:space="0" w:color="D3D3D3"/>
+                    <w:bottom w:val="single" w:space="0" w:color="D3D3D3"/>
+                    <w:start w:val="single" w:space="0" w:color="D3D3D3"/>
+                    <w:end w:val="single" w:space="0" w:color="D3D3D3"/>
+                  </w:tcBorders>
+                </w:tcPr>
+                <w:p>
+                  <w:pPr>
+                    <w:spacing w:before="0" w:after="60"/>
+                    <w:keepNext/>
+                    <w:jc w:val="center"/>
+                  </w:pPr>
+                  <w:r>
+                    <w:rPr>
+                      <w:rFonts w:ascii="Calibri" w:hAnsi="Calibri"/>
+                      <w:sz w:val="20"/>
+                    </w:rPr>
+                    <w:t xml:space="default">1.22 ± 0.44</w:t>
+                  </w:r>
+                </w:p>
+              </w:tc>
+              <w:tc>
+                <w:tcPr>
+                  <w:tcBorders>
+                    <w:top w:val="single" w:space="0" w:color="D3D3D3"/>
+                    <w:bottom w:val="single" w:space="0" w:color="D3D3D3"/>
+                    <w:start w:val="single" w:space="0" w:color="D3D3D3"/>
+                    <w:end w:val="single" w:space="0" w:color="D3D3D3"/>
+                  </w:tcBorders>
+                </w:tcPr>
+                <w:p>
+                  <w:pPr>
+                    <w:spacing w:before="0" w:after="60"/>
+                    <w:keepNext/>
+                    <w:jc w:val="center"/>
+                  </w:pPr>
+                  <w:r>
+                    <w:rPr>
+                      <w:rFonts w:ascii="Calibri" w:hAnsi="Calibri"/>
+                      <w:sz w:val="20"/>
+                    </w:rPr>
+                    <w:t xml:space="default">3.28 ± 1.24</w:t>
+                  </w:r>
+                </w:p>
+              </w:tc>
+              <w:tc>
+                <w:tcPr>
+                  <w:tcBorders>
+                    <w:top w:val="single" w:space="0" w:color="D3D3D3"/>
+                    <w:bottom w:val="single" w:space="0" w:color="D3D3D3"/>
+                    <w:start w:val="single" w:space="0" w:color="D3D3D3"/>
+                    <w:end w:val="single" w:space="0" w:color="D3D3D3"/>
+                  </w:tcBorders>
+                </w:tcPr>
+                <w:p>
+                  <w:pPr>
+                    <w:spacing w:before="0" w:after="60"/>
+                    <w:keepNext/>
+                    <w:jc w:val="center"/>
+                  </w:pPr>
+                  <w:r>
+                    <w:rPr>
+                      <w:rFonts w:ascii="Calibri" w:hAnsi="Calibri"/>
+                      <w:sz w:val="20"/>
+                    </w:rPr>
+                    <w:t xml:space="default">0.35 ± 0.21</w:t>
+                  </w:r>
+                </w:p>
+              </w:tc>
+            </w:tr>
+            <w:tr>
+              <w:trPr>
+                <w:cantSplit/>
+              </w:trPr>
+              <w:tc>
+                <w:tcPr>
+                  <w:tcBorders>
+                    <w:top w:val="single" w:space="0" w:color="D3D3D3"/>
+                    <w:bottom w:val="single" w:space="0" w:color="D3D3D3"/>
+                    <w:start w:val="single" w:space="0" w:color="D3D3D3"/>
+                    <w:end w:val="single" w:space="0" w:color="D3D3D3"/>
+                  </w:tcBorders>
+                </w:tcPr>
+                <w:p>
+                  <w:pPr>
+                    <w:spacing w:before="0" w:after="60"/>
+                    <w:keepNext/>
+                    <w:jc w:val="start"/>
+                  </w:pPr>
+                  <w:r>
+                    <w:rPr>
+                      <w:rFonts w:ascii="Calibri" w:hAnsi="Calibri"/>
+                      <w:sz w:val="20"/>
+                    </w:rPr>
+                    <w:t xml:space="default">IBA 1000ppm</w:t>
+                  </w:r>
+                </w:p>
+              </w:tc>
+              <w:tc>
+                <w:tcPr>
+                  <w:tcBorders>
+                    <w:top w:val="single" w:space="0" w:color="D3D3D3"/>
+                    <w:bottom w:val="single" w:space="0" w:color="D3D3D3"/>
+                    <w:start w:val="single" w:space="0" w:color="D3D3D3"/>
+                    <w:end w:val="single" w:space="0" w:color="D3D3D3"/>
+                  </w:tcBorders>
+                </w:tcPr>
+                <w:p>
+                  <w:pPr>
+                    <w:spacing w:before="0" w:after="60"/>
+                    <w:keepNext/>
+                    <w:jc w:val="center"/>
+                  </w:pPr>
+                  <w:r>
+                    <w:rPr>
+                      <w:rFonts w:ascii="Calibri" w:hAnsi="Calibri"/>
+                      <w:sz w:val="20"/>
+                    </w:rPr>
+                    <w:t xml:space="default">1.89 ± 0.78</w:t>
+                  </w:r>
+                </w:p>
+              </w:tc>
+              <w:tc>
+                <w:tcPr>
+                  <w:tcBorders>
+                    <w:top w:val="single" w:space="0" w:color="D3D3D3"/>
+                    <w:bottom w:val="single" w:space="0" w:color="D3D3D3"/>
+                    <w:start w:val="single" w:space="0" w:color="D3D3D3"/>
+                    <w:end w:val="single" w:space="0" w:color="D3D3D3"/>
+                  </w:tcBorders>
+                </w:tcPr>
+                <w:p>
+                  <w:pPr>
+                    <w:spacing w:before="0" w:after="60"/>
+                    <w:keepNext/>
+                    <w:jc w:val="center"/>
+                  </w:pPr>
+                  <w:r>
+                    <w:rPr>
+                      <w:rFonts w:ascii="Calibri" w:hAnsi="Calibri"/>
+                      <w:sz w:val="20"/>
+                    </w:rPr>
+                    <w:t xml:space="default">8.64 ± 2.41</w:t>
+                  </w:r>
+                </w:p>
+              </w:tc>
+              <w:tc>
+                <w:tcPr>
+                  <w:tcBorders>
+                    <w:top w:val="single" w:space="0" w:color="D3D3D3"/>
+                    <w:bottom w:val="single" w:space="0" w:color="D3D3D3"/>
+                    <w:start w:val="single" w:space="0" w:color="D3D3D3"/>
+                    <w:end w:val="single" w:space="0" w:color="D3D3D3"/>
+                  </w:tcBorders>
+                </w:tcPr>
+                <w:p>
+                  <w:pPr>
+                    <w:spacing w:before="0" w:after="60"/>
+                    <w:keepNext/>
+                    <w:jc w:val="center"/>
+                  </w:pPr>
+                  <w:r>
+                    <w:rPr>
+                      <w:rFonts w:ascii="Calibri" w:hAnsi="Calibri"/>
+                      <w:sz w:val="20"/>
+                    </w:rPr>
+                    <w:t xml:space="default">1.08 ± 0.26</w:t>
+                  </w:r>
+                </w:p>
+              </w:tc>
+            </w:tr>
+            <w:tr>
+              <w:trPr>
+                <w:cantSplit/>
+              </w:trPr>
+              <w:tc>
+                <w:tcPr>
+                  <w:tcBorders>
+                    <w:top w:val="single" w:space="0" w:color="D3D3D3"/>
+                    <w:bottom w:val="single" w:space="0" w:color="D3D3D3"/>
+                    <w:start w:val="single" w:space="0" w:color="D3D3D3"/>
+                    <w:end w:val="single" w:space="0" w:color="D3D3D3"/>
+                  </w:tcBorders>
+                </w:tcPr>
+                <w:p>
+                  <w:pPr>
+                    <w:spacing w:before="0" w:after="60"/>
+                    <w:keepNext/>
+                    <w:jc w:val="start"/>
+                  </w:pPr>
+                  <w:r>
+                    <w:rPr>
+                      <w:rFonts w:ascii="Calibri" w:hAnsi="Calibri"/>
+                      <w:sz w:val="20"/>
+                    </w:rPr>
+                    <w:t xml:space="default">IBA 100ppm + Coconut water</w:t>
+                  </w:r>
+                </w:p>
+              </w:tc>
+              <w:tc>
+                <w:tcPr>
+                  <w:tcBorders>
+                    <w:top w:val="single" w:space="0" w:color="D3D3D3"/>
+                    <w:bottom w:val="single" w:space="0" w:color="D3D3D3"/>
+                    <w:start w:val="single" w:space="0" w:color="D3D3D3"/>
+                    <w:end w:val="single" w:space="0" w:color="D3D3D3"/>
+                  </w:tcBorders>
+                </w:tcPr>
+                <w:p>
+                  <w:pPr>
+                    <w:spacing w:before="0" w:after="60"/>
+                    <w:keepNext/>
+                    <w:jc w:val="center"/>
+                  </w:pPr>
+                  <w:r>
+                    <w:rPr>
+                      <w:rFonts w:ascii="Calibri" w:hAnsi="Calibri"/>
+                      <w:sz w:val="20"/>
+                    </w:rPr>
+                    <w:t xml:space="default">1.22 ± 0.44</w:t>
+                  </w:r>
+                </w:p>
+              </w:tc>
+              <w:tc>
+                <w:tcPr>
+                  <w:tcBorders>
+                    <w:top w:val="single" w:space="0" w:color="D3D3D3"/>
+                    <w:bottom w:val="single" w:space="0" w:color="D3D3D3"/>
+                    <w:start w:val="single" w:space="0" w:color="D3D3D3"/>
+                    <w:end w:val="single" w:space="0" w:color="D3D3D3"/>
+                  </w:tcBorders>
+                </w:tcPr>
+                <w:p>
+                  <w:pPr>
+                    <w:spacing w:before="0" w:after="60"/>
+                    <w:keepNext/>
+                    <w:jc w:val="center"/>
+                  </w:pPr>
+                  <w:r>
+                    <w:rPr>
+                      <w:rFonts w:ascii="Calibri" w:hAnsi="Calibri"/>
+                      <w:sz w:val="20"/>
+                    </w:rPr>
+                    <w:t xml:space="default">5.47 ± 1.84</w:t>
+                  </w:r>
+                </w:p>
+              </w:tc>
+              <w:tc>
+                <w:tcPr>
+                  <w:tcBorders>
+                    <w:top w:val="single" w:space="0" w:color="D3D3D3"/>
+                    <w:bottom w:val="single" w:space="0" w:color="D3D3D3"/>
+                    <w:start w:val="single" w:space="0" w:color="D3D3D3"/>
+                    <w:end w:val="single" w:space="0" w:color="D3D3D3"/>
+                  </w:tcBorders>
+                </w:tcPr>
+                <w:p>
+                  <w:pPr>
+                    <w:spacing w:before="0" w:after="60"/>
+                    <w:keepNext/>
+                    <w:jc w:val="center"/>
+                  </w:pPr>
+                  <w:r>
+                    <w:rPr>
+                      <w:rFonts w:ascii="Calibri" w:hAnsi="Calibri"/>
+                      <w:sz w:val="20"/>
+                    </w:rPr>
+                    <w:t xml:space="default">1.35 ± 0.23</w:t>
+                  </w:r>
+                </w:p>
+              </w:tc>
+            </w:tr>
+            <w:tr>
+              <w:trPr>
+                <w:cantSplit/>
+              </w:trPr>
+              <w:tc>
+                <w:tcPr>
+                  <w:tcBorders>
+                    <w:top w:val="single" w:sz="16" w:space="0" w:color="D3D3D3"/>
+                    <w:bottom w:val="single" w:sz="16" w:space="0" w:color="D3D3D3"/>
+                    <w:start w:val="single" w:space="0" w:color="D3D3D3"/>
+                    <w:end w:val="single" w:space="0" w:color="D3D3D3"/>
+                  </w:tcBorders>
+                  <w:tcMar>
+                    <w:top w:w="25" w:type="dxa"/>
+                  </w:tcMar>
+                  <w:gridSpan w:val="4"/>
+                </w:tcPr>
+                <w:p>
+                  <w:pPr>
+                    <w:spacing w:before="0" w:after="60"/>
+                    <w:keepNext/>
+                  </w:pPr>
+                  <w:r>
+                    <w:rPr>
+                      <w:rFonts w:ascii="Calibri" w:hAnsi="Calibri"/>
+                      <w:sz w:val="20"/>
+                    </w:rPr>
+                    <w:t xml:space="default">Rawolfia tetraphylla</w:t>
+                  </w:r>
+                </w:p>
+              </w:tc>
+            </w:tr>
+            <w:tr>
+              <w:trPr>
+                <w:cantSplit/>
+              </w:trPr>
+              <w:tc>
+                <w:tcPr>
+                  <w:tcBorders>
+                    <w:top w:val="single" w:space="0" w:color="D3D3D3"/>
+                    <w:bottom w:val="single" w:space="0" w:color="D3D3D3"/>
+                    <w:start w:val="single" w:space="0" w:color="D3D3D3"/>
+                    <w:end w:val="single" w:space="0" w:color="D3D3D3"/>
+                  </w:tcBorders>
+                </w:tcPr>
+                <w:p>
+                  <w:pPr>
+                    <w:spacing w:before="0" w:after="60"/>
+                    <w:keepNext/>
+                    <w:jc w:val="start"/>
+                  </w:pPr>
+                  <w:r>
+                    <w:rPr>
+                      <w:rFonts w:ascii="Calibri" w:hAnsi="Calibri"/>
+                      <w:sz w:val="20"/>
+                    </w:rPr>
+                    <w:t xml:space="default">Control</w:t>
+                  </w:r>
+                </w:p>
+              </w:tc>
+              <w:tc>
+                <w:tcPr>
+                  <w:tcBorders>
+                    <w:top w:val="single" w:space="0" w:color="D3D3D3"/>
+                    <w:bottom w:val="single" w:space="0" w:color="D3D3D3"/>
+                    <w:start w:val="single" w:space="0" w:color="D3D3D3"/>
+                    <w:end w:val="single" w:space="0" w:color="D3D3D3"/>
+                  </w:tcBorders>
+                </w:tcPr>
+                <w:p>
+                  <w:pPr>
+                    <w:spacing w:before="0" w:after="60"/>
+                    <w:keepNext/>
+                    <w:jc w:val="center"/>
+                  </w:pPr>
+                  <w:r>
+                    <w:rPr>
+                      <w:rFonts w:ascii="Calibri" w:hAnsi="Calibri"/>
+                      <w:sz w:val="20"/>
+                    </w:rPr>
+                    <w:t xml:space="default">0.56 ± 1.13</w:t>
+                  </w:r>
+                </w:p>
+              </w:tc>
+              <w:tc>
+                <w:tcPr>
+                  <w:tcBorders>
+                    <w:top w:val="single" w:space="0" w:color="D3D3D3"/>
+                    <w:bottom w:val="single" w:space="0" w:color="D3D3D3"/>
+                    <w:start w:val="single" w:space="0" w:color="D3D3D3"/>
+                    <w:end w:val="single" w:space="0" w:color="D3D3D3"/>
+                  </w:tcBorders>
+                </w:tcPr>
+                <w:p>
+                  <w:pPr>
+                    <w:spacing w:before="0" w:after="60"/>
+                    <w:keepNext/>
+                    <w:jc w:val="center"/>
+                  </w:pPr>
+                  <w:r>
+                    <w:rPr>
+                      <w:rFonts w:ascii="Calibri" w:hAnsi="Calibri"/>
+                      <w:sz w:val="20"/>
+                    </w:rPr>
+                    <w:t xml:space="default">0.26 ± 0.51</w:t>
+                  </w:r>
+                </w:p>
+              </w:tc>
+              <w:tc>
+                <w:tcPr>
+                  <w:tcBorders>
+                    <w:top w:val="single" w:space="0" w:color="D3D3D3"/>
+                    <w:bottom w:val="single" w:space="0" w:color="D3D3D3"/>
+                    <w:start w:val="single" w:space="0" w:color="D3D3D3"/>
+                    <w:end w:val="single" w:space="0" w:color="D3D3D3"/>
+                  </w:tcBorders>
+                </w:tcPr>
+                <w:p>
+                  <w:pPr>
+                    <w:spacing w:before="0" w:after="60"/>
+                    <w:keepNext/>
+                    <w:jc w:val="center"/>
+                  </w:pPr>
+                  <w:r>
+                    <w:rPr>
+                      <w:rFonts w:ascii="Calibri" w:hAnsi="Calibri"/>
+                      <w:sz w:val="20"/>
+                    </w:rPr>
+                    <w:t xml:space="default">0.04 ± 0.09</w:t>
+                  </w:r>
+                </w:p>
+              </w:tc>
+            </w:tr>
+            <w:tr>
+              <w:trPr>
+                <w:cantSplit/>
+              </w:trPr>
+              <w:tc>
+                <w:tcPr>
+                  <w:tcBorders>
+                    <w:top w:val="single" w:space="0" w:color="D3D3D3"/>
+                    <w:bottom w:val="single" w:space="0" w:color="D3D3D3"/>
+                    <w:start w:val="single" w:space="0" w:color="D3D3D3"/>
+                    <w:end w:val="single" w:space="0" w:color="D3D3D3"/>
+                  </w:tcBorders>
+                </w:tcPr>
+                <w:p>
+                  <w:pPr>
+                    <w:spacing w:before="0" w:after="60"/>
+                    <w:keepNext/>
+                    <w:jc w:val="start"/>
+                  </w:pPr>
+                  <w:r>
+                    <w:rPr>
+                      <w:rFonts w:ascii="Calibri" w:hAnsi="Calibri"/>
+                      <w:sz w:val="20"/>
+                    </w:rPr>
+                    <w:t xml:space="default">Coconut water</w:t>
+                  </w:r>
+                </w:p>
+              </w:tc>
+              <w:tc>
+                <w:tcPr>
+                  <w:tcBorders>
+                    <w:top w:val="single" w:space="0" w:color="D3D3D3"/>
+                    <w:bottom w:val="single" w:space="0" w:color="D3D3D3"/>
+                    <w:start w:val="single" w:space="0" w:color="D3D3D3"/>
+                    <w:end w:val="single" w:space="0" w:color="D3D3D3"/>
+                  </w:tcBorders>
+                </w:tcPr>
+                <w:p>
+                  <w:pPr>
+                    <w:spacing w:before="0" w:after="60"/>
+                    <w:keepNext/>
+                    <w:jc w:val="center"/>
+                  </w:pPr>
+                  <w:r>
+                    <w:rPr>
+                      <w:rFonts w:ascii="Calibri" w:hAnsi="Calibri"/>
+                      <w:sz w:val="20"/>
+                    </w:rPr>
+                    <w:t xml:space="default">1.78 ± 0.97</w:t>
+                  </w:r>
+                </w:p>
+              </w:tc>
+              <w:tc>
+                <w:tcPr>
+                  <w:tcBorders>
+                    <w:top w:val="single" w:space="0" w:color="D3D3D3"/>
+                    <w:bottom w:val="single" w:space="0" w:color="D3D3D3"/>
+                    <w:start w:val="single" w:space="0" w:color="D3D3D3"/>
+                    <w:end w:val="single" w:space="0" w:color="D3D3D3"/>
+                  </w:tcBorders>
+                </w:tcPr>
+                <w:p>
+                  <w:pPr>
+                    <w:spacing w:before="0" w:after="60"/>
+                    <w:keepNext/>
+                    <w:jc w:val="center"/>
+                  </w:pPr>
+                  <w:r>
+                    <w:rPr>
+                      <w:rFonts w:ascii="Calibri" w:hAnsi="Calibri"/>
+                      <w:sz w:val="20"/>
+                    </w:rPr>
+                    <w:t xml:space="default">5.4 ± 2.64</w:t>
+                  </w:r>
+                </w:p>
+              </w:tc>
+              <w:tc>
+                <w:tcPr>
+                  <w:tcBorders>
+                    <w:top w:val="single" w:space="0" w:color="D3D3D3"/>
+                    <w:bottom w:val="single" w:space="0" w:color="D3D3D3"/>
+                    <w:start w:val="single" w:space="0" w:color="D3D3D3"/>
+                    <w:end w:val="single" w:space="0" w:color="D3D3D3"/>
+                  </w:tcBorders>
+                </w:tcPr>
+                <w:p>
+                  <w:pPr>
+                    <w:spacing w:before="0" w:after="60"/>
+                    <w:keepNext/>
+                    <w:jc w:val="center"/>
+                  </w:pPr>
+                  <w:r>
+                    <w:rPr>
+                      <w:rFonts w:ascii="Calibri" w:hAnsi="Calibri"/>
+                      <w:sz w:val="20"/>
+                    </w:rPr>
+                    <w:t xml:space="default">0.36 ± 0.1</w:t>
+                  </w:r>
+                </w:p>
+              </w:tc>
+            </w:tr>
+            <w:tr>
+              <w:trPr>
+                <w:cantSplit/>
+              </w:trPr>
+              <w:tc>
+                <w:tcPr>
+                  <w:tcBorders>
+                    <w:top w:val="single" w:space="0" w:color="D3D3D3"/>
+                    <w:bottom w:val="single" w:space="0" w:color="D3D3D3"/>
+                    <w:start w:val="single" w:space="0" w:color="D3D3D3"/>
+                    <w:end w:val="single" w:space="0" w:color="D3D3D3"/>
+                  </w:tcBorders>
+                </w:tcPr>
+                <w:p>
+                  <w:pPr>
+                    <w:spacing w:before="0" w:after="60"/>
+                    <w:keepNext/>
+                    <w:jc w:val="start"/>
+                  </w:pPr>
+                  <w:r>
+                    <w:rPr>
+                      <w:rFonts w:ascii="Calibri" w:hAnsi="Calibri"/>
+                      <w:sz w:val="20"/>
+                    </w:rPr>
+                    <w:t xml:space="default">IBA 1000ppm</w:t>
+                  </w:r>
+                </w:p>
+              </w:tc>
+              <w:tc>
+                <w:tcPr>
+                  <w:tcBorders>
+                    <w:top w:val="single" w:space="0" w:color="D3D3D3"/>
+                    <w:bottom w:val="single" w:space="0" w:color="D3D3D3"/>
+                    <w:start w:val="single" w:space="0" w:color="D3D3D3"/>
+                    <w:end w:val="single" w:space="0" w:color="D3D3D3"/>
+                  </w:tcBorders>
+                </w:tcPr>
+                <w:p>
+                  <w:pPr>
+                    <w:spacing w:before="0" w:after="60"/>
+                    <w:keepNext/>
+                    <w:jc w:val="center"/>
+                  </w:pPr>
+                  <w:r>
+                    <w:rPr>
+                      <w:rFonts w:ascii="Calibri" w:hAnsi="Calibri"/>
+                      <w:sz w:val="20"/>
+                    </w:rPr>
+                    <w:t xml:space="default">4.78 ± 2.17</w:t>
+                  </w:r>
+                </w:p>
+              </w:tc>
+              <w:tc>
+                <w:tcPr>
+                  <w:tcBorders>
+                    <w:top w:val="single" w:space="0" w:color="D3D3D3"/>
+                    <w:bottom w:val="single" w:space="0" w:color="D3D3D3"/>
+                    <w:start w:val="single" w:space="0" w:color="D3D3D3"/>
+                    <w:end w:val="single" w:space="0" w:color="D3D3D3"/>
+                  </w:tcBorders>
+                </w:tcPr>
+                <w:p>
+                  <w:pPr>
+                    <w:spacing w:before="0" w:after="60"/>
+                    <w:keepNext/>
+                    <w:jc w:val="center"/>
+                  </w:pPr>
+                  <w:r>
+                    <w:rPr>
+                      <w:rFonts w:ascii="Calibri" w:hAnsi="Calibri"/>
+                      <w:sz w:val="20"/>
+                    </w:rPr>
+                    <w:t xml:space="default">11.59 ± 4.79</w:t>
+                  </w:r>
+                </w:p>
+              </w:tc>
+              <w:tc>
+                <w:tcPr>
+                  <w:tcBorders>
+                    <w:top w:val="single" w:space="0" w:color="D3D3D3"/>
+                    <w:bottom w:val="single" w:space="0" w:color="D3D3D3"/>
+                    <w:start w:val="single" w:space="0" w:color="D3D3D3"/>
+                    <w:end w:val="single" w:space="0" w:color="D3D3D3"/>
+                  </w:tcBorders>
+                </w:tcPr>
+                <w:p>
+                  <w:pPr>
+                    <w:spacing w:before="0" w:after="60"/>
+                    <w:keepNext/>
+                    <w:jc w:val="center"/>
+                  </w:pPr>
+                  <w:r>
+                    <w:rPr>
+                      <w:rFonts w:ascii="Calibri" w:hAnsi="Calibri"/>
+                      <w:sz w:val="20"/>
+                    </w:rPr>
+                    <w:t xml:space="default">0.4 ± 0.12</w:t>
+                  </w:r>
+                </w:p>
+              </w:tc>
+            </w:tr>
+            <w:tr>
+              <w:trPr>
+                <w:cantSplit/>
+              </w:trPr>
+              <w:tc>
+                <w:tcPr>
+                  <w:tcBorders>
+                    <w:top w:val="single" w:space="0" w:color="D3D3D3"/>
+                    <w:bottom w:val="single" w:space="0" w:color="D3D3D3"/>
+                    <w:start w:val="single" w:space="0" w:color="D3D3D3"/>
+                    <w:end w:val="single" w:space="0" w:color="D3D3D3"/>
+                  </w:tcBorders>
+                </w:tcPr>
+                <w:p>
+                  <w:pPr>
+                    <w:spacing w:before="0" w:after="60"/>
+                    <w:keepNext/>
+                    <w:jc w:val="start"/>
+                  </w:pPr>
+                  <w:r>
+                    <w:rPr>
+                      <w:rFonts w:ascii="Calibri" w:hAnsi="Calibri"/>
+                      <w:sz w:val="20"/>
+                    </w:rPr>
+                    <w:t xml:space="default">IBA 100ppm + Coconut water</w:t>
+                  </w:r>
+                </w:p>
+              </w:tc>
+              <w:tc>
+                <w:tcPr>
+                  <w:tcBorders>
+                    <w:top w:val="single" w:space="0" w:color="D3D3D3"/>
+                    <w:bottom w:val="single" w:space="0" w:color="D3D3D3"/>
+                    <w:start w:val="single" w:space="0" w:color="D3D3D3"/>
+                    <w:end w:val="single" w:space="0" w:color="D3D3D3"/>
+                  </w:tcBorders>
+                </w:tcPr>
+                <w:p>
+                  <w:pPr>
+                    <w:spacing w:before="0" w:after="60"/>
+                    <w:keepNext/>
+                    <w:jc w:val="center"/>
+                  </w:pPr>
+                  <w:r>
+                    <w:rPr>
+                      <w:rFonts w:ascii="Calibri" w:hAnsi="Calibri"/>
+                      <w:sz w:val="20"/>
+                    </w:rPr>
+                    <w:t xml:space="default">2.67 ± 1.41</w:t>
+                  </w:r>
+                </w:p>
+              </w:tc>
+              <w:tc>
+                <w:tcPr>
+                  <w:tcBorders>
+                    <w:top w:val="single" w:space="0" w:color="D3D3D3"/>
+                    <w:bottom w:val="single" w:space="0" w:color="D3D3D3"/>
+                    <w:start w:val="single" w:space="0" w:color="D3D3D3"/>
+                    <w:end w:val="single" w:space="0" w:color="D3D3D3"/>
+                  </w:tcBorders>
+                </w:tcPr>
+                <w:p>
+                  <w:pPr>
+                    <w:spacing w:before="0" w:after="60"/>
+                    <w:keepNext/>
+                    <w:jc w:val="center"/>
+                  </w:pPr>
+                  <w:r>
+                    <w:rPr>
+                      <w:rFonts w:ascii="Calibri" w:hAnsi="Calibri"/>
+                      <w:sz w:val="20"/>
+                    </w:rPr>
+                    <w:t xml:space="default">10.09 ± 2.34</w:t>
+                  </w:r>
+                </w:p>
+              </w:tc>
+              <w:tc>
+                <w:tcPr>
+                  <w:tcBorders>
+                    <w:top w:val="single" w:space="0" w:color="D3D3D3"/>
+                    <w:bottom w:val="single" w:space="0" w:color="D3D3D3"/>
+                    <w:start w:val="single" w:space="0" w:color="D3D3D3"/>
+                    <w:end w:val="single" w:space="0" w:color="D3D3D3"/>
+                  </w:tcBorders>
+                </w:tcPr>
+                <w:p>
+                  <w:pPr>
+                    <w:spacing w:before="0" w:after="60"/>
+                    <w:keepNext/>
+                    <w:jc w:val="center"/>
+                  </w:pPr>
+                  <w:r>
+                    <w:rPr>
+                      <w:rFonts w:ascii="Calibri" w:hAnsi="Calibri"/>
+                      <w:sz w:val="20"/>
+                    </w:rPr>
+                    <w:t xml:space="default">0.61 ± 0.19</w:t>
+                  </w:r>
+                </w:p>
+              </w:tc>
+            </w:tr>
+            <w:tr>
+              <w:trPr>
+                <w:cantSplit/>
+              </w:trPr>
+              <w:tc>
+                <w:tcPr>
+                  <w:tcBorders>
+                    <w:top w:val="single" w:sz="16" w:space="0" w:color="D3D3D3"/>
+                    <w:bottom w:val="single" w:sz="16" w:space="0" w:color="D3D3D3"/>
+                    <w:start w:val="single" w:space="0" w:color="D3D3D3"/>
+                    <w:end w:val="single" w:space="0" w:color="D3D3D3"/>
+                  </w:tcBorders>
+                  <w:tcMar>
+                    <w:top w:w="25" w:type="dxa"/>
+                  </w:tcMar>
+                  <w:gridSpan w:val="4"/>
+                </w:tcPr>
+                <w:p>
+                  <w:pPr>
+                    <w:spacing w:before="0" w:after="60"/>
+                    <w:keepNext/>
+                  </w:pPr>
+                  <w:r>
+                    <w:rPr>
+                      <w:rFonts w:ascii="Calibri" w:hAnsi="Calibri"/>
+                      <w:sz w:val="20"/>
+                    </w:rPr>
+                    <w:t xml:space="default">Zizupus rugosa</w:t>
+                  </w:r>
+                </w:p>
+              </w:tc>
+            </w:tr>
+            <w:tr>
+              <w:trPr>
+                <w:cantSplit/>
+              </w:trPr>
+              <w:tc>
+                <w:tcPr>
+                  <w:tcBorders>
+                    <w:top w:val="single" w:space="0" w:color="D3D3D3"/>
+                    <w:bottom w:val="single" w:space="0" w:color="D3D3D3"/>
+                    <w:start w:val="single" w:space="0" w:color="D3D3D3"/>
+                    <w:end w:val="single" w:space="0" w:color="D3D3D3"/>
+                  </w:tcBorders>
+                </w:tcPr>
+                <w:p>
+                  <w:pPr>
+                    <w:spacing w:before="0" w:after="60"/>
+                    <w:keepNext/>
+                    <w:jc w:val="start"/>
+                  </w:pPr>
+                  <w:r>
+                    <w:rPr>
+                      <w:rFonts w:ascii="Calibri" w:hAnsi="Calibri"/>
+                      <w:sz w:val="20"/>
+                    </w:rPr>
+                    <w:t xml:space="default">Control</w:t>
+                  </w:r>
+                </w:p>
+              </w:tc>
+              <w:tc>
+                <w:tcPr>
+                  <w:tcBorders>
+                    <w:top w:val="single" w:space="0" w:color="D3D3D3"/>
+                    <w:bottom w:val="single" w:space="0" w:color="D3D3D3"/>
+                    <w:start w:val="single" w:space="0" w:color="D3D3D3"/>
+                    <w:end w:val="single" w:space="0" w:color="D3D3D3"/>
+                  </w:tcBorders>
+                </w:tcPr>
+                <w:p>
+                  <w:pPr>
+                    <w:spacing w:before="0" w:after="60"/>
+                    <w:keepNext/>
+                    <w:jc w:val="center"/>
+                  </w:pPr>
+                  <w:r>
+                    <w:rPr>
+                      <w:rFonts w:ascii="Calibri" w:hAnsi="Calibri"/>
+                      <w:sz w:val="20"/>
+                    </w:rPr>
+                    <w:t xml:space="default">0 ± 0</w:t>
+                  </w:r>
+                </w:p>
+              </w:tc>
+              <w:tc>
+                <w:tcPr>
+                  <w:tcBorders>
+                    <w:top w:val="single" w:space="0" w:color="D3D3D3"/>
+                    <w:bottom w:val="single" w:space="0" w:color="D3D3D3"/>
+                    <w:start w:val="single" w:space="0" w:color="D3D3D3"/>
+                    <w:end w:val="single" w:space="0" w:color="D3D3D3"/>
+                  </w:tcBorders>
+                </w:tcPr>
+                <w:p>
+                  <w:pPr>
+                    <w:spacing w:before="0" w:after="60"/>
+                    <w:keepNext/>
+                    <w:jc w:val="center"/>
+                  </w:pPr>
+                  <w:r>
+                    <w:rPr>
+                      <w:rFonts w:ascii="Calibri" w:hAnsi="Calibri"/>
+                      <w:sz w:val="20"/>
+                    </w:rPr>
+                    <w:t xml:space="default">0 ± 0</w:t>
+                  </w:r>
+                </w:p>
+              </w:tc>
+              <w:tc>
+                <w:tcPr>
+                  <w:tcBorders>
+                    <w:top w:val="single" w:space="0" w:color="D3D3D3"/>
+                    <w:bottom w:val="single" w:space="0" w:color="D3D3D3"/>
+                    <w:start w:val="single" w:space="0" w:color="D3D3D3"/>
+                    <w:end w:val="single" w:space="0" w:color="D3D3D3"/>
+                  </w:tcBorders>
+                </w:tcPr>
+                <w:p>
+                  <w:pPr>
+                    <w:spacing w:before="0" w:after="60"/>
+                    <w:keepNext/>
+                    <w:jc w:val="center"/>
+                  </w:pPr>
+                  <w:r>
+                    <w:rPr>
+                      <w:rFonts w:ascii="Calibri" w:hAnsi="Calibri"/>
+                      <w:sz w:val="20"/>
+                    </w:rPr>
+                    <w:t xml:space="default">0 ± 0</w:t>
+                  </w:r>
+                </w:p>
+              </w:tc>
+            </w:tr>
+            <w:tr>
+              <w:trPr>
+                <w:cantSplit/>
+              </w:trPr>
+              <w:tc>
+                <w:tcPr>
+                  <w:tcBorders>
+                    <w:top w:val="single" w:space="0" w:color="D3D3D3"/>
+                    <w:bottom w:val="single" w:space="0" w:color="D3D3D3"/>
+                    <w:start w:val="single" w:space="0" w:color="D3D3D3"/>
+                    <w:end w:val="single" w:space="0" w:color="D3D3D3"/>
+                  </w:tcBorders>
+                </w:tcPr>
+                <w:p>
+                  <w:pPr>
+                    <w:spacing w:before="0" w:after="60"/>
+                    <w:keepNext/>
+                    <w:jc w:val="start"/>
+                  </w:pPr>
+                  <w:r>
+                    <w:rPr>
+                      <w:rFonts w:ascii="Calibri" w:hAnsi="Calibri"/>
+                      <w:sz w:val="20"/>
+                    </w:rPr>
+                    <w:t xml:space="default">Coconut water</w:t>
+                  </w:r>
+                </w:p>
+              </w:tc>
+              <w:tc>
+                <w:tcPr>
+                  <w:tcBorders>
+                    <w:top w:val="single" w:space="0" w:color="D3D3D3"/>
+                    <w:bottom w:val="single" w:space="0" w:color="D3D3D3"/>
+                    <w:start w:val="single" w:space="0" w:color="D3D3D3"/>
+                    <w:end w:val="single" w:space="0" w:color="D3D3D3"/>
+                  </w:tcBorders>
+                </w:tcPr>
+                <w:p>
+                  <w:pPr>
+                    <w:spacing w:before="0" w:after="60"/>
+                    <w:keepNext/>
+                    <w:jc w:val="center"/>
+                  </w:pPr>
+                  <w:r>
+                    <w:rPr>
+                      <w:rFonts w:ascii="Calibri" w:hAnsi="Calibri"/>
+                      <w:sz w:val="20"/>
+                    </w:rPr>
+                    <w:t xml:space="default">1.22 ± 0.83</w:t>
+                  </w:r>
+                </w:p>
+              </w:tc>
+              <w:tc>
+                <w:tcPr>
+                  <w:tcBorders>
+                    <w:top w:val="single" w:space="0" w:color="D3D3D3"/>
+                    <w:bottom w:val="single" w:space="0" w:color="D3D3D3"/>
+                    <w:start w:val="single" w:space="0" w:color="D3D3D3"/>
+                    <w:end w:val="single" w:space="0" w:color="D3D3D3"/>
+                  </w:tcBorders>
+                </w:tcPr>
+                <w:p>
+                  <w:pPr>
+                    <w:spacing w:before="0" w:after="60"/>
+                    <w:keepNext/>
+                    <w:jc w:val="center"/>
+                  </w:pPr>
+                  <w:r>
+                    <w:rPr>
+                      <w:rFonts w:ascii="Calibri" w:hAnsi="Calibri"/>
+                      <w:sz w:val="20"/>
+                    </w:rPr>
+                    <w:t xml:space="default">2.94 ± 1.34</w:t>
+                  </w:r>
+                </w:p>
+              </w:tc>
+              <w:tc>
+                <w:tcPr>
+                  <w:tcBorders>
+                    <w:top w:val="single" w:space="0" w:color="D3D3D3"/>
+                    <w:bottom w:val="single" w:space="0" w:color="D3D3D3"/>
+                    <w:start w:val="single" w:space="0" w:color="D3D3D3"/>
+                    <w:end w:val="single" w:space="0" w:color="D3D3D3"/>
+                  </w:tcBorders>
+                </w:tcPr>
+                <w:p>
+                  <w:pPr>
+                    <w:spacing w:before="0" w:after="60"/>
+                    <w:keepNext/>
+                    <w:jc w:val="center"/>
+                  </w:pPr>
+                  <w:r>
+                    <w:rPr>
+                      <w:rFonts w:ascii="Calibri" w:hAnsi="Calibri"/>
+                      <w:sz w:val="20"/>
+                    </w:rPr>
+                    <w:t xml:space="default">0.38 ± 0.18</w:t>
+                  </w:r>
+                </w:p>
+              </w:tc>
+            </w:tr>
+            <w:tr>
+              <w:trPr>
+                <w:cantSplit/>
+              </w:trPr>
+              <w:tc>
+                <w:tcPr>
+                  <w:tcBorders>
+                    <w:top w:val="single" w:space="0" w:color="D3D3D3"/>
+                    <w:bottom w:val="single" w:space="0" w:color="D3D3D3"/>
+                    <w:start w:val="single" w:space="0" w:color="D3D3D3"/>
+                    <w:end w:val="single" w:space="0" w:color="D3D3D3"/>
+                  </w:tcBorders>
+                </w:tcPr>
+                <w:p>
+                  <w:pPr>
+                    <w:spacing w:before="0" w:after="60"/>
+                    <w:keepNext/>
+                    <w:jc w:val="start"/>
+                  </w:pPr>
+                  <w:r>
+                    <w:rPr>
+                      <w:rFonts w:ascii="Calibri" w:hAnsi="Calibri"/>
+                      <w:sz w:val="20"/>
+                    </w:rPr>
+                    <w:t xml:space="default">IBA 1000ppm</w:t>
+                  </w:r>
+                </w:p>
+              </w:tc>
+              <w:tc>
+                <w:tcPr>
+                  <w:tcBorders>
+                    <w:top w:val="single" w:space="0" w:color="D3D3D3"/>
+                    <w:bottom w:val="single" w:space="0" w:color="D3D3D3"/>
+                    <w:start w:val="single" w:space="0" w:color="D3D3D3"/>
+                    <w:end w:val="single" w:space="0" w:color="D3D3D3"/>
+                  </w:tcBorders>
+                </w:tcPr>
+                <w:p>
+                  <w:pPr>
+                    <w:spacing w:before="0" w:after="60"/>
+                    <w:keepNext/>
+                    <w:jc w:val="center"/>
+                  </w:pPr>
+                  <w:r>
+                    <w:rPr>
+                      <w:rFonts w:ascii="Calibri" w:hAnsi="Calibri"/>
+                      <w:sz w:val="20"/>
+                    </w:rPr>
+                    <w:t xml:space="default">4.44 ± 1.59</w:t>
+                  </w:r>
+                </w:p>
+              </w:tc>
+              <w:tc>
+                <w:tcPr>
+                  <w:tcBorders>
+                    <w:top w:val="single" w:space="0" w:color="D3D3D3"/>
+                    <w:bottom w:val="single" w:space="0" w:color="D3D3D3"/>
+                    <w:start w:val="single" w:space="0" w:color="D3D3D3"/>
+                    <w:end w:val="single" w:space="0" w:color="D3D3D3"/>
+                  </w:tcBorders>
+                </w:tcPr>
+                <w:p>
+                  <w:pPr>
+                    <w:spacing w:before="0" w:after="60"/>
+                    <w:keepNext/>
+                    <w:jc w:val="center"/>
+                  </w:pPr>
+                  <w:r>
+                    <w:rPr>
+                      <w:rFonts w:ascii="Calibri" w:hAnsi="Calibri"/>
+                      <w:sz w:val="20"/>
+                    </w:rPr>
+                    <w:t xml:space="default">5.56 ± 2.08</w:t>
+                  </w:r>
+                </w:p>
+              </w:tc>
+              <w:tc>
+                <w:tcPr>
+                  <w:tcBorders>
+                    <w:top w:val="single" w:space="0" w:color="D3D3D3"/>
+                    <w:bottom w:val="single" w:space="0" w:color="D3D3D3"/>
+                    <w:start w:val="single" w:space="0" w:color="D3D3D3"/>
+                    <w:end w:val="single" w:space="0" w:color="D3D3D3"/>
+                  </w:tcBorders>
+                </w:tcPr>
+                <w:p>
+                  <w:pPr>
+                    <w:spacing w:before="0" w:after="60"/>
+                    <w:keepNext/>
+                    <w:jc w:val="center"/>
+                  </w:pPr>
+                  <w:r>
+                    <w:rPr>
+                      <w:rFonts w:ascii="Calibri" w:hAnsi="Calibri"/>
+                      <w:sz w:val="20"/>
+                    </w:rPr>
+                    <w:t xml:space="default">0.53 ± 0.15</w:t>
+                  </w:r>
+                </w:p>
+              </w:tc>
+            </w:tr>
+            <w:tr>
+              <w:trPr>
+                <w:cantSplit/>
+              </w:trPr>
+              <w:tc>
+                <w:tcPr>
+                  <w:tcBorders>
+                    <w:top w:val="single" w:space="0" w:color="D3D3D3"/>
+                    <w:bottom w:val="single" w:space="0" w:color="D3D3D3"/>
+                    <w:start w:val="single" w:space="0" w:color="D3D3D3"/>
+                    <w:end w:val="single" w:space="0" w:color="D3D3D3"/>
+                  </w:tcBorders>
+                </w:tcPr>
+                <w:p>
+                  <w:pPr>
+                    <w:spacing w:before="0" w:after="60"/>
+                    <w:keepNext/>
+                    <w:jc w:val="start"/>
+                  </w:pPr>
+                  <w:r>
+                    <w:rPr>
+                      <w:rFonts w:ascii="Calibri" w:hAnsi="Calibri"/>
+                      <w:sz w:val="20"/>
+                    </w:rPr>
+                    <w:t xml:space="default">IBA 100ppm + Coconut water</w:t>
+                  </w:r>
+                </w:p>
+              </w:tc>
+              <w:tc>
+                <w:tcPr>
+                  <w:tcBorders>
+                    <w:top w:val="single" w:space="0" w:color="D3D3D3"/>
+                    <w:bottom w:val="single" w:space="0" w:color="D3D3D3"/>
+                    <w:start w:val="single" w:space="0" w:color="D3D3D3"/>
+                    <w:end w:val="single" w:space="0" w:color="D3D3D3"/>
+                  </w:tcBorders>
+                </w:tcPr>
+                <w:p>
+                  <w:pPr>
+                    <w:spacing w:before="0" w:after="60"/>
+                    <w:keepNext/>
+                    <w:jc w:val="center"/>
+                  </w:pPr>
+                  <w:r>
+                    <w:rPr>
+                      <w:rFonts w:ascii="Calibri" w:hAnsi="Calibri"/>
+                      <w:sz w:val="20"/>
+                    </w:rPr>
+                    <w:t xml:space="default">2.22 ± 0.67</w:t>
+                  </w:r>
+                </w:p>
+              </w:tc>
+              <w:tc>
+                <w:tcPr>
+                  <w:tcBorders>
+                    <w:top w:val="single" w:space="0" w:color="D3D3D3"/>
+                    <w:bottom w:val="single" w:space="0" w:color="D3D3D3"/>
+                    <w:start w:val="single" w:space="0" w:color="D3D3D3"/>
+                    <w:end w:val="single" w:space="0" w:color="D3D3D3"/>
+                  </w:tcBorders>
+                </w:tcPr>
+                <w:p>
+                  <w:pPr>
+                    <w:spacing w:before="0" w:after="60"/>
+                    <w:keepNext/>
+                    <w:jc w:val="center"/>
+                  </w:pPr>
+                  <w:r>
+                    <w:rPr>
+                      <w:rFonts w:ascii="Calibri" w:hAnsi="Calibri"/>
+                      <w:sz w:val="20"/>
+                    </w:rPr>
+                    <w:t xml:space="default">4.26 ± 1.11</w:t>
+                  </w:r>
+                </w:p>
+              </w:tc>
+              <w:tc>
+                <w:tcPr>
+                  <w:tcBorders>
+                    <w:top w:val="single" w:space="0" w:color="D3D3D3"/>
+                    <w:bottom w:val="single" w:space="0" w:color="D3D3D3"/>
+                    <w:start w:val="single" w:space="0" w:color="D3D3D3"/>
+                    <w:end w:val="single" w:space="0" w:color="D3D3D3"/>
+                  </w:tcBorders>
+                </w:tcPr>
+                <w:p>
+                  <w:pPr>
+                    <w:spacing w:before="0" w:after="60"/>
+                    <w:keepNext/>
+                    <w:jc w:val="center"/>
+                  </w:pPr>
+                  <w:r>
+                    <w:rPr>
+                      <w:rFonts w:ascii="Calibri" w:hAnsi="Calibri"/>
+                      <w:sz w:val="20"/>
+                    </w:rPr>
+                    <w:t xml:space="default">0.63 ± 0.17</w:t>
+                  </w:r>
+                </w:p>
+              </w:tc>
+            </w:tr>
+          </w:tbl>
+          <w:bookmarkEnd w:id="25"/>
         </w:tc>
       </w:tr>
     </w:tbl>
-    <w:p>
-      <w:pPr>
-        <w:pStyle w:val="FirstParagraph"/>
-      </w:pPr>
-      <w:r>
-        <w:rPr>
-          <w:bCs/>
-          <w:b/>
-        </w:rPr>
-        <w:t xml:space="preserve">?(caption)</w:t>
-      </w:r>
-    </w:p>
-    <w:bookmarkEnd w:id="25"/>
     <w:bookmarkEnd w:id="26"/>
     <w:bookmarkStart w:id="31" w:name="X7a30c459d90c1fff27272e4cc7d28a795bd2bf7"/>
     <w:p>
@@ -6077,16 +6095,16 @@
         <w:pStyle w:val="Heading3"/>
       </w:pPr>
       <w:r>
-        <w:t xml:space="preserve">Plotting the data for better understanding.</w:t>
+        <w:t xml:space="preserve">1.2 Plotting the data for better understanding.</w:t>
       </w:r>
     </w:p>
     <w:p>
       <w:pPr>
+        <w:pStyle w:val="Compact"/>
         <w:numPr>
           <w:ilvl w:val="0"/>
           <w:numId w:val="1004"/>
         </w:numPr>
-        <w:pStyle w:val="Compact"/>
       </w:pPr>
       <w:r>
         <w:t xml:space="preserve">Plotting a bar graph</w:t>
@@ -7042,8 +7060,8 @@
       <w:tblPr>
         <w:tblStyle w:val="Table"/>
         <w:tblW w:type="pct" w:w="5000"/>
+        <w:tblLayout w:type="fixed"/>
         <w:tblLook w:firstRow="0" w:lastRow="0" w:firstColumn="0" w:lastColumn="0" w:noHBand="0" w:noVBand="0" w:val="0000"/>
-        <w:jc w:val="start"/>
       </w:tblPr>
       <w:tblGrid>
         <w:gridCol w:w="7920"/>
@@ -7054,6 +7072,7 @@
           <w:bookmarkStart w:id="30" w:name="fig-treatment-effect"/>
           <w:p>
             <w:pPr>
+              <w:pStyle w:val="Compact"/>
               <w:jc w:val="center"/>
             </w:pPr>
             <w:r>
@@ -7118,11 +7137,11 @@
     </w:tbl>
     <w:p>
       <w:pPr>
+        <w:pStyle w:val="Compact"/>
         <w:numPr>
           <w:ilvl w:val="0"/>
           <w:numId w:val="1005"/>
         </w:numPr>
-        <w:pStyle w:val="Compact"/>
       </w:pPr>
       <w:r>
         <w:t xml:space="preserve">We can clearly see that</w:t>
@@ -7132,8 +7151,8 @@
       </w:r>
       <w:r>
         <w:rPr>
+          <w:i/>
           <w:iCs/>
-          <w:i/>
         </w:rPr>
         <w:t xml:space="preserve">Control</w:t>
       </w:r>
@@ -7146,16 +7165,16 @@
     </w:p>
     <w:p>
       <w:pPr>
+        <w:pStyle w:val="Compact"/>
         <w:numPr>
           <w:ilvl w:val="0"/>
           <w:numId w:val="1005"/>
         </w:numPr>
-        <w:pStyle w:val="Compact"/>
       </w:pPr>
       <w:r>
         <w:rPr>
+          <w:b/>
           <w:bCs/>
-          <w:b/>
         </w:rPr>
         <w:t xml:space="preserve">IBA 1000ppm</w:t>
       </w:r>
@@ -7173,7 +7192,7 @@
         <w:pStyle w:val="Heading3"/>
       </w:pPr>
       <w:r>
-        <w:t xml:space="preserve">Finding correlation</w:t>
+        <w:t xml:space="preserve">1.3 Finding correlation</w:t>
       </w:r>
     </w:p>
     <w:p>
@@ -7719,8 +7738,8 @@
       <w:tblPr>
         <w:tblStyle w:val="Table"/>
         <w:tblW w:type="pct" w:w="5000"/>
+        <w:tblLayout w:type="fixed"/>
         <w:tblLook w:firstRow="0" w:lastRow="0" w:firstColumn="0" w:lastColumn="0" w:noHBand="0" w:noVBand="0" w:val="0000"/>
-        <w:jc w:val="start"/>
       </w:tblPr>
       <w:tblGrid>
         <w:gridCol w:w="7920"/>
@@ -7731,6 +7750,7 @@
           <w:bookmarkStart w:id="35" w:name="fig-root_length_vs_root_dia-scatterplot"/>
           <w:p>
             <w:pPr>
+              <w:pStyle w:val="Compact"/>
               <w:jc w:val="center"/>
             </w:pPr>
             <w:r>
@@ -7795,11 +7815,11 @@
     </w:tbl>
     <w:p>
       <w:pPr>
+        <w:pStyle w:val="Compact"/>
         <w:numPr>
           <w:ilvl w:val="0"/>
           <w:numId w:val="1006"/>
         </w:numPr>
-        <w:pStyle w:val="Compact"/>
       </w:pPr>
       <w:r>
         <w:t xml:space="preserve">The graph clearly shows that the</w:t>
@@ -7842,7 +7862,7 @@
         <w:pStyle w:val="Heading3"/>
       </w:pPr>
       <w:r>
-        <w:t xml:space="preserve">Statistical Analysis</w:t>
+        <w:t xml:space="preserve">1.4 Statistical Analysis</w:t>
       </w:r>
     </w:p>
     <w:p>
@@ -7895,24 +7915,24 @@
       </w:r>
       <w:r>
         <w:rPr>
+          <w:i/>
           <w:iCs/>
+        </w:rPr>
+        <w:t xml:space="preserve">H0</w:t>
+      </w:r>
+      <w:r>
+        <w:t xml:space="preserve"> </w:t>
+      </w:r>
+      <w:r>
+        <w:t xml:space="preserve">be Null hypothesis</w:t>
+      </w:r>
+      <w:r>
+        <w:t xml:space="preserve"> </w:t>
+      </w:r>
+      <w:r>
+        <w:rPr>
           <w:i/>
-        </w:rPr>
-        <w:t xml:space="preserve">H0</w:t>
-      </w:r>
-      <w:r>
-        <w:t xml:space="preserve"> </w:t>
-      </w:r>
-      <w:r>
-        <w:t xml:space="preserve">be Null hypothesis</w:t>
-      </w:r>
-      <w:r>
-        <w:t xml:space="preserve"> </w:t>
-      </w:r>
-      <w:r>
-        <w:rPr>
           <w:iCs/>
-          <w:i/>
         </w:rPr>
         <w:t xml:space="preserve">H1</w:t>
       </w:r>
@@ -8345,24 +8365,24 @@
       </w:r>
       <w:r>
         <w:rPr>
+          <w:i/>
           <w:iCs/>
+        </w:rPr>
+        <w:t xml:space="preserve">H0</w:t>
+      </w:r>
+      <w:r>
+        <w:t xml:space="preserve"> </w:t>
+      </w:r>
+      <w:r>
+        <w:t xml:space="preserve">hypothesis.</w:t>
+      </w:r>
+      <w:r>
+        <w:t xml:space="preserve"> </w:t>
+      </w:r>
+      <w:r>
+        <w:rPr>
           <w:i/>
-        </w:rPr>
-        <w:t xml:space="preserve">H0</w:t>
-      </w:r>
-      <w:r>
-        <w:t xml:space="preserve"> </w:t>
-      </w:r>
-      <w:r>
-        <w:t xml:space="preserve">hypothesis.</w:t>
-      </w:r>
-      <w:r>
-        <w:t xml:space="preserve"> </w:t>
-      </w:r>
-      <w:r>
-        <w:rPr>
           <w:iCs/>
-          <w:i/>
         </w:rPr>
         <w:t xml:space="preserve">H1</w:t>
       </w:r>
@@ -8406,14 +8426,14 @@
 <file path=word/numbering.xml><?xml version="1.0" encoding="utf-8"?>
 <w:numbering xmlns:w="http://schemas.openxmlformats.org/wordprocessingml/2006/main">
   <w:abstractNum w:abstractNumId="990">
-    <w:nsid w:val="A990"/>
+    <w:nsid w:val="0000A990"/>
     <w:multiLevelType w:val="multilevel"/>
     <w:lvl w:ilvl="0">
       <w:numFmt w:val="bullet"/>
       <w:lvlText w:val=" "/>
       <w:lvlJc w:val="left"/>
       <w:pPr>
-        <w:ind w:left="720" w:hanging="480"/>
+        <w:ind w:left="720" w:hanging="360"/>
       </w:pPr>
     </w:lvl>
     <w:lvl w:ilvl="1">
@@ -8421,7 +8441,7 @@
       <w:lvlText w:val=" "/>
       <w:lvlJc w:val="left"/>
       <w:pPr>
-        <w:ind w:left="1440" w:hanging="480"/>
+        <w:ind w:left="1440" w:hanging="360"/>
       </w:pPr>
     </w:lvl>
     <w:lvl w:ilvl="2">
@@ -8429,7 +8449,7 @@
       <w:lvlText w:val=" "/>
       <w:lvlJc w:val="left"/>
       <w:pPr>
-        <w:ind w:left="2160" w:hanging="480"/>
+        <w:ind w:left="2160" w:hanging="360"/>
       </w:pPr>
     </w:lvl>
     <w:lvl w:ilvl="3">
@@ -8437,7 +8457,7 @@
       <w:lvlText w:val=" "/>
       <w:lvlJc w:val="left"/>
       <w:pPr>
-        <w:ind w:left="2880" w:hanging="480"/>
+        <w:ind w:left="2880" w:hanging="360"/>
       </w:pPr>
     </w:lvl>
     <w:lvl w:ilvl="4">
@@ -8445,7 +8465,7 @@
       <w:lvlText w:val=" "/>
       <w:lvlJc w:val="left"/>
       <w:pPr>
-        <w:ind w:left="3600" w:hanging="480"/>
+        <w:ind w:left="3600" w:hanging="360"/>
       </w:pPr>
     </w:lvl>
     <w:lvl w:ilvl="5">
@@ -8453,7 +8473,7 @@
       <w:lvlText w:val=" "/>
       <w:lvlJc w:val="left"/>
       <w:pPr>
-        <w:ind w:left="4320" w:hanging="480"/>
+        <w:ind w:left="4320" w:hanging="360"/>
       </w:pPr>
     </w:lvl>
     <w:lvl w:ilvl="6">
@@ -8461,7 +8481,7 @@
       <w:lvlText w:val=" "/>
       <w:lvlJc w:val="left"/>
       <w:pPr>
-        <w:ind w:left="5040" w:hanging="480"/>
+        <w:ind w:left="5040" w:hanging="360"/>
       </w:pPr>
     </w:lvl>
     <w:lvl w:ilvl="7">
@@ -8469,7 +8489,7 @@
       <w:lvlText w:val=" "/>
       <w:lvlJc w:val="left"/>
       <w:pPr>
-        <w:ind w:left="5760" w:hanging="480"/>
+        <w:ind w:left="5760" w:hanging="360"/>
       </w:pPr>
     </w:lvl>
     <w:lvl w:ilvl="8">
@@ -8477,84 +8497,111 @@
       <w:lvlText w:val=" "/>
       <w:lvlJc w:val="left"/>
       <w:pPr>
-        <w:ind w:left="6480" w:hanging="480"/>
+        <w:ind w:left="6480" w:hanging="360"/>
       </w:pPr>
     </w:lvl>
   </w:abstractNum>
   <w:abstractNum w:abstractNumId="991">
-    <w:nsid w:val="A991"/>
+    <w:nsid w:val="0000A991"/>
     <w:multiLevelType w:val="multilevel"/>
     <w:lvl w:ilvl="0">
       <w:numFmt w:val="bullet"/>
-      <w:lvlText w:val="•"/>
+      <w:lvlText w:val=""/>
       <w:lvlJc w:val="left"/>
       <w:pPr>
-        <w:ind w:left="720" w:hanging="480"/>
+        <w:ind w:left="720" w:hanging="360"/>
       </w:pPr>
+      <w:rPr>
+        <w:rFonts w:ascii="Symbol" w:hAnsi="Symbol" w:cs="Symbol" w:hint="default"/>
+      </w:rPr>
     </w:lvl>
     <w:lvl w:ilvl="1">
       <w:numFmt w:val="bullet"/>
-      <w:lvlText w:val="–"/>
+      <w:lvlText w:val="o"/>
       <w:lvlJc w:val="left"/>
       <w:pPr>
-        <w:ind w:left="1440" w:hanging="480"/>
+        <w:ind w:left="1440" w:hanging="360"/>
       </w:pPr>
+      <w:rPr>
+        <w:rFonts w:ascii="Courier New" w:hAnsi="Courier New" w:cs="Courier New" w:hint="default"/>
+      </w:rPr>
     </w:lvl>
     <w:lvl w:ilvl="2">
       <w:numFmt w:val="bullet"/>
-      <w:lvlText w:val="•"/>
+      <w:lvlText w:val=""/>
       <w:lvlJc w:val="left"/>
       <w:pPr>
-        <w:ind w:left="2160" w:hanging="480"/>
+        <w:ind w:left="2160" w:hanging="360"/>
       </w:pPr>
+      <w:rPr>
+        <w:rFonts w:ascii="Wingdings" w:hAnsi="Wingdings" w:cs="Wingdings" w:hint="default"/>
+      </w:rPr>
     </w:lvl>
     <w:lvl w:ilvl="3">
       <w:numFmt w:val="bullet"/>
-      <w:lvlText w:val="–"/>
+      <w:lvlText w:val=""/>
       <w:lvlJc w:val="left"/>
       <w:pPr>
-        <w:ind w:left="2880" w:hanging="480"/>
+        <w:ind w:left="2880" w:hanging="360"/>
       </w:pPr>
+      <w:rPr>
+        <w:rFonts w:ascii="Symbol" w:hAnsi="Symbol" w:cs="Symbol" w:hint="default"/>
+      </w:rPr>
     </w:lvl>
     <w:lvl w:ilvl="4">
       <w:numFmt w:val="bullet"/>
-      <w:lvlText w:val="•"/>
+      <w:lvlText w:val="o"/>
       <w:lvlJc w:val="left"/>
       <w:pPr>
-        <w:ind w:left="3600" w:hanging="480"/>
+        <w:ind w:left="3600" w:hanging="360"/>
       </w:pPr>
+      <w:rPr>
+        <w:rFonts w:ascii="Courier New" w:hAnsi="Courier New" w:cs="Courier New" w:hint="default"/>
+      </w:rPr>
     </w:lvl>
     <w:lvl w:ilvl="5">
       <w:numFmt w:val="bullet"/>
-      <w:lvlText w:val="–"/>
+      <w:lvlText w:val=""/>
       <w:lvlJc w:val="left"/>
       <w:pPr>
-        <w:ind w:left="4320" w:hanging="480"/>
+        <w:ind w:left="4320" w:hanging="360"/>
       </w:pPr>
+      <w:rPr>
+        <w:rFonts w:ascii="Wingdings" w:hAnsi="Wingdings" w:cs="Wingdings" w:hint="default"/>
+      </w:rPr>
     </w:lvl>
     <w:lvl w:ilvl="6">
       <w:numFmt w:val="bullet"/>
-      <w:lvlText w:val="•"/>
+      <w:lvlText w:val=""/>
       <w:lvlJc w:val="left"/>
       <w:pPr>
-        <w:ind w:left="5040" w:hanging="480"/>
+        <w:ind w:left="5040" w:hanging="360"/>
       </w:pPr>
+      <w:rPr>
+        <w:rFonts w:ascii="Symbol" w:hAnsi="Symbol" w:cs="Symbol" w:hint="default"/>
+      </w:rPr>
     </w:lvl>
     <w:lvl w:ilvl="7">
       <w:numFmt w:val="bullet"/>
-      <w:lvlText w:val="–"/>
+      <w:lvlText w:val="o"/>
       <w:lvlJc w:val="left"/>
       <w:pPr>
-        <w:ind w:left="5760" w:hanging="480"/>
+        <w:ind w:left="5760" w:hanging="360"/>
       </w:pPr>
+      <w:rPr>
+        <w:rFonts w:ascii="Courier New" w:hAnsi="Courier New" w:cs="Courier New" w:hint="default"/>
+      </w:rPr>
     </w:lvl>
     <w:lvl w:ilvl="8">
       <w:numFmt w:val="bullet"/>
-      <w:lvlText w:val="•"/>
+      <w:lvlText w:val=""/>
       <w:lvlJc w:val="left"/>
       <w:pPr>
-        <w:ind w:left="6480" w:hanging="480"/>
+        <w:ind w:left="6480" w:hanging="360"/>
       </w:pPr>
+      <w:rPr>
+        <w:rFonts w:ascii="Wingdings" w:hAnsi="Wingdings" w:cs="Wingdings" w:hint="default"/>
+      </w:rPr>
     </w:lvl>
   </w:abstractNum>
   <w:num w:numId="1000">
@@ -8607,10 +8654,10 @@
     <w:name w:val="Body Text"/>
     <w:basedOn w:val="Normal"/>
     <w:link w:val="BodyTextChar"/>
+    <w:qFormat/>
     <w:pPr>
       <w:spacing w:after="180" w:before="180"/>
     </w:pPr>
-    <w:qFormat/>
   </w:style>
   <w:style w:customStyle="1" w:styleId="FirstParagraph" w:type="paragraph">
     <w:name w:val="First Paragraph"/>
@@ -8630,36 +8677,70 @@
     <w:name w:val="Title"/>
     <w:basedOn w:val="Normal"/>
     <w:next w:val="BodyText"/>
+    <w:link w:val="TitleChar"/>
+    <w:uiPriority w:val="10"/>
     <w:qFormat/>
+    <w:rsid w:val="00A10FD9"/>
     <w:pPr>
-      <w:keepNext/>
-      <w:keepLines/>
-      <w:spacing w:after="240" w:before="480"/>
+      <w:spacing w:after="80" w:line="240" w:lineRule="auto"/>
+      <w:contextualSpacing/>
       <w:jc w:val="center"/>
     </w:pPr>
     <w:rPr>
       <w:rFonts w:asciiTheme="majorHAnsi" w:cstheme="majorBidi" w:eastAsiaTheme="majorEastAsia" w:hAnsiTheme="majorHAnsi"/>
-      <w:b/>
-      <w:bCs/>
-      <w:color w:themeColor="accent1" w:themeShade="B5" w:val="345A8A"/>
-      <w:sz w:val="36"/>
-      <w:szCs w:val="36"/>
+      <w:spacing w:val="-10"/>
+      <w:kern w:val="28"/>
+      <w:sz w:val="56"/>
+      <w:szCs w:val="56"/>
+    </w:rPr>
+  </w:style>
+  <w:style w:customStyle="1" w:styleId="TitleChar" w:type="character">
+    <w:name w:val="Title Char"/>
+    <w:basedOn w:val="DefaultParagraphFont"/>
+    <w:link w:val="Title"/>
+    <w:uiPriority w:val="10"/>
+    <w:rsid w:val="00A10FD9"/>
+    <w:rPr>
+      <w:rFonts w:asciiTheme="majorHAnsi" w:cstheme="majorBidi" w:eastAsiaTheme="majorEastAsia" w:hAnsiTheme="majorHAnsi"/>
+      <w:spacing w:val="-10"/>
+      <w:kern w:val="28"/>
+      <w:sz w:val="56"/>
+      <w:szCs w:val="56"/>
     </w:rPr>
   </w:style>
   <w:style w:styleId="Subtitle" w:type="paragraph">
     <w:name w:val="Subtitle"/>
-    <w:basedOn w:val="Title"/>
+    <w:basedOn w:val="Normal"/>
     <w:next w:val="BodyText"/>
+    <w:link w:val="SubtitleChar"/>
+    <w:uiPriority w:val="11"/>
     <w:qFormat/>
+    <w:rsid w:val="00A10FD9"/>
     <w:pPr>
-      <w:keepNext/>
-      <w:keepLines/>
-      <w:spacing w:after="240" w:before="240"/>
-      <w:jc w:val="center"/>
+      <w:numPr>
+        <w:ilvl w:val="1"/>
+      </w:numPr>
     </w:pPr>
     <w:rPr>
-      <w:sz w:val="30"/>
-      <w:szCs w:val="30"/>
+      <w:rFonts w:cstheme="majorBidi" w:eastAsiaTheme="majorEastAsia"/>
+      <w:color w:themeColor="text1" w:themeTint="A6" w:val="595959"/>
+      <w:spacing w:val="15"/>
+      <w:sz w:val="28"/>
+      <w:szCs w:val="28"/>
+    </w:rPr>
+  </w:style>
+  <w:style w:customStyle="1" w:styleId="SubtitleChar" w:type="character">
+    <w:name w:val="Subtitle Char"/>
+    <w:basedOn w:val="DefaultParagraphFont"/>
+    <w:link w:val="Subtitle"/>
+    <w:uiPriority w:val="11"/>
+    <w:rsid w:val="00A10FD9"/>
+    <w:rPr>
+      <w:rFonts w:cstheme="majorBidi" w:eastAsiaTheme="majorEastAsia"/>
+      <w:color w:themeColor="text1" w:themeTint="A6" w:val="595959"/>
+      <w:spacing w:val="15"/>
+      <w:sz w:val="28"/>
+      <w:szCs w:val="28"/>
     </w:rPr>
   </w:style>
   <w:style w:customStyle="1" w:styleId="Author" w:type="paragraph">
@@ -8682,6 +8763,24 @@
       <w:jc w:val="center"/>
     </w:pPr>
   </w:style>
+  <w:style w:customStyle="1" w:styleId="AbstractTitle" w:type="paragraph">
+    <w:name w:val="Abstract Title"/>
+    <w:basedOn w:val="Normal"/>
+    <w:next w:val="Abstract"/>
+    <w:qFormat/>
+    <w:pPr>
+      <w:keepNext/>
+      <w:keepLines/>
+      <w:spacing w:after="0" w:before="300"/>
+      <w:jc w:val="center"/>
+    </w:pPr>
+    <w:rPr>
+      <w:b/>
+      <w:color w:val="345A8A"/>
+      <w:sz w:val="20"/>
+      <w:szCs w:val="20"/>
+    </w:rPr>
+  </w:style>
   <w:style w:customStyle="1" w:styleId="Abstract" w:type="paragraph">
     <w:name w:val="Abstract"/>
     <w:basedOn w:val="Normal"/>
@@ -8690,7 +8789,7 @@
     <w:pPr>
       <w:keepNext/>
       <w:keepLines/>
-      <w:spacing w:after="300" w:before="300"/>
+      <w:spacing w:after="300" w:before="100"/>
     </w:pPr>
     <w:rPr>
       <w:sz w:val="20"/>
@@ -8706,191 +8805,321 @@
     <w:rPr/>
   </w:style>
   <w:style w:styleId="Heading1" w:type="paragraph">
-    <w:name w:val="Heading 1"/>
+    <w:name w:val="heading 1"/>
     <w:basedOn w:val="Normal"/>
     <w:next w:val="BodyText"/>
+    <w:link w:val="Heading1Char"/>
     <w:uiPriority w:val="9"/>
     <w:qFormat/>
+    <w:rsid w:val="00A10FD9"/>
     <w:pPr>
       <w:keepNext/>
       <w:keepLines/>
-      <w:spacing w:after="0" w:before="480"/>
+      <w:spacing w:after="80" w:before="360"/>
       <w:outlineLvl w:val="0"/>
     </w:pPr>
     <w:rPr>
       <w:rFonts w:asciiTheme="majorHAnsi" w:cstheme="majorBidi" w:eastAsiaTheme="majorEastAsia" w:hAnsiTheme="majorHAnsi"/>
-      <w:b/>
-      <w:bCs/>
-      <w:color w:themeColor="accent1" w:val="4F81BD"/>
+      <w:color w:themeColor="accent1" w:themeShade="BF" w:val="0F4761"/>
+      <w:sz w:val="40"/>
+      <w:szCs w:val="40"/>
+    </w:rPr>
+  </w:style>
+  <w:style w:styleId="Heading2" w:type="paragraph">
+    <w:name w:val="heading 2"/>
+    <w:basedOn w:val="Normal"/>
+    <w:next w:val="BodyText"/>
+    <w:link w:val="Heading2Char"/>
+    <w:uiPriority w:val="9"/>
+    <w:semiHidden/>
+    <w:unhideWhenUsed/>
+    <w:qFormat/>
+    <w:rsid w:val="00A10FD9"/>
+    <w:pPr>
+      <w:keepNext/>
+      <w:keepLines/>
+      <w:spacing w:after="80" w:before="160"/>
+      <w:outlineLvl w:val="1"/>
+    </w:pPr>
+    <w:rPr>
+      <w:rFonts w:asciiTheme="majorHAnsi" w:cstheme="majorBidi" w:eastAsiaTheme="majorEastAsia" w:hAnsiTheme="majorHAnsi"/>
+      <w:color w:themeColor="accent1" w:themeShade="BF" w:val="0F4761"/>
       <w:sz w:val="32"/>
       <w:szCs w:val="32"/>
     </w:rPr>
   </w:style>
-  <w:style w:styleId="Heading2" w:type="paragraph">
-    <w:name w:val="Heading 2"/>
+  <w:style w:styleId="Heading3" w:type="paragraph">
+    <w:name w:val="heading 3"/>
     <w:basedOn w:val="Normal"/>
     <w:next w:val="BodyText"/>
+    <w:link w:val="Heading3Char"/>
     <w:uiPriority w:val="9"/>
+    <w:semiHidden/>
     <w:unhideWhenUsed/>
     <w:qFormat/>
+    <w:rsid w:val="00A10FD9"/>
     <w:pPr>
       <w:keepNext/>
       <w:keepLines/>
-      <w:spacing w:after="0" w:before="200"/>
-      <w:outlineLvl w:val="1"/>
+      <w:spacing w:after="80" w:before="160"/>
+      <w:outlineLvl w:val="2"/>
     </w:pPr>
     <w:rPr>
-      <w:rFonts w:asciiTheme="majorHAnsi" w:cstheme="majorBidi" w:eastAsiaTheme="majorEastAsia" w:hAnsiTheme="majorHAnsi"/>
-      <w:b/>
-      <w:bCs/>
-      <w:color w:themeColor="accent1" w:val="4F81BD"/>
+      <w:rFonts w:cstheme="majorBidi" w:eastAsiaTheme="majorEastAsia"/>
+      <w:color w:themeColor="accent1" w:themeShade="BF" w:val="0F4761"/>
       <w:sz w:val="28"/>
       <w:szCs w:val="28"/>
     </w:rPr>
   </w:style>
-  <w:style w:styleId="Heading3" w:type="paragraph">
-    <w:name w:val="Heading 3"/>
+  <w:style w:styleId="Heading4" w:type="paragraph">
+    <w:name w:val="heading 4"/>
     <w:basedOn w:val="Normal"/>
     <w:next w:val="BodyText"/>
+    <w:link w:val="Heading4Char"/>
     <w:uiPriority w:val="9"/>
+    <w:semiHidden/>
     <w:unhideWhenUsed/>
     <w:qFormat/>
+    <w:rsid w:val="00A10FD9"/>
     <w:pPr>
       <w:keepNext/>
       <w:keepLines/>
-      <w:spacing w:after="0" w:before="200"/>
-      <w:outlineLvl w:val="2"/>
+      <w:spacing w:after="40" w:before="80"/>
+      <w:outlineLvl w:val="3"/>
     </w:pPr>
     <w:rPr>
-      <w:rFonts w:asciiTheme="majorHAnsi" w:cstheme="majorBidi" w:eastAsiaTheme="majorEastAsia" w:hAnsiTheme="majorHAnsi"/>
-      <w:b/>
-      <w:bCs/>
-      <w:color w:themeColor="accent1" w:val="4F81BD"/>
-      <w:sz w:val="24"/>
-      <w:szCs w:val="24"/>
+      <w:rFonts w:cstheme="majorBidi" w:eastAsiaTheme="majorEastAsia"/>
+      <w:i/>
+      <w:iCs/>
+      <w:color w:themeColor="accent1" w:themeShade="BF" w:val="0F4761"/>
     </w:rPr>
   </w:style>
-  <w:style w:styleId="Heading4" w:type="paragraph">
-    <w:name w:val="Heading 4"/>
+  <w:style w:styleId="Heading5" w:type="paragraph">
+    <w:name w:val="heading 5"/>
     <w:basedOn w:val="Normal"/>
     <w:next w:val="BodyText"/>
+    <w:link w:val="Heading5Char"/>
     <w:uiPriority w:val="9"/>
+    <w:semiHidden/>
     <w:unhideWhenUsed/>
     <w:qFormat/>
+    <w:rsid w:val="00A10FD9"/>
     <w:pPr>
       <w:keepNext/>
       <w:keepLines/>
-      <w:spacing w:after="0" w:before="200"/>
-      <w:outlineLvl w:val="3"/>
+      <w:spacing w:after="40" w:before="80"/>
+      <w:outlineLvl w:val="4"/>
     </w:pPr>
     <w:rPr>
-      <w:rFonts w:asciiTheme="majorHAnsi" w:cstheme="majorBidi" w:eastAsiaTheme="majorEastAsia" w:hAnsiTheme="majorHAnsi"/>
-      <w:i/>
-      <w:bCs/>
-      <w:color w:themeColor="accent1" w:val="4F81BD"/>
-      <w:sz w:val="24"/>
-      <w:szCs w:val="24"/>
+      <w:rFonts w:cstheme="majorBidi" w:eastAsiaTheme="majorEastAsia"/>
+      <w:color w:themeColor="accent1" w:themeShade="BF" w:val="0F4761"/>
     </w:rPr>
   </w:style>
-  <w:style w:styleId="Heading5" w:type="paragraph">
-    <w:name w:val="Heading 5"/>
+  <w:style w:styleId="Heading6" w:type="paragraph">
+    <w:name w:val="heading 6"/>
     <w:basedOn w:val="Normal"/>
     <w:next w:val="BodyText"/>
+    <w:link w:val="Heading6Char"/>
     <w:uiPriority w:val="9"/>
+    <w:semiHidden/>
     <w:unhideWhenUsed/>
     <w:qFormat/>
+    <w:rsid w:val="00A10FD9"/>
     <w:pPr>
       <w:keepNext/>
       <w:keepLines/>
-      <w:spacing w:after="0" w:before="200"/>
-      <w:outlineLvl w:val="4"/>
+      <w:spacing w:after="0" w:before="40"/>
+      <w:outlineLvl w:val="5"/>
     </w:pPr>
     <w:rPr>
-      <w:rFonts w:asciiTheme="majorHAnsi" w:cstheme="majorBidi" w:eastAsiaTheme="majorEastAsia" w:hAnsiTheme="majorHAnsi"/>
+      <w:rFonts w:cstheme="majorBidi" w:eastAsiaTheme="majorEastAsia"/>
+      <w:i/>
       <w:iCs/>
-      <w:color w:themeColor="accent1" w:val="4F81BD"/>
-      <w:sz w:val="24"/>
-      <w:szCs w:val="24"/>
+      <w:color w:themeColor="text1" w:themeTint="A6" w:val="595959"/>
     </w:rPr>
   </w:style>
-  <w:style w:styleId="Heading6" w:type="paragraph">
-    <w:name w:val="Heading 6"/>
+  <w:style w:styleId="Heading7" w:type="paragraph">
+    <w:name w:val="heading 7"/>
     <w:basedOn w:val="Normal"/>
     <w:next w:val="BodyText"/>
+    <w:link w:val="Heading7Char"/>
     <w:uiPriority w:val="9"/>
+    <w:semiHidden/>
     <w:unhideWhenUsed/>
     <w:qFormat/>
+    <w:rsid w:val="00A10FD9"/>
     <w:pPr>
       <w:keepNext/>
       <w:keepLines/>
-      <w:spacing w:after="0" w:before="200"/>
-      <w:outlineLvl w:val="5"/>
+      <w:spacing w:after="0" w:before="40"/>
+      <w:outlineLvl w:val="6"/>
     </w:pPr>
     <w:rPr>
-      <w:rFonts w:asciiTheme="majorHAnsi" w:cstheme="majorBidi" w:eastAsiaTheme="majorEastAsia" w:hAnsiTheme="majorHAnsi"/>
-      <w:color w:themeColor="accent1" w:val="4F81BD"/>
-      <w:sz w:val="24"/>
-      <w:szCs w:val="24"/>
+      <w:rFonts w:cstheme="majorBidi" w:eastAsiaTheme="majorEastAsia"/>
+      <w:color w:themeColor="text1" w:themeTint="A6" w:val="595959"/>
     </w:rPr>
   </w:style>
-  <w:style w:styleId="Heading7" w:type="paragraph">
-    <w:name w:val="Heading 7"/>
+  <w:style w:styleId="Heading8" w:type="paragraph">
+    <w:name w:val="heading 8"/>
     <w:basedOn w:val="Normal"/>
     <w:next w:val="BodyText"/>
+    <w:link w:val="Heading8Char"/>
     <w:uiPriority w:val="9"/>
+    <w:semiHidden/>
     <w:unhideWhenUsed/>
     <w:qFormat/>
+    <w:rsid w:val="00A10FD9"/>
     <w:pPr>
       <w:keepNext/>
       <w:keepLines/>
-      <w:spacing w:after="0" w:before="200"/>
-      <w:outlineLvl w:val="6"/>
+      <w:spacing w:after="0"/>
+      <w:outlineLvl w:val="7"/>
     </w:pPr>
     <w:rPr>
-      <w:rFonts w:asciiTheme="majorHAnsi" w:cstheme="majorBidi" w:eastAsiaTheme="majorEastAsia" w:hAnsiTheme="majorHAnsi"/>
-      <w:color w:themeColor="accent1" w:val="4F81BD"/>
-      <w:sz w:val="24"/>
-      <w:szCs w:val="24"/>
+      <w:rFonts w:cstheme="majorBidi" w:eastAsiaTheme="majorEastAsia"/>
+      <w:i/>
+      <w:iCs/>
+      <w:color w:themeColor="text1" w:themeTint="D8" w:val="272727"/>
     </w:rPr>
   </w:style>
-  <w:style w:styleId="Heading8" w:type="paragraph">
-    <w:name w:val="Heading 8"/>
+  <w:style w:styleId="Heading9" w:type="paragraph">
+    <w:name w:val="heading 9"/>
     <w:basedOn w:val="Normal"/>
     <w:next w:val="BodyText"/>
+    <w:link w:val="Heading9Char"/>
     <w:uiPriority w:val="9"/>
+    <w:semiHidden/>
     <w:unhideWhenUsed/>
     <w:qFormat/>
+    <w:rsid w:val="00A10FD9"/>
     <w:pPr>
       <w:keepNext/>
       <w:keepLines/>
-      <w:spacing w:after="0" w:before="200"/>
-      <w:outlineLvl w:val="7"/>
-    </w:pPr>
-    <w:rPr>
-      <w:rFonts w:asciiTheme="majorHAnsi" w:cstheme="majorBidi" w:eastAsiaTheme="majorEastAsia" w:hAnsiTheme="majorHAnsi"/>
-      <w:color w:themeColor="accent1" w:val="4F81BD"/>
-      <w:sz w:val="24"/>
-      <w:szCs w:val="24"/>
-    </w:rPr>
-  </w:style>
-  <w:style w:styleId="Heading9" w:type="paragraph">
-    <w:name w:val="Heading 9"/>
-    <w:basedOn w:val="Normal"/>
-    <w:next w:val="BodyText"/>
-    <w:uiPriority w:val="9"/>
-    <w:unhideWhenUsed/>
-    <w:qFormat/>
-    <w:pPr>
-      <w:keepNext/>
-      <w:keepLines/>
-      <w:spacing w:after="0" w:before="200"/>
+      <w:spacing w:after="0"/>
       <w:outlineLvl w:val="8"/>
     </w:pPr>
     <w:rPr>
+      <w:rFonts w:cstheme="majorBidi" w:eastAsiaTheme="majorEastAsia"/>
+      <w:color w:themeColor="text1" w:themeTint="D8" w:val="272727"/>
+    </w:rPr>
+  </w:style>
+  <w:style w:customStyle="1" w:styleId="Heading1Char" w:type="character">
+    <w:name w:val="Heading 1 Char"/>
+    <w:basedOn w:val="DefaultParagraphFont"/>
+    <w:link w:val="Heading1"/>
+    <w:uiPriority w:val="9"/>
+    <w:rsid w:val="00A10FD9"/>
+    <w:rPr>
       <w:rFonts w:asciiTheme="majorHAnsi" w:cstheme="majorBidi" w:eastAsiaTheme="majorEastAsia" w:hAnsiTheme="majorHAnsi"/>
-      <w:color w:themeColor="accent1" w:val="4F81BD"/>
-      <w:sz w:val="24"/>
-      <w:szCs w:val="24"/>
+      <w:color w:themeColor="accent1" w:themeShade="BF" w:val="0F4761"/>
+      <w:sz w:val="40"/>
+      <w:szCs w:val="40"/>
+    </w:rPr>
+  </w:style>
+  <w:style w:customStyle="1" w:styleId="Heading2Char" w:type="character">
+    <w:name w:val="Heading 2 Char"/>
+    <w:basedOn w:val="DefaultParagraphFont"/>
+    <w:link w:val="Heading2"/>
+    <w:uiPriority w:val="9"/>
+    <w:semiHidden/>
+    <w:rsid w:val="00A10FD9"/>
+    <w:rPr>
+      <w:rFonts w:asciiTheme="majorHAnsi" w:cstheme="majorBidi" w:eastAsiaTheme="majorEastAsia" w:hAnsiTheme="majorHAnsi"/>
+      <w:color w:themeColor="accent1" w:themeShade="BF" w:val="0F4761"/>
+      <w:sz w:val="32"/>
+      <w:szCs w:val="32"/>
+    </w:rPr>
+  </w:style>
+  <w:style w:customStyle="1" w:styleId="Heading3Char" w:type="character">
+    <w:name w:val="Heading 3 Char"/>
+    <w:basedOn w:val="DefaultParagraphFont"/>
+    <w:link w:val="Heading3"/>
+    <w:uiPriority w:val="9"/>
+    <w:semiHidden/>
+    <w:rsid w:val="00A10FD9"/>
+    <w:rPr>
+      <w:rFonts w:cstheme="majorBidi" w:eastAsiaTheme="majorEastAsia"/>
+      <w:color w:themeColor="accent1" w:themeShade="BF" w:val="0F4761"/>
+      <w:sz w:val="28"/>
+      <w:szCs w:val="28"/>
+    </w:rPr>
+  </w:style>
+  <w:style w:customStyle="1" w:styleId="Heading4Char" w:type="character">
+    <w:name w:val="Heading 4 Char"/>
+    <w:basedOn w:val="DefaultParagraphFont"/>
+    <w:link w:val="Heading4"/>
+    <w:uiPriority w:val="9"/>
+    <w:semiHidden/>
+    <w:rsid w:val="00A10FD9"/>
+    <w:rPr>
+      <w:rFonts w:cstheme="majorBidi" w:eastAsiaTheme="majorEastAsia"/>
+      <w:i/>
+      <w:iCs/>
+      <w:color w:themeColor="accent1" w:themeShade="BF" w:val="0F4761"/>
+    </w:rPr>
+  </w:style>
+  <w:style w:customStyle="1" w:styleId="Heading5Char" w:type="character">
+    <w:name w:val="Heading 5 Char"/>
+    <w:basedOn w:val="DefaultParagraphFont"/>
+    <w:link w:val="Heading5"/>
+    <w:uiPriority w:val="9"/>
+    <w:semiHidden/>
+    <w:rsid w:val="00A10FD9"/>
+    <w:rPr>
+      <w:rFonts w:cstheme="majorBidi" w:eastAsiaTheme="majorEastAsia"/>
+      <w:color w:themeColor="accent1" w:themeShade="BF" w:val="0F4761"/>
+    </w:rPr>
+  </w:style>
+  <w:style w:customStyle="1" w:styleId="Heading6Char" w:type="character">
+    <w:name w:val="Heading 6 Char"/>
+    <w:basedOn w:val="DefaultParagraphFont"/>
+    <w:link w:val="Heading6"/>
+    <w:uiPriority w:val="9"/>
+    <w:semiHidden/>
+    <w:rsid w:val="00A10FD9"/>
+    <w:rPr>
+      <w:rFonts w:cstheme="majorBidi" w:eastAsiaTheme="majorEastAsia"/>
+      <w:i/>
+      <w:iCs/>
+      <w:color w:themeColor="text1" w:themeTint="A6" w:val="595959"/>
+    </w:rPr>
+  </w:style>
+  <w:style w:customStyle="1" w:styleId="Heading7Char" w:type="character">
+    <w:name w:val="Heading 7 Char"/>
+    <w:basedOn w:val="DefaultParagraphFont"/>
+    <w:link w:val="Heading7"/>
+    <w:uiPriority w:val="9"/>
+    <w:semiHidden/>
+    <w:rsid w:val="00A10FD9"/>
+    <w:rPr>
+      <w:rFonts w:cstheme="majorBidi" w:eastAsiaTheme="majorEastAsia"/>
+      <w:color w:themeColor="text1" w:themeTint="A6" w:val="595959"/>
+    </w:rPr>
+  </w:style>
+  <w:style w:customStyle="1" w:styleId="Heading8Char" w:type="character">
+    <w:name w:val="Heading 8 Char"/>
+    <w:basedOn w:val="DefaultParagraphFont"/>
+    <w:link w:val="Heading8"/>
+    <w:uiPriority w:val="9"/>
+    <w:semiHidden/>
+    <w:rsid w:val="00A10FD9"/>
+    <w:rPr>
+      <w:rFonts w:cstheme="majorBidi" w:eastAsiaTheme="majorEastAsia"/>
+      <w:i/>
+      <w:iCs/>
+      <w:color w:themeColor="text1" w:themeTint="D8" w:val="272727"/>
+    </w:rPr>
+  </w:style>
+  <w:style w:customStyle="1" w:styleId="Heading9Char" w:type="character">
+    <w:name w:val="Heading 9 Char"/>
+    <w:basedOn w:val="DefaultParagraphFont"/>
+    <w:link w:val="Heading9"/>
+    <w:uiPriority w:val="9"/>
+    <w:semiHidden/>
+    <w:rsid w:val="00A10FD9"/>
+    <w:rPr>
+      <w:rFonts w:cstheme="majorBidi" w:eastAsiaTheme="majorEastAsia"/>
+      <w:color w:themeColor="text1" w:themeTint="D8" w:val="272727"/>
     </w:rPr>
   </w:style>
   <w:style w:styleId="BlockText" w:type="paragraph">
@@ -8912,6 +9141,18 @@
     <w:uiPriority w:val="9"/>
     <w:unhideWhenUsed/>
     <w:qFormat/>
+  </w:style>
+  <w:style w:styleId="FootnoteBlockText" w:type="paragraph">
+    <w:name w:val="Footnote Block Text"/>
+    <w:basedOn w:val="FootnoteText"/>
+    <w:next w:val="FootnoteText"/>
+    <w:uiPriority w:val="9"/>
+    <w:unhideWhenUsed/>
+    <w:qFormat/>
+    <w:pPr>
+      <w:spacing w:after="100" w:before="100"/>
+      <w:ind w:firstLine="0" w:left="480" w:right="480"/>
+    </w:pPr>
   </w:style>
   <w:style w:default="1" w:styleId="DefaultParagraphFont" w:type="character">
     <w:name w:val="Default Paragraph Font"/>
@@ -8942,10 +9183,10 @@
         <w:jc w:val="left"/>
       </w:trPr>
       <w:tcPr>
-        <w:vAlign w:val="bottom"/>
         <w:tcBorders>
           <w:bottom w:val="single"/>
         </w:tcBorders>
+        <w:vAlign w:val="bottom"/>
       </w:tcPr>
     </w:tblStylePr>
   </w:style>
@@ -9061,6 +9302,7 @@
     <w:name w:val="KeywordTok"/>
     <w:basedOn w:val="VerbatimChar"/>
     <w:rPr>
+      <w:b/>
       <w:color w:val="003b4f"/>
       <w:shd w:val="clear" w:fill="f1f3f5"/>
     </w:rPr>
@@ -9165,9 +9407,9 @@
     <w:name w:val="DocumentationTok"/>
     <w:basedOn w:val="VerbatimChar"/>
     <w:rPr>
+      <w:i/>
       <w:color w:val="5e5e5e"/>
       <w:shd w:val="clear" w:fill="f1f3f5"/>
-      <w:i/>
     </w:rPr>
   </w:style>
   <w:style w:type="character" w:customStyle="1" w:styleId="AnnotationTok">
@@ -9182,9 +9424,9 @@
     <w:name w:val="CommentVarTok"/>
     <w:basedOn w:val="VerbatimChar"/>
     <w:rPr>
+      <w:i/>
       <w:color w:val="5e5e5e"/>
       <w:shd w:val="clear" w:fill="f1f3f5"/>
-      <w:i/>
     </w:rPr>
   </w:style>
   <w:style w:type="character" w:customStyle="1" w:styleId="OtherTok">
@@ -9215,6 +9457,7 @@
     <w:name w:val="ControlFlowTok"/>
     <w:basedOn w:val="VerbatimChar"/>
     <w:rPr>
+      <w:b/>
       <w:color w:val="003b4f"/>
       <w:shd w:val="clear" w:fill="f1f3f5"/>
     </w:rPr>
@@ -9279,9 +9522,9 @@
     <w:name w:val="WarningTok"/>
     <w:basedOn w:val="VerbatimChar"/>
     <w:rPr>
+      <w:i/>
       <w:color w:val="5e5e5e"/>
       <w:shd w:val="clear" w:fill="f1f3f5"/>
-      <w:i/>
     </w:rPr>
   </w:style>
   <w:style w:type="character" w:customStyle="1" w:styleId="AlertTok">
@@ -9322,44 +9565,44 @@
         <a:sysClr val="window" lastClr="FFFFFF"/>
       </a:lt1>
       <a:dk2>
-        <a:srgbClr val="1F497D"/>
+        <a:srgbClr val="0E2841"/>
       </a:dk2>
       <a:lt2>
-        <a:srgbClr val="EEECE1"/>
+        <a:srgbClr val="E8E8E8"/>
       </a:lt2>
       <a:accent1>
-        <a:srgbClr val="4F81BD"/>
+        <a:srgbClr val="156082"/>
       </a:accent1>
       <a:accent2>
-        <a:srgbClr val="C0504D"/>
+        <a:srgbClr val="E97132"/>
       </a:accent2>
       <a:accent3>
-        <a:srgbClr val="9BBB59"/>
+        <a:srgbClr val="196B24"/>
       </a:accent3>
       <a:accent4>
-        <a:srgbClr val="8064A2"/>
+        <a:srgbClr val="0F9ED5"/>
       </a:accent4>
       <a:accent5>
-        <a:srgbClr val="4BACC6"/>
+        <a:srgbClr val="A02B93"/>
       </a:accent5>
       <a:accent6>
-        <a:srgbClr val="F79646"/>
+        <a:srgbClr val="4EA72E"/>
       </a:accent6>
       <a:hlink>
-        <a:srgbClr val="0000FF"/>
+        <a:srgbClr val="467886"/>
       </a:hlink>
       <a:folHlink>
-        <a:srgbClr val="800080"/>
+        <a:srgbClr val="96607D"/>
       </a:folHlink>
     </a:clrScheme>
     <a:fontScheme name="Office">
       <a:majorFont>
-        <a:latin typeface="Calibri"/>
+        <a:latin typeface="Aptos Display" panose="02110004020202020204"/>
         <a:ea typeface=""/>
         <a:cs typeface=""/>
-        <a:font script="Jpan" typeface="ＭＳ ゴシック"/>
+        <a:font script="Jpan" typeface="游ゴシック Light"/>
         <a:font script="Hang" typeface="맑은 고딕"/>
-        <a:font script="Hans" typeface="宋体"/>
+        <a:font script="Hans" typeface="等线 Light"/>
         <a:font script="Hant" typeface="新細明體"/>
         <a:font script="Arab" typeface="Times New Roman"/>
         <a:font script="Hebr" typeface="Times New Roman"/>
@@ -9386,14 +9629,32 @@
         <a:font script="Mong" typeface="Mongolian Baiti"/>
         <a:font script="Viet" typeface="Times New Roman"/>
         <a:font script="Uigh" typeface="Microsoft Uighur"/>
+        <a:font script="Geor" typeface="Sylfaen"/>
+        <a:font script="Armn" typeface="Arial"/>
+        <a:font script="Bugi" typeface="Leelawadee UI"/>
+        <a:font script="Bopo" typeface="Microsoft JhengHei"/>
+        <a:font script="Java" typeface="Javanese Text"/>
+        <a:font script="Lisu" typeface="Segoe UI"/>
+        <a:font script="Mymr" typeface="Myanmar Text"/>
+        <a:font script="Nkoo" typeface="Ebrima"/>
+        <a:font script="Olck" typeface="Nirmala UI"/>
+        <a:font script="Osma" typeface="Ebrima"/>
+        <a:font script="Phag" typeface="Phagspa"/>
+        <a:font script="Syrn" typeface="Estrangelo Edessa"/>
+        <a:font script="Syrj" typeface="Estrangelo Edessa"/>
+        <a:font script="Syre" typeface="Estrangelo Edessa"/>
+        <a:font script="Sora" typeface="Nirmala UI"/>
+        <a:font script="Tale" typeface="Microsoft Tai Le"/>
+        <a:font script="Talu" typeface="Microsoft New Tai Lue"/>
+        <a:font script="Tfng" typeface="Ebrima"/>
       </a:majorFont>
       <a:minorFont>
-        <a:latin typeface="Cambria"/>
+        <a:latin typeface="Aptos" panose="02110004020202020204"/>
         <a:ea typeface=""/>
         <a:cs typeface=""/>
-        <a:font script="Jpan" typeface="ＭＳ 明朝"/>
+        <a:font script="Jpan" typeface="游明朝"/>
         <a:font script="Hang" typeface="맑은 고딕"/>
-        <a:font script="Hans" typeface="宋体"/>
+        <a:font script="Hans" typeface="等线"/>
         <a:font script="Hant" typeface="新細明體"/>
         <a:font script="Arab" typeface="Arial"/>
         <a:font script="Hebr" typeface="Arial"/>
@@ -9420,6 +9681,24 @@
         <a:font script="Mong" typeface="Mongolian Baiti"/>
         <a:font script="Viet" typeface="Arial"/>
         <a:font script="Uigh" typeface="Microsoft Uighur"/>
+        <a:font script="Geor" typeface="Sylfaen"/>
+        <a:font script="Armn" typeface="Arial"/>
+        <a:font script="Bugi" typeface="Leelawadee UI"/>
+        <a:font script="Bopo" typeface="Microsoft JhengHei"/>
+        <a:font script="Java" typeface="Javanese Text"/>
+        <a:font script="Lisu" typeface="Segoe UI"/>
+        <a:font script="Mymr" typeface="Myanmar Text"/>
+        <a:font script="Nkoo" typeface="Ebrima"/>
+        <a:font script="Olck" typeface="Nirmala UI"/>
+        <a:font script="Osma" typeface="Ebrima"/>
+        <a:font script="Phag" typeface="Phagspa"/>
+        <a:font script="Syrn" typeface="Estrangelo Edessa"/>
+        <a:font script="Syrj" typeface="Estrangelo Edessa"/>
+        <a:font script="Syre" typeface="Estrangelo Edessa"/>
+        <a:font script="Sora" typeface="Nirmala UI"/>
+        <a:font script="Tale" typeface="Microsoft Tai Le"/>
+        <a:font script="Talu" typeface="Microsoft New Tai Lue"/>
+        <a:font script="Tfng" typeface="Ebrima"/>
       </a:minorFont>
     </a:fontScheme>
     <a:fmtScheme name="Office">
@@ -9431,200 +9710,141 @@
           <a:gsLst>
             <a:gs pos="0">
               <a:schemeClr val="phClr">
-                <a:tint val="50000"/>
-                <a:satMod val="300000"/>
+                <a:lumMod val="110000"/>
+                <a:satMod val="105000"/>
+                <a:tint val="67000"/>
               </a:schemeClr>
             </a:gs>
-            <a:gs pos="35000">
+            <a:gs pos="50000">
               <a:schemeClr val="phClr">
-                <a:tint val="37000"/>
-                <a:satMod val="300000"/>
+                <a:lumMod val="105000"/>
+                <a:satMod val="103000"/>
+                <a:tint val="73000"/>
               </a:schemeClr>
             </a:gs>
             <a:gs pos="100000">
               <a:schemeClr val="phClr">
-                <a:tint val="15000"/>
-                <a:satMod val="350000"/>
+                <a:lumMod val="105000"/>
+                <a:satMod val="109000"/>
+                <a:tint val="81000"/>
               </a:schemeClr>
             </a:gs>
           </a:gsLst>
-          <a:lin ang="16200000" scaled="1"/>
+          <a:lin ang="5400000" scaled="0"/>
         </a:gradFill>
         <a:gradFill rotWithShape="1">
           <a:gsLst>
             <a:gs pos="0">
               <a:schemeClr val="phClr">
-                <a:tint val="100000"/>
+                <a:satMod val="103000"/>
+                <a:lumMod val="102000"/>
+                <a:tint val="94000"/>
+              </a:schemeClr>
+            </a:gs>
+            <a:gs pos="50000">
+              <a:schemeClr val="phClr">
+                <a:satMod val="110000"/>
+                <a:lumMod val="100000"/>
                 <a:shade val="100000"/>
-                <a:satMod val="130000"/>
               </a:schemeClr>
             </a:gs>
             <a:gs pos="100000">
               <a:schemeClr val="phClr">
-                <a:tint val="50000"/>
-                <a:shade val="100000"/>
-                <a:satMod val="350000"/>
+                <a:lumMod val="99000"/>
+                <a:satMod val="120000"/>
+                <a:shade val="78000"/>
               </a:schemeClr>
             </a:gs>
           </a:gsLst>
-          <a:lin ang="16200000" scaled="0"/>
+          <a:lin ang="5400000" scaled="0"/>
         </a:gradFill>
       </a:fillStyleLst>
       <a:lnStyleLst>
-        <a:ln w="9525" cap="flat" cmpd="sng" algn="ctr">
-          <a:solidFill>
-            <a:schemeClr val="phClr">
-              <a:shade val="95000"/>
-              <a:satMod val="105000"/>
-            </a:schemeClr>
-          </a:solidFill>
-          <a:prstDash val="solid"/>
-        </a:ln>
-        <a:ln w="25400" cap="flat" cmpd="sng" algn="ctr">
+        <a:ln w="6350" cap="flat" cmpd="sng" algn="ctr">
           <a:solidFill>
             <a:schemeClr val="phClr"/>
           </a:solidFill>
           <a:prstDash val="solid"/>
+          <a:miter lim="800000"/>
         </a:ln>
-        <a:ln w="38100" cap="flat" cmpd="sng" algn="ctr">
+        <a:ln w="12700" cap="flat" cmpd="sng" algn="ctr">
           <a:solidFill>
             <a:schemeClr val="phClr"/>
           </a:solidFill>
           <a:prstDash val="solid"/>
+          <a:miter lim="800000"/>
+        </a:ln>
+        <a:ln w="19050" cap="flat" cmpd="sng" algn="ctr">
+          <a:solidFill>
+            <a:schemeClr val="phClr"/>
+          </a:solidFill>
+          <a:prstDash val="solid"/>
+          <a:miter lim="800000"/>
         </a:ln>
       </a:lnStyleLst>
       <a:effectStyleLst>
         <a:effectStyle>
+          <a:effectLst/>
+        </a:effectStyle>
+        <a:effectStyle>
+          <a:effectLst/>
+        </a:effectStyle>
+        <a:effectStyle>
           <a:effectLst>
-            <a:outerShdw blurRad="40000" dist="20000" dir="5400000" rotWithShape="0">
+            <a:outerShdw blurRad="57150" dist="19050" dir="5400000" algn="ctr" rotWithShape="0">
               <a:srgbClr val="000000">
-                <a:alpha val="38000"/>
+                <a:alpha val="63000"/>
               </a:srgbClr>
             </a:outerShdw>
           </a:effectLst>
-        </a:effectStyle>
-        <a:effectStyle>
-          <a:effectLst>
-            <a:outerShdw blurRad="40000" dist="23000" dir="5400000" rotWithShape="0">
-              <a:srgbClr val="000000">
-                <a:alpha val="35000"/>
-              </a:srgbClr>
-            </a:outerShdw>
-          </a:effectLst>
-        </a:effectStyle>
-        <a:effectStyle>
-          <a:effectLst>
-            <a:outerShdw blurRad="40000" dist="23000" dir="5400000" rotWithShape="0">
-              <a:srgbClr val="000000">
-                <a:alpha val="35000"/>
-              </a:srgbClr>
-            </a:outerShdw>
-          </a:effectLst>
-          <a:scene3d>
-            <a:camera prst="orthographicFront">
-              <a:rot lat="0" lon="0" rev="0"/>
-            </a:camera>
-            <a:lightRig rig="threePt" dir="t">
-              <a:rot lat="0" lon="0" rev="1200000"/>
-            </a:lightRig>
-          </a:scene3d>
-          <a:sp3d>
-            <a:bevelT w="63500" h="25400"/>
-          </a:sp3d>
         </a:effectStyle>
       </a:effectStyleLst>
       <a:bgFillStyleLst>
         <a:solidFill>
           <a:schemeClr val="phClr"/>
         </a:solidFill>
+        <a:solidFill>
+          <a:schemeClr val="phClr">
+            <a:tint val="95000"/>
+            <a:satMod val="170000"/>
+          </a:schemeClr>
+        </a:solidFill>
         <a:gradFill rotWithShape="1">
           <a:gsLst>
             <a:gs pos="0">
               <a:schemeClr val="phClr">
-                <a:tint val="40000"/>
-                <a:satMod val="350000"/>
+                <a:tint val="93000"/>
+                <a:satMod val="150000"/>
+                <a:shade val="98000"/>
+                <a:lumMod val="102000"/>
               </a:schemeClr>
             </a:gs>
-            <a:gs pos="40000">
+            <a:gs pos="50000">
               <a:schemeClr val="phClr">
-                <a:tint val="45000"/>
-                <a:shade val="99000"/>
-                <a:satMod val="350000"/>
+                <a:tint val="98000"/>
+                <a:satMod val="130000"/>
+                <a:shade val="90000"/>
+                <a:lumMod val="103000"/>
               </a:schemeClr>
             </a:gs>
             <a:gs pos="100000">
               <a:schemeClr val="phClr">
-                <a:shade val="20000"/>
-                <a:satMod val="255000"/>
+                <a:shade val="63000"/>
+                <a:satMod val="120000"/>
               </a:schemeClr>
             </a:gs>
           </a:gsLst>
-          <a:path path="circle">
-            <a:fillToRect l="50000" t="-80000" r="50000" b="180000"/>
-          </a:path>
-        </a:gradFill>
-        <a:gradFill rotWithShape="1">
-          <a:gsLst>
-            <a:gs pos="0">
-              <a:schemeClr val="phClr">
-                <a:tint val="80000"/>
-                <a:satMod val="300000"/>
-              </a:schemeClr>
-            </a:gs>
-            <a:gs pos="100000">
-              <a:schemeClr val="phClr">
-                <a:shade val="30000"/>
-                <a:satMod val="200000"/>
-              </a:schemeClr>
-            </a:gs>
-          </a:gsLst>
-          <a:path path="circle">
-            <a:fillToRect l="50000" t="50000" r="50000" b="50000"/>
-          </a:path>
+          <a:lin ang="5400000" scaled="0"/>
         </a:gradFill>
       </a:bgFillStyleLst>
     </a:fmtScheme>
   </a:themeElements>
-  <a:objectDefaults>
-    <a:spDef>
-      <a:spPr/>
-      <a:bodyPr/>
-      <a:lstStyle/>
-      <a:style>
-        <a:lnRef idx="1">
-          <a:schemeClr val="accent1"/>
-        </a:lnRef>
-        <a:fillRef idx="3">
-          <a:schemeClr val="accent1"/>
-        </a:fillRef>
-        <a:effectRef idx="2">
-          <a:schemeClr val="accent1"/>
-        </a:effectRef>
-        <a:fontRef idx="minor">
-          <a:schemeClr val="lt1"/>
-        </a:fontRef>
-      </a:style>
-    </a:spDef>
-    <a:lnDef>
-      <a:spPr/>
-      <a:bodyPr/>
-      <a:lstStyle/>
-      <a:style>
-        <a:lnRef idx="2">
-          <a:schemeClr val="accent1"/>
-        </a:lnRef>
-        <a:fillRef idx="0">
-          <a:schemeClr val="accent1"/>
-        </a:fillRef>
-        <a:effectRef idx="1">
-          <a:schemeClr val="accent1"/>
-        </a:effectRef>
-        <a:fontRef idx="minor">
-          <a:schemeClr val="tx1"/>
-        </a:fontRef>
-      </a:style>
-    </a:lnDef>
-  </a:objectDefaults>
+  <a:objectDefaults/>
   <a:extraClrSchemeLst/>
+  <a:extLst>
+    <a:ext uri="{05A4C25C-085E-4340-85A3-A5531E510DB2}">
+      <thm15:themeFamily xmlns:thm15="http://schemas.microsoft.com/office/thememl/2012/main" name="Office Theme" id="{2E142A2C-CD16-42D6-873A-C26D2A0506FA}" vid="{1BDDFF52-6CD6-40A5-AB3C-68EB2F1E4D0A}"/>
+    </a:ext>
+  </a:extLst>
 </a:theme>
 </file>